--- a/question-solution-2019(16th).docx
+++ b/question-solution-2019(16th).docx
@@ -2,6 +2,32 @@
 <file path=word/document.xml><?xml version="1.0" encoding="utf-8"?>
 <w:document xmlns:wpc="http://schemas.microsoft.com/office/word/2010/wordprocessingCanvas" xmlns:mc="http://schemas.openxmlformats.org/markup-compatibility/2006" xmlns:o="urn:schemas-microsoft-com:office:office" xmlns:r="http://schemas.openxmlformats.org/officeDocument/2006/relationships" xmlns:m="http://schemas.openxmlformats.org/officeDocument/2006/math" xmlns:v="urn:schemas-microsoft-com:vml" xmlns:wp14="http://schemas.microsoft.com/office/word/2010/wordprocessingDrawing" xmlns:wp="http://schemas.openxmlformats.org/drawingml/2006/wordprocessingDrawing" xmlns:w10="urn:schemas-microsoft-com:office:word" xmlns:w="http://schemas.openxmlformats.org/wordprocessingml/2006/main" xmlns:w14="http://schemas.microsoft.com/office/word/2010/wordml" xmlns:wpg="http://schemas.microsoft.com/office/word/2010/wordprocessingGroup" xmlns:wpi="http://schemas.microsoft.com/office/word/2010/wordprocessingInk" xmlns:wne="http://schemas.microsoft.com/office/word/2006/wordml" xmlns:wps="http://schemas.microsoft.com/office/word/2010/wordprocessingShape" mc:Ignorable="w14 wp14">
   <w:body>
+    <w:p>
+      <w:pPr>
+        <w:spacing w:after="0"/>
+        <w:rPr>
+          <w:rFonts w:ascii="SutonnyMJ" w:hAnsi="SutonnyMJ"/>
+          <w:sz w:val="24"/>
+          <w:szCs w:val="28"/>
+        </w:rPr>
+      </w:pPr>
+      <w:r>
+        <w:rPr>
+          <w:rFonts w:ascii="SutonnyMJ" w:hAnsi="SutonnyMJ"/>
+          <w:sz w:val="24"/>
+          <w:szCs w:val="28"/>
+        </w:rPr>
+        <w:t>14</w:t>
+      </w:r>
+      <w:r>
+        <w:rPr>
+          <w:rFonts w:ascii="SutonnyMJ" w:hAnsi="SutonnyMJ"/>
+          <w:sz w:val="24"/>
+          <w:szCs w:val="28"/>
+        </w:rPr>
+        <w:t>|</w:t>
+      </w:r>
+    </w:p>
     <w:p>
       <w:pPr>
         <w:spacing w:after="0"/>
@@ -1059,7 +1085,23 @@
                 <w:sz w:val="24"/>
                 <w:szCs w:val="28"/>
               </w:rPr>
-              <w:t xml:space="preserve"> (11250+17445)</w:t>
+              <w:t xml:space="preserve"> (</w:t>
+            </w:r>
+            <w:r>
+              <w:rPr>
+                <w:rFonts w:ascii="SutonnyMJ" w:hAnsi="SutonnyMJ"/>
+                <w:sz w:val="24"/>
+                <w:szCs w:val="28"/>
+              </w:rPr>
+              <w:t>14</w:t>
+            </w:r>
+            <w:r>
+              <w:rPr>
+                <w:rFonts w:ascii="SutonnyMJ" w:hAnsi="SutonnyMJ"/>
+                <w:sz w:val="24"/>
+                <w:szCs w:val="28"/>
+              </w:rPr>
+              <w:t>250+17445)</w:t>
             </w:r>
           </w:p>
           <w:p>
@@ -1691,7 +1733,25 @@
                 <w:szCs w:val="28"/>
                 <w:u w:val="single"/>
               </w:rPr>
-              <w:t>(211306</w:t>
+              <w:t>(2</w:t>
+            </w:r>
+            <w:r>
+              <w:rPr>
+                <w:rFonts w:ascii="SutonnyMJ" w:hAnsi="SutonnyMJ"/>
+                <w:sz w:val="24"/>
+                <w:szCs w:val="28"/>
+                <w:u w:val="single"/>
+              </w:rPr>
+              <w:t>14</w:t>
+            </w:r>
+            <w:r>
+              <w:rPr>
+                <w:rFonts w:ascii="SutonnyMJ" w:hAnsi="SutonnyMJ"/>
+                <w:sz w:val="24"/>
+                <w:szCs w:val="28"/>
+                <w:u w:val="single"/>
+              </w:rPr>
+              <w:t>306</w:t>
             </w:r>
             <w:r>
               <w:rPr>
@@ -4300,63 +4360,5889 @@
                 <w:sz w:val="24"/>
                 <w:szCs w:val="28"/>
               </w:rPr>
-              <w:t xml:space="preserve"> ¯^Z¡ I `vq</w:t>
+              <w:t xml:space="preserve"> ¯^Z¡ I `</w:t>
+            </w:r>
+            <w:proofErr w:type="spellStart"/>
+            <w:r>
+              <w:rPr>
+                <w:rFonts w:ascii="SutonnyMJ" w:hAnsi="SutonnyMJ"/>
+                <w:sz w:val="24"/>
+                <w:szCs w:val="28"/>
+              </w:rPr>
+              <w:t>vq</w:t>
+            </w:r>
+            <w:proofErr w:type="spellEnd"/>
+          </w:p>
+        </w:tc>
+        <w:tc>
+          <w:tcPr>
+            <w:tcW w:w="1278" w:type="dxa"/>
+          </w:tcPr>
+          <w:p>
+            <w:pPr>
+              <w:jc w:val="center"/>
+              <w:rPr>
+                <w:rFonts w:ascii="SutonnyMJ" w:hAnsi="SutonnyMJ"/>
+                <w:sz w:val="24"/>
+                <w:szCs w:val="28"/>
+              </w:rPr>
+            </w:pPr>
+          </w:p>
+        </w:tc>
+        <w:tc>
+          <w:tcPr>
+            <w:tcW w:w="1369" w:type="dxa"/>
+          </w:tcPr>
+          <w:p>
+            <w:pPr>
+              <w:jc w:val="center"/>
+              <w:rPr>
+                <w:rFonts w:ascii="SutonnyMJ" w:hAnsi="SutonnyMJ"/>
+                <w:sz w:val="24"/>
+                <w:szCs w:val="28"/>
+              </w:rPr>
+            </w:pPr>
+          </w:p>
+        </w:tc>
+        <w:tc>
+          <w:tcPr>
+            <w:tcW w:w="1416" w:type="dxa"/>
+          </w:tcPr>
+          <w:p>
+            <w:pPr>
+              <w:jc w:val="center"/>
+              <w:rPr>
+                <w:rFonts w:ascii="SutonnyMJ" w:hAnsi="SutonnyMJ"/>
+                <w:sz w:val="24"/>
+                <w:szCs w:val="28"/>
+              </w:rPr>
+            </w:pPr>
+            <w:r>
+              <w:rPr>
+                <w:rFonts w:ascii="SutonnyMJ" w:hAnsi="SutonnyMJ"/>
+                <w:sz w:val="24"/>
+                <w:szCs w:val="28"/>
+              </w:rPr>
+              <w:t>473520</w:t>
+            </w:r>
+          </w:p>
+        </w:tc>
+      </w:tr>
+    </w:tbl>
+    <w:p>
+      <w:pPr>
+        <w:spacing w:after="0"/>
+        <w:rPr>
+          <w:rFonts w:ascii="SutonnyMJ" w:hAnsi="SutonnyMJ"/>
+          <w:sz w:val="24"/>
+          <w:szCs w:val="28"/>
+        </w:rPr>
+      </w:pPr>
+    </w:p>
+    <w:p>
+      <w:pPr>
+        <w:rPr>
+          <w:rFonts w:ascii="SutonnyMJ" w:hAnsi="SutonnyMJ"/>
+          <w:sz w:val="24"/>
+          <w:szCs w:val="28"/>
+        </w:rPr>
+      </w:pPr>
+      <w:r>
+        <w:rPr>
+          <w:rFonts w:ascii="SutonnyMJ" w:hAnsi="SutonnyMJ"/>
+          <w:sz w:val="24"/>
+          <w:szCs w:val="28"/>
+        </w:rPr>
+        <w:br w:type="page"/>
+      </w:r>
+    </w:p>
+    <w:p>
+      <w:pPr>
+        <w:spacing w:after="0"/>
+        <w:rPr>
+          <w:rFonts w:ascii="SutonnyMJ" w:hAnsi="SutonnyMJ"/>
+          <w:sz w:val="24"/>
+          <w:szCs w:val="28"/>
+        </w:rPr>
+      </w:pPr>
+      <w:r>
+        <w:rPr>
+          <w:rFonts w:ascii="SutonnyMJ" w:hAnsi="SutonnyMJ"/>
+          <w:sz w:val="24"/>
+          <w:szCs w:val="28"/>
+        </w:rPr>
+        <w:lastRenderedPageBreak/>
+        <w:t>12|</w:t>
+      </w:r>
+    </w:p>
+    <w:p>
+      <w:pPr>
+        <w:spacing w:after="0"/>
+        <w:jc w:val="center"/>
+        <w:rPr>
+          <w:rFonts w:ascii="SutonnyMJ" w:hAnsi="SutonnyMJ"/>
+          <w:sz w:val="36"/>
+          <w:szCs w:val="40"/>
+        </w:rPr>
+      </w:pPr>
+      <w:proofErr w:type="spellStart"/>
+      <w:proofErr w:type="gramStart"/>
+      <w:r>
+        <w:rPr>
+          <w:rFonts w:ascii="SutonnyMJ" w:hAnsi="SutonnyMJ"/>
+          <w:sz w:val="36"/>
+          <w:szCs w:val="40"/>
+        </w:rPr>
+        <w:t>Rv‡</w:t>
+      </w:r>
+      <w:proofErr w:type="gramEnd"/>
+      <w:r>
+        <w:rPr>
+          <w:rFonts w:ascii="SutonnyMJ" w:hAnsi="SutonnyMJ"/>
+          <w:sz w:val="36"/>
+          <w:szCs w:val="40"/>
+        </w:rPr>
+        <w:t>e`v</w:t>
+      </w:r>
+      <w:proofErr w:type="spellEnd"/>
+      <w:r>
+        <w:rPr>
+          <w:rFonts w:ascii="SutonnyMJ" w:hAnsi="SutonnyMJ"/>
+          <w:sz w:val="36"/>
+          <w:szCs w:val="40"/>
+        </w:rPr>
+        <w:t xml:space="preserve"> </w:t>
+      </w:r>
+      <w:proofErr w:type="spellStart"/>
+      <w:r>
+        <w:rPr>
+          <w:rFonts w:ascii="SutonnyMJ" w:hAnsi="SutonnyMJ"/>
+          <w:sz w:val="36"/>
+          <w:szCs w:val="40"/>
+        </w:rPr>
+        <w:t>ewn</w:t>
+      </w:r>
+      <w:proofErr w:type="spellEnd"/>
+    </w:p>
+    <w:tbl>
+      <w:tblPr>
+        <w:tblStyle w:val="TableGrid"/>
+        <w:tblW w:w="0" w:type="auto"/>
+        <w:tblLook w:val="04A0" w:firstRow="1" w:lastRow="0" w:firstColumn="1" w:lastColumn="0" w:noHBand="0" w:noVBand="1"/>
+      </w:tblPr>
+      <w:tblGrid>
+        <w:gridCol w:w="918"/>
+        <w:gridCol w:w="5670"/>
+        <w:gridCol w:w="540"/>
+        <w:gridCol w:w="1170"/>
+        <w:gridCol w:w="1278"/>
+      </w:tblGrid>
+      <w:tr>
+        <w:tc>
+          <w:tcPr>
+            <w:tcW w:w="918" w:type="dxa"/>
+          </w:tcPr>
+          <w:p>
+            <w:pPr>
+              <w:rPr>
+                <w:rFonts w:ascii="SutonnyMJ" w:hAnsi="SutonnyMJ"/>
+                <w:sz w:val="24"/>
+                <w:szCs w:val="28"/>
+              </w:rPr>
+            </w:pPr>
+            <w:proofErr w:type="spellStart"/>
+            <w:r>
+              <w:rPr>
+                <w:rFonts w:ascii="SutonnyMJ" w:hAnsi="SutonnyMJ"/>
+                <w:sz w:val="24"/>
+                <w:szCs w:val="28"/>
+              </w:rPr>
+              <w:t>ZvwiL</w:t>
+            </w:r>
+            <w:proofErr w:type="spellEnd"/>
+          </w:p>
+        </w:tc>
+        <w:tc>
+          <w:tcPr>
+            <w:tcW w:w="5670" w:type="dxa"/>
+          </w:tcPr>
+          <w:p>
+            <w:pPr>
+              <w:jc w:val="center"/>
+              <w:rPr>
+                <w:rFonts w:ascii="SutonnyMJ" w:hAnsi="SutonnyMJ"/>
+                <w:sz w:val="24"/>
+                <w:szCs w:val="28"/>
+              </w:rPr>
+            </w:pPr>
+            <w:proofErr w:type="spellStart"/>
+            <w:r>
+              <w:rPr>
+                <w:rFonts w:ascii="SutonnyMJ" w:hAnsi="SutonnyMJ"/>
+                <w:sz w:val="24"/>
+                <w:szCs w:val="28"/>
+              </w:rPr>
+              <w:t>weeib</w:t>
+            </w:r>
+            <w:proofErr w:type="spellEnd"/>
+          </w:p>
+        </w:tc>
+        <w:tc>
+          <w:tcPr>
+            <w:tcW w:w="540" w:type="dxa"/>
+          </w:tcPr>
+          <w:p>
+            <w:pPr>
+              <w:jc w:val="center"/>
+              <w:rPr>
+                <w:rFonts w:ascii="SutonnyMJ" w:hAnsi="SutonnyMJ"/>
+                <w:sz w:val="24"/>
+                <w:szCs w:val="28"/>
+              </w:rPr>
+            </w:pPr>
+          </w:p>
+        </w:tc>
+        <w:tc>
+          <w:tcPr>
+            <w:tcW w:w="1170" w:type="dxa"/>
+          </w:tcPr>
+          <w:p>
+            <w:pPr>
+              <w:jc w:val="center"/>
+              <w:rPr>
+                <w:rFonts w:ascii="SutonnyMJ" w:hAnsi="SutonnyMJ"/>
+                <w:sz w:val="24"/>
+                <w:szCs w:val="28"/>
+              </w:rPr>
+            </w:pPr>
+            <w:r>
+              <w:rPr>
+                <w:rFonts w:ascii="SutonnyMJ" w:hAnsi="SutonnyMJ"/>
+                <w:sz w:val="24"/>
+                <w:szCs w:val="28"/>
+              </w:rPr>
+              <w:t>‡</w:t>
+            </w:r>
+            <w:proofErr w:type="spellStart"/>
+            <w:r>
+              <w:rPr>
+                <w:rFonts w:ascii="SutonnyMJ" w:hAnsi="SutonnyMJ"/>
+                <w:sz w:val="24"/>
+                <w:szCs w:val="28"/>
+              </w:rPr>
+              <w:t>WweU</w:t>
+            </w:r>
+            <w:proofErr w:type="spellEnd"/>
+          </w:p>
+        </w:tc>
+        <w:tc>
+          <w:tcPr>
+            <w:tcW w:w="1278" w:type="dxa"/>
+          </w:tcPr>
+          <w:p>
+            <w:pPr>
+              <w:jc w:val="center"/>
+              <w:rPr>
+                <w:rFonts w:ascii="SutonnyMJ" w:hAnsi="SutonnyMJ"/>
+                <w:sz w:val="24"/>
+                <w:szCs w:val="28"/>
+              </w:rPr>
+            </w:pPr>
+            <w:r>
+              <w:rPr>
+                <w:rFonts w:ascii="SutonnyMJ" w:hAnsi="SutonnyMJ"/>
+                <w:sz w:val="24"/>
+                <w:szCs w:val="28"/>
+              </w:rPr>
+              <w:t>‡µ</w:t>
+            </w:r>
+            <w:proofErr w:type="spellStart"/>
+            <w:r>
+              <w:rPr>
+                <w:rFonts w:ascii="SutonnyMJ" w:hAnsi="SutonnyMJ"/>
+                <w:sz w:val="24"/>
+                <w:szCs w:val="28"/>
+              </w:rPr>
+              <w:t>wWU</w:t>
+            </w:r>
+            <w:proofErr w:type="spellEnd"/>
+          </w:p>
+        </w:tc>
+      </w:tr>
+      <w:tr>
+        <w:tc>
+          <w:tcPr>
+            <w:tcW w:w="918" w:type="dxa"/>
+          </w:tcPr>
+          <w:p>
+            <w:pPr>
+              <w:rPr>
+                <w:rFonts w:ascii="SutonnyMJ" w:hAnsi="SutonnyMJ"/>
+                <w:sz w:val="24"/>
+                <w:szCs w:val="28"/>
+              </w:rPr>
+            </w:pPr>
+            <w:r>
+              <w:rPr>
+                <w:rFonts w:ascii="SutonnyMJ" w:hAnsi="SutonnyMJ"/>
+                <w:sz w:val="24"/>
+                <w:szCs w:val="28"/>
+              </w:rPr>
+              <w:t>2016</w:t>
+            </w:r>
+          </w:p>
+          <w:p>
+            <w:pPr>
+              <w:rPr>
+                <w:rFonts w:ascii="SutonnyMJ" w:hAnsi="SutonnyMJ"/>
+                <w:sz w:val="24"/>
+                <w:szCs w:val="28"/>
+              </w:rPr>
+            </w:pPr>
+            <w:r>
+              <w:rPr>
+                <w:rFonts w:ascii="SutonnyMJ" w:hAnsi="SutonnyMJ"/>
+                <w:sz w:val="24"/>
+                <w:szCs w:val="28"/>
+              </w:rPr>
+              <w:t>Rvby-1</w:t>
+            </w:r>
+          </w:p>
+        </w:tc>
+        <w:tc>
+          <w:tcPr>
+            <w:tcW w:w="5670" w:type="dxa"/>
+          </w:tcPr>
+          <w:p>
+            <w:pPr>
+              <w:jc w:val="right"/>
+              <w:rPr>
+                <w:rFonts w:ascii="SutonnyMJ" w:hAnsi="SutonnyMJ"/>
+                <w:sz w:val="24"/>
+                <w:szCs w:val="28"/>
+              </w:rPr>
+            </w:pPr>
+            <w:proofErr w:type="spellStart"/>
+            <w:r>
+              <w:rPr>
+                <w:rFonts w:ascii="SutonnyMJ" w:hAnsi="SutonnyMJ"/>
+                <w:sz w:val="24"/>
+                <w:szCs w:val="28"/>
+              </w:rPr>
+              <w:t>hš¿cvwZ</w:t>
+            </w:r>
+            <w:proofErr w:type="spellEnd"/>
+            <w:r>
+              <w:rPr>
+                <w:rFonts w:ascii="SutonnyMJ" w:hAnsi="SutonnyMJ"/>
+                <w:sz w:val="24"/>
+                <w:szCs w:val="28"/>
+              </w:rPr>
+              <w:t xml:space="preserve"> </w:t>
+            </w:r>
+            <w:proofErr w:type="spellStart"/>
+            <w:r>
+              <w:rPr>
+                <w:rFonts w:ascii="SutonnyMJ" w:hAnsi="SutonnyMJ"/>
+                <w:sz w:val="24"/>
+                <w:szCs w:val="28"/>
+              </w:rPr>
+              <w:t>wn</w:t>
+            </w:r>
+            <w:proofErr w:type="spellEnd"/>
+          </w:p>
+          <w:p>
+            <w:pPr>
+              <w:jc w:val="right"/>
+              <w:rPr>
+                <w:rFonts w:ascii="SutonnyMJ" w:hAnsi="SutonnyMJ"/>
+                <w:sz w:val="24"/>
+                <w:szCs w:val="28"/>
+              </w:rPr>
+            </w:pPr>
+            <w:proofErr w:type="spellStart"/>
+            <w:r>
+              <w:rPr>
+                <w:rFonts w:ascii="SutonnyMJ" w:hAnsi="SutonnyMJ"/>
+                <w:sz w:val="24"/>
+                <w:szCs w:val="28"/>
+              </w:rPr>
+              <w:t>wewea</w:t>
+            </w:r>
+            <w:proofErr w:type="spellEnd"/>
+            <w:r>
+              <w:rPr>
+                <w:rFonts w:ascii="SutonnyMJ" w:hAnsi="SutonnyMJ"/>
+                <w:sz w:val="24"/>
+                <w:szCs w:val="28"/>
+              </w:rPr>
+              <w:t xml:space="preserve"> </w:t>
+            </w:r>
+            <w:proofErr w:type="spellStart"/>
+            <w:r>
+              <w:rPr>
+                <w:rFonts w:ascii="SutonnyMJ" w:hAnsi="SutonnyMJ"/>
+                <w:sz w:val="24"/>
+                <w:szCs w:val="28"/>
+              </w:rPr>
+              <w:t>cvIbv`vi</w:t>
+            </w:r>
+            <w:proofErr w:type="spellEnd"/>
+            <w:r>
+              <w:rPr>
+                <w:rFonts w:ascii="SutonnyMJ" w:hAnsi="SutonnyMJ"/>
+                <w:sz w:val="24"/>
+                <w:szCs w:val="28"/>
+              </w:rPr>
+              <w:t xml:space="preserve"> </w:t>
+            </w:r>
+            <w:proofErr w:type="spellStart"/>
+            <w:r>
+              <w:rPr>
+                <w:rFonts w:ascii="SutonnyMJ" w:hAnsi="SutonnyMJ"/>
+                <w:sz w:val="24"/>
+                <w:szCs w:val="28"/>
+              </w:rPr>
+              <w:t>wn</w:t>
+            </w:r>
+            <w:proofErr w:type="spellEnd"/>
+          </w:p>
+          <w:p>
+            <w:pPr>
+              <w:jc w:val="right"/>
+              <w:rPr>
+                <w:rFonts w:ascii="SutonnyMJ" w:hAnsi="SutonnyMJ"/>
+                <w:sz w:val="24"/>
+                <w:szCs w:val="28"/>
+              </w:rPr>
+            </w:pPr>
+            <w:proofErr w:type="spellStart"/>
+            <w:r>
+              <w:rPr>
+                <w:rFonts w:ascii="SutonnyMJ" w:hAnsi="SutonnyMJ"/>
+                <w:sz w:val="24"/>
+                <w:szCs w:val="28"/>
+              </w:rPr>
+              <w:t>bM`vb</w:t>
+            </w:r>
+            <w:proofErr w:type="spellEnd"/>
+            <w:r>
+              <w:rPr>
+                <w:rFonts w:ascii="SutonnyMJ" w:hAnsi="SutonnyMJ"/>
+                <w:sz w:val="24"/>
+                <w:szCs w:val="28"/>
+              </w:rPr>
+              <w:t xml:space="preserve"> </w:t>
+            </w:r>
+            <w:proofErr w:type="spellStart"/>
+            <w:r>
+              <w:rPr>
+                <w:rFonts w:ascii="SutonnyMJ" w:hAnsi="SutonnyMJ"/>
+                <w:sz w:val="24"/>
+                <w:szCs w:val="28"/>
+              </w:rPr>
+              <w:t>wn</w:t>
+            </w:r>
+            <w:proofErr w:type="spellEnd"/>
+          </w:p>
+        </w:tc>
+        <w:tc>
+          <w:tcPr>
+            <w:tcW w:w="540" w:type="dxa"/>
+          </w:tcPr>
+          <w:p>
+            <w:pPr>
+              <w:jc w:val="center"/>
+              <w:rPr>
+                <w:rFonts w:ascii="SutonnyMJ" w:hAnsi="SutonnyMJ"/>
+                <w:sz w:val="24"/>
+                <w:szCs w:val="28"/>
+              </w:rPr>
+            </w:pPr>
+          </w:p>
+        </w:tc>
+        <w:tc>
+          <w:tcPr>
+            <w:tcW w:w="1170" w:type="dxa"/>
+          </w:tcPr>
+          <w:p>
+            <w:pPr>
+              <w:jc w:val="center"/>
+              <w:rPr>
+                <w:rFonts w:ascii="SutonnyMJ" w:hAnsi="SutonnyMJ"/>
+                <w:sz w:val="24"/>
+                <w:szCs w:val="28"/>
+              </w:rPr>
+            </w:pPr>
+            <w:r>
+              <w:rPr>
+                <w:rFonts w:ascii="SutonnyMJ" w:hAnsi="SutonnyMJ"/>
+                <w:sz w:val="24"/>
+                <w:szCs w:val="28"/>
+              </w:rPr>
+              <w:t>47000</w:t>
+            </w:r>
+          </w:p>
+        </w:tc>
+        <w:tc>
+          <w:tcPr>
+            <w:tcW w:w="1278" w:type="dxa"/>
+          </w:tcPr>
+          <w:p>
+            <w:pPr>
+              <w:jc w:val="center"/>
+              <w:rPr>
+                <w:rFonts w:ascii="SutonnyMJ" w:hAnsi="SutonnyMJ"/>
+                <w:sz w:val="24"/>
+                <w:szCs w:val="28"/>
+              </w:rPr>
+            </w:pPr>
+          </w:p>
+          <w:p>
+            <w:pPr>
+              <w:jc w:val="center"/>
+              <w:rPr>
+                <w:rFonts w:ascii="SutonnyMJ" w:hAnsi="SutonnyMJ"/>
+                <w:sz w:val="24"/>
+                <w:szCs w:val="28"/>
+              </w:rPr>
+            </w:pPr>
+            <w:r>
+              <w:rPr>
+                <w:rFonts w:ascii="SutonnyMJ" w:hAnsi="SutonnyMJ"/>
+                <w:sz w:val="24"/>
+                <w:szCs w:val="28"/>
+              </w:rPr>
+              <w:t>44000</w:t>
+            </w:r>
+          </w:p>
+          <w:p>
+            <w:pPr>
+              <w:jc w:val="center"/>
+              <w:rPr>
+                <w:rFonts w:ascii="SutonnyMJ" w:hAnsi="SutonnyMJ"/>
+                <w:sz w:val="24"/>
+                <w:szCs w:val="28"/>
+              </w:rPr>
+            </w:pPr>
+            <w:r>
+              <w:rPr>
+                <w:rFonts w:ascii="SutonnyMJ" w:hAnsi="SutonnyMJ"/>
+                <w:sz w:val="24"/>
+                <w:szCs w:val="28"/>
+              </w:rPr>
+              <w:t>3000</w:t>
+            </w:r>
+          </w:p>
+        </w:tc>
+      </w:tr>
+      <w:tr>
+        <w:tc>
+          <w:tcPr>
+            <w:tcW w:w="918" w:type="dxa"/>
+          </w:tcPr>
+          <w:p>
+            <w:pPr>
+              <w:rPr>
+                <w:rFonts w:ascii="SutonnyMJ" w:hAnsi="SutonnyMJ"/>
+                <w:sz w:val="24"/>
+                <w:szCs w:val="28"/>
+              </w:rPr>
+            </w:pPr>
+            <w:proofErr w:type="spellStart"/>
+            <w:r>
+              <w:rPr>
+                <w:rFonts w:ascii="SutonnyMJ" w:hAnsi="SutonnyMJ"/>
+                <w:sz w:val="24"/>
+                <w:szCs w:val="28"/>
+              </w:rPr>
+              <w:t>gvP</w:t>
+            </w:r>
+            <w:proofErr w:type="spellEnd"/>
+            <w:r>
+              <w:rPr>
+                <w:rFonts w:ascii="SutonnyMJ" w:hAnsi="SutonnyMJ"/>
+                <w:sz w:val="24"/>
+                <w:szCs w:val="28"/>
+              </w:rPr>
+              <w:t>©-1</w:t>
+            </w:r>
+          </w:p>
+        </w:tc>
+        <w:tc>
+          <w:tcPr>
+            <w:tcW w:w="5670" w:type="dxa"/>
+          </w:tcPr>
+          <w:p>
+            <w:pPr>
+              <w:jc w:val="right"/>
+              <w:rPr>
+                <w:rFonts w:ascii="SutonnyMJ" w:hAnsi="SutonnyMJ"/>
+                <w:sz w:val="24"/>
+                <w:szCs w:val="28"/>
+              </w:rPr>
+            </w:pPr>
+            <w:proofErr w:type="spellStart"/>
+            <w:r>
+              <w:rPr>
+                <w:rFonts w:ascii="SutonnyMJ" w:hAnsi="SutonnyMJ"/>
+                <w:sz w:val="24"/>
+                <w:szCs w:val="28"/>
+              </w:rPr>
+              <w:t>wewea</w:t>
+            </w:r>
+            <w:proofErr w:type="spellEnd"/>
+            <w:r>
+              <w:rPr>
+                <w:rFonts w:ascii="SutonnyMJ" w:hAnsi="SutonnyMJ"/>
+                <w:sz w:val="24"/>
+                <w:szCs w:val="28"/>
+              </w:rPr>
+              <w:t xml:space="preserve"> </w:t>
+            </w:r>
+            <w:proofErr w:type="spellStart"/>
+            <w:r>
+              <w:rPr>
+                <w:rFonts w:ascii="SutonnyMJ" w:hAnsi="SutonnyMJ"/>
+                <w:sz w:val="24"/>
+                <w:szCs w:val="28"/>
+              </w:rPr>
+              <w:t>cvIbv`vi</w:t>
+            </w:r>
+            <w:proofErr w:type="spellEnd"/>
+            <w:r>
+              <w:rPr>
+                <w:rFonts w:ascii="SutonnyMJ" w:hAnsi="SutonnyMJ"/>
+                <w:sz w:val="24"/>
+                <w:szCs w:val="28"/>
+              </w:rPr>
+              <w:t xml:space="preserve"> </w:t>
+            </w:r>
+            <w:proofErr w:type="spellStart"/>
+            <w:r>
+              <w:rPr>
+                <w:rFonts w:ascii="SutonnyMJ" w:hAnsi="SutonnyMJ"/>
+                <w:sz w:val="24"/>
+                <w:szCs w:val="28"/>
+              </w:rPr>
+              <w:t>wn</w:t>
+            </w:r>
+            <w:proofErr w:type="spellEnd"/>
+          </w:p>
+          <w:p>
+            <w:pPr>
+              <w:jc w:val="right"/>
+              <w:rPr>
+                <w:rFonts w:ascii="SutonnyMJ" w:hAnsi="SutonnyMJ"/>
+                <w:sz w:val="24"/>
+                <w:szCs w:val="28"/>
+              </w:rPr>
+            </w:pPr>
+            <w:proofErr w:type="spellStart"/>
+            <w:r>
+              <w:rPr>
+                <w:rFonts w:ascii="SutonnyMJ" w:hAnsi="SutonnyMJ"/>
+                <w:sz w:val="24"/>
+                <w:szCs w:val="28"/>
+              </w:rPr>
+              <w:t>bM`vb</w:t>
+            </w:r>
+            <w:proofErr w:type="spellEnd"/>
+            <w:r>
+              <w:rPr>
+                <w:rFonts w:ascii="SutonnyMJ" w:hAnsi="SutonnyMJ"/>
+                <w:sz w:val="24"/>
+                <w:szCs w:val="28"/>
+              </w:rPr>
+              <w:t xml:space="preserve"> </w:t>
+            </w:r>
+            <w:proofErr w:type="spellStart"/>
+            <w:r>
+              <w:rPr>
+                <w:rFonts w:ascii="SutonnyMJ" w:hAnsi="SutonnyMJ"/>
+                <w:sz w:val="24"/>
+                <w:szCs w:val="28"/>
+              </w:rPr>
+              <w:t>wn</w:t>
+            </w:r>
+            <w:proofErr w:type="spellEnd"/>
+          </w:p>
+        </w:tc>
+        <w:tc>
+          <w:tcPr>
+            <w:tcW w:w="540" w:type="dxa"/>
+          </w:tcPr>
+          <w:p>
+            <w:pPr>
+              <w:jc w:val="center"/>
+              <w:rPr>
+                <w:rFonts w:ascii="SutonnyMJ" w:hAnsi="SutonnyMJ"/>
+                <w:sz w:val="24"/>
+                <w:szCs w:val="28"/>
+              </w:rPr>
+            </w:pPr>
+          </w:p>
+        </w:tc>
+        <w:tc>
+          <w:tcPr>
+            <w:tcW w:w="1170" w:type="dxa"/>
+          </w:tcPr>
+          <w:p>
+            <w:pPr>
+              <w:jc w:val="center"/>
+              <w:rPr>
+                <w:rFonts w:ascii="SutonnyMJ" w:hAnsi="SutonnyMJ"/>
+                <w:sz w:val="24"/>
+                <w:szCs w:val="28"/>
+              </w:rPr>
+            </w:pPr>
+            <w:r>
+              <w:rPr>
+                <w:rFonts w:ascii="SutonnyMJ" w:hAnsi="SutonnyMJ"/>
+                <w:sz w:val="24"/>
+                <w:szCs w:val="28"/>
+              </w:rPr>
+              <w:t>44000</w:t>
+            </w:r>
+          </w:p>
+        </w:tc>
+        <w:tc>
+          <w:tcPr>
+            <w:tcW w:w="1278" w:type="dxa"/>
+          </w:tcPr>
+          <w:p>
+            <w:pPr>
+              <w:jc w:val="center"/>
+              <w:rPr>
+                <w:rFonts w:ascii="SutonnyMJ" w:hAnsi="SutonnyMJ"/>
+                <w:sz w:val="24"/>
+                <w:szCs w:val="28"/>
+              </w:rPr>
+            </w:pPr>
+          </w:p>
+          <w:p>
+            <w:pPr>
+              <w:jc w:val="center"/>
+              <w:rPr>
+                <w:rFonts w:ascii="SutonnyMJ" w:hAnsi="SutonnyMJ"/>
+                <w:sz w:val="24"/>
+                <w:szCs w:val="28"/>
+              </w:rPr>
+            </w:pPr>
+            <w:r>
+              <w:rPr>
+                <w:rFonts w:ascii="SutonnyMJ" w:hAnsi="SutonnyMJ"/>
+                <w:sz w:val="24"/>
+                <w:szCs w:val="28"/>
+              </w:rPr>
+              <w:t>44000</w:t>
+            </w:r>
+          </w:p>
+        </w:tc>
+      </w:tr>
+      <w:tr>
+        <w:tc>
+          <w:tcPr>
+            <w:tcW w:w="918" w:type="dxa"/>
+          </w:tcPr>
+          <w:p>
+            <w:pPr>
+              <w:rPr>
+                <w:rFonts w:ascii="SutonnyMJ" w:hAnsi="SutonnyMJ"/>
+                <w:sz w:val="24"/>
+                <w:szCs w:val="28"/>
+              </w:rPr>
+            </w:pPr>
+            <w:r>
+              <w:rPr>
+                <w:rFonts w:ascii="SutonnyMJ" w:hAnsi="SutonnyMJ"/>
+                <w:sz w:val="24"/>
+                <w:szCs w:val="28"/>
+              </w:rPr>
+              <w:t>wW-31</w:t>
+            </w:r>
+          </w:p>
+        </w:tc>
+        <w:tc>
+          <w:tcPr>
+            <w:tcW w:w="5670" w:type="dxa"/>
+          </w:tcPr>
+          <w:p>
+            <w:pPr>
+              <w:jc w:val="right"/>
+              <w:rPr>
+                <w:rFonts w:ascii="SutonnyMJ" w:hAnsi="SutonnyMJ"/>
+                <w:sz w:val="24"/>
+                <w:szCs w:val="28"/>
+              </w:rPr>
+            </w:pPr>
+            <w:proofErr w:type="spellStart"/>
+            <w:r>
+              <w:rPr>
+                <w:rFonts w:ascii="SutonnyMJ" w:hAnsi="SutonnyMJ"/>
+                <w:sz w:val="24"/>
+                <w:szCs w:val="28"/>
+              </w:rPr>
+              <w:t>AePq</w:t>
+            </w:r>
+            <w:proofErr w:type="spellEnd"/>
+            <w:r>
+              <w:rPr>
+                <w:rFonts w:ascii="SutonnyMJ" w:hAnsi="SutonnyMJ"/>
+                <w:sz w:val="24"/>
+                <w:szCs w:val="28"/>
+              </w:rPr>
+              <w:t xml:space="preserve"> </w:t>
+            </w:r>
+            <w:proofErr w:type="spellStart"/>
+            <w:r>
+              <w:rPr>
+                <w:rFonts w:ascii="SutonnyMJ" w:hAnsi="SutonnyMJ"/>
+                <w:sz w:val="24"/>
+                <w:szCs w:val="28"/>
+              </w:rPr>
+              <w:t>wn</w:t>
+            </w:r>
+            <w:proofErr w:type="spellEnd"/>
+            <w:r>
+              <w:rPr>
+                <w:rFonts w:ascii="SutonnyMJ" w:hAnsi="SutonnyMJ"/>
+                <w:sz w:val="24"/>
+                <w:szCs w:val="28"/>
+              </w:rPr>
+              <w:t xml:space="preserve"> </w:t>
+            </w:r>
+          </w:p>
+          <w:p>
+            <w:pPr>
+              <w:jc w:val="right"/>
+              <w:rPr>
+                <w:rFonts w:ascii="SutonnyMJ" w:hAnsi="SutonnyMJ"/>
+                <w:sz w:val="24"/>
+                <w:szCs w:val="28"/>
+              </w:rPr>
+            </w:pPr>
+            <w:proofErr w:type="spellStart"/>
+            <w:r>
+              <w:rPr>
+                <w:rFonts w:ascii="SutonnyMJ" w:hAnsi="SutonnyMJ"/>
+                <w:sz w:val="24"/>
+                <w:szCs w:val="28"/>
+              </w:rPr>
+              <w:t>cywÄf~Z</w:t>
+            </w:r>
+            <w:proofErr w:type="spellEnd"/>
+            <w:r>
+              <w:rPr>
+                <w:rFonts w:ascii="SutonnyMJ" w:hAnsi="SutonnyMJ"/>
+                <w:sz w:val="24"/>
+                <w:szCs w:val="28"/>
+              </w:rPr>
+              <w:t xml:space="preserve"> </w:t>
+            </w:r>
+            <w:proofErr w:type="spellStart"/>
+            <w:r>
+              <w:rPr>
+                <w:rFonts w:ascii="SutonnyMJ" w:hAnsi="SutonnyMJ"/>
+                <w:sz w:val="24"/>
+                <w:szCs w:val="28"/>
+              </w:rPr>
+              <w:t>AePq</w:t>
+            </w:r>
+            <w:proofErr w:type="spellEnd"/>
+            <w:r>
+              <w:rPr>
+                <w:rFonts w:ascii="SutonnyMJ" w:hAnsi="SutonnyMJ"/>
+                <w:sz w:val="24"/>
+                <w:szCs w:val="28"/>
+              </w:rPr>
+              <w:t xml:space="preserve"> </w:t>
+            </w:r>
+            <w:proofErr w:type="spellStart"/>
+            <w:r>
+              <w:rPr>
+                <w:rFonts w:ascii="SutonnyMJ" w:hAnsi="SutonnyMJ"/>
+                <w:sz w:val="24"/>
+                <w:szCs w:val="28"/>
+              </w:rPr>
+              <w:t>wn</w:t>
+            </w:r>
+            <w:proofErr w:type="spellEnd"/>
+          </w:p>
+        </w:tc>
+        <w:tc>
+          <w:tcPr>
+            <w:tcW w:w="540" w:type="dxa"/>
+          </w:tcPr>
+          <w:p>
+            <w:pPr>
+              <w:jc w:val="center"/>
+              <w:rPr>
+                <w:rFonts w:ascii="SutonnyMJ" w:hAnsi="SutonnyMJ"/>
+                <w:sz w:val="24"/>
+                <w:szCs w:val="28"/>
+              </w:rPr>
+            </w:pPr>
+          </w:p>
+        </w:tc>
+        <w:tc>
+          <w:tcPr>
+            <w:tcW w:w="1170" w:type="dxa"/>
+          </w:tcPr>
+          <w:p>
+            <w:pPr>
+              <w:jc w:val="center"/>
+              <w:rPr>
+                <w:rFonts w:ascii="SutonnyMJ" w:hAnsi="SutonnyMJ"/>
+                <w:sz w:val="24"/>
+                <w:szCs w:val="28"/>
+              </w:rPr>
+            </w:pPr>
+            <w:r>
+              <w:rPr>
+                <w:rFonts w:ascii="SutonnyMJ" w:hAnsi="SutonnyMJ"/>
+                <w:sz w:val="24"/>
+                <w:szCs w:val="28"/>
+              </w:rPr>
+              <w:t>14</w:t>
+            </w:r>
+            <w:r>
+              <w:rPr>
+                <w:rFonts w:ascii="SutonnyMJ" w:hAnsi="SutonnyMJ"/>
+                <w:sz w:val="24"/>
+                <w:szCs w:val="28"/>
+              </w:rPr>
+              <w:t>000</w:t>
+            </w:r>
+          </w:p>
+        </w:tc>
+        <w:tc>
+          <w:tcPr>
+            <w:tcW w:w="1278" w:type="dxa"/>
+          </w:tcPr>
+          <w:p>
+            <w:pPr>
+              <w:jc w:val="center"/>
+              <w:rPr>
+                <w:rFonts w:ascii="SutonnyMJ" w:hAnsi="SutonnyMJ"/>
+                <w:sz w:val="24"/>
+                <w:szCs w:val="28"/>
+              </w:rPr>
+            </w:pPr>
+          </w:p>
+          <w:p>
+            <w:pPr>
+              <w:jc w:val="center"/>
+              <w:rPr>
+                <w:rFonts w:ascii="SutonnyMJ" w:hAnsi="SutonnyMJ"/>
+                <w:sz w:val="24"/>
+                <w:szCs w:val="28"/>
+              </w:rPr>
+            </w:pPr>
+            <w:r>
+              <w:rPr>
+                <w:rFonts w:ascii="SutonnyMJ" w:hAnsi="SutonnyMJ"/>
+                <w:sz w:val="24"/>
+                <w:szCs w:val="28"/>
+              </w:rPr>
+              <w:t>14</w:t>
+            </w:r>
+            <w:r>
+              <w:rPr>
+                <w:rFonts w:ascii="SutonnyMJ" w:hAnsi="SutonnyMJ"/>
+                <w:sz w:val="24"/>
+                <w:szCs w:val="28"/>
+              </w:rPr>
+              <w:t>000</w:t>
+            </w:r>
+          </w:p>
+        </w:tc>
+      </w:tr>
+      <w:tr>
+        <w:tc>
+          <w:tcPr>
+            <w:tcW w:w="918" w:type="dxa"/>
+          </w:tcPr>
+          <w:p>
+            <w:pPr>
+              <w:rPr>
+                <w:rFonts w:ascii="SutonnyMJ" w:hAnsi="SutonnyMJ"/>
+                <w:sz w:val="24"/>
+                <w:szCs w:val="28"/>
+              </w:rPr>
+            </w:pPr>
+            <w:r>
+              <w:rPr>
+                <w:rFonts w:ascii="SutonnyMJ" w:hAnsi="SutonnyMJ"/>
+                <w:sz w:val="24"/>
+                <w:szCs w:val="28"/>
+              </w:rPr>
+              <w:t>Ó</w:t>
+            </w:r>
+          </w:p>
+        </w:tc>
+        <w:tc>
+          <w:tcPr>
+            <w:tcW w:w="5670" w:type="dxa"/>
+          </w:tcPr>
+          <w:p>
+            <w:pPr>
+              <w:jc w:val="right"/>
+              <w:rPr>
+                <w:rFonts w:ascii="SutonnyMJ" w:hAnsi="SutonnyMJ"/>
+                <w:sz w:val="24"/>
+                <w:szCs w:val="28"/>
+              </w:rPr>
+            </w:pPr>
+            <w:proofErr w:type="spellStart"/>
+            <w:r>
+              <w:rPr>
+                <w:rFonts w:ascii="SutonnyMJ" w:hAnsi="SutonnyMJ"/>
+                <w:sz w:val="24"/>
+                <w:szCs w:val="28"/>
+              </w:rPr>
+              <w:t>Avq</w:t>
+            </w:r>
+            <w:proofErr w:type="spellEnd"/>
+            <w:r>
+              <w:rPr>
+                <w:rFonts w:ascii="SutonnyMJ" w:hAnsi="SutonnyMJ"/>
+                <w:sz w:val="24"/>
+                <w:szCs w:val="28"/>
+              </w:rPr>
+              <w:t xml:space="preserve"> </w:t>
+            </w:r>
+            <w:proofErr w:type="spellStart"/>
+            <w:r>
+              <w:rPr>
+                <w:rFonts w:ascii="SutonnyMJ" w:hAnsi="SutonnyMJ"/>
+                <w:sz w:val="24"/>
+                <w:szCs w:val="28"/>
+              </w:rPr>
+              <w:t>mvivsk</w:t>
+            </w:r>
+            <w:proofErr w:type="spellEnd"/>
+            <w:r>
+              <w:rPr>
+                <w:rFonts w:ascii="SutonnyMJ" w:hAnsi="SutonnyMJ"/>
+                <w:sz w:val="24"/>
+                <w:szCs w:val="28"/>
+              </w:rPr>
+              <w:t xml:space="preserve"> </w:t>
+            </w:r>
+            <w:proofErr w:type="spellStart"/>
+            <w:r>
+              <w:rPr>
+                <w:rFonts w:ascii="SutonnyMJ" w:hAnsi="SutonnyMJ"/>
+                <w:sz w:val="24"/>
+                <w:szCs w:val="28"/>
+              </w:rPr>
+              <w:t>wn</w:t>
+            </w:r>
+            <w:proofErr w:type="spellEnd"/>
+          </w:p>
+          <w:p>
+            <w:pPr>
+              <w:jc w:val="right"/>
+              <w:rPr>
+                <w:rFonts w:ascii="SutonnyMJ" w:hAnsi="SutonnyMJ"/>
+                <w:sz w:val="24"/>
+                <w:szCs w:val="28"/>
+              </w:rPr>
+            </w:pPr>
+            <w:proofErr w:type="spellStart"/>
+            <w:r>
+              <w:rPr>
+                <w:rFonts w:ascii="SutonnyMJ" w:hAnsi="SutonnyMJ"/>
+                <w:sz w:val="24"/>
+                <w:szCs w:val="28"/>
+              </w:rPr>
+              <w:t>AePq</w:t>
+            </w:r>
+            <w:proofErr w:type="spellEnd"/>
+            <w:r>
+              <w:rPr>
+                <w:rFonts w:ascii="SutonnyMJ" w:hAnsi="SutonnyMJ"/>
+                <w:sz w:val="24"/>
+                <w:szCs w:val="28"/>
+              </w:rPr>
+              <w:t xml:space="preserve"> </w:t>
+            </w:r>
+            <w:proofErr w:type="spellStart"/>
+            <w:r>
+              <w:rPr>
+                <w:rFonts w:ascii="SutonnyMJ" w:hAnsi="SutonnyMJ"/>
+                <w:sz w:val="24"/>
+                <w:szCs w:val="28"/>
+              </w:rPr>
+              <w:t>wn</w:t>
+            </w:r>
+            <w:proofErr w:type="spellEnd"/>
+          </w:p>
+        </w:tc>
+        <w:tc>
+          <w:tcPr>
+            <w:tcW w:w="540" w:type="dxa"/>
+          </w:tcPr>
+          <w:p>
+            <w:pPr>
+              <w:jc w:val="center"/>
+              <w:rPr>
+                <w:rFonts w:ascii="SutonnyMJ" w:hAnsi="SutonnyMJ"/>
+                <w:sz w:val="24"/>
+                <w:szCs w:val="28"/>
+              </w:rPr>
+            </w:pPr>
+          </w:p>
+        </w:tc>
+        <w:tc>
+          <w:tcPr>
+            <w:tcW w:w="1170" w:type="dxa"/>
+          </w:tcPr>
+          <w:p>
+            <w:pPr>
+              <w:jc w:val="center"/>
+              <w:rPr>
+                <w:rFonts w:ascii="SutonnyMJ" w:hAnsi="SutonnyMJ"/>
+                <w:sz w:val="24"/>
+                <w:szCs w:val="28"/>
+              </w:rPr>
+            </w:pPr>
+            <w:r>
+              <w:rPr>
+                <w:rFonts w:ascii="SutonnyMJ" w:hAnsi="SutonnyMJ"/>
+                <w:sz w:val="24"/>
+                <w:szCs w:val="28"/>
+              </w:rPr>
+              <w:t>14</w:t>
+            </w:r>
+            <w:r>
+              <w:rPr>
+                <w:rFonts w:ascii="SutonnyMJ" w:hAnsi="SutonnyMJ"/>
+                <w:sz w:val="24"/>
+                <w:szCs w:val="28"/>
+              </w:rPr>
+              <w:t>000</w:t>
+            </w:r>
+          </w:p>
+        </w:tc>
+        <w:tc>
+          <w:tcPr>
+            <w:tcW w:w="1278" w:type="dxa"/>
+          </w:tcPr>
+          <w:p>
+            <w:pPr>
+              <w:jc w:val="center"/>
+              <w:rPr>
+                <w:rFonts w:ascii="SutonnyMJ" w:hAnsi="SutonnyMJ"/>
+                <w:sz w:val="24"/>
+                <w:szCs w:val="28"/>
+              </w:rPr>
+            </w:pPr>
+          </w:p>
+          <w:p>
+            <w:pPr>
+              <w:jc w:val="center"/>
+              <w:rPr>
+                <w:rFonts w:ascii="SutonnyMJ" w:hAnsi="SutonnyMJ"/>
+                <w:sz w:val="24"/>
+                <w:szCs w:val="28"/>
+              </w:rPr>
+            </w:pPr>
+            <w:r>
+              <w:rPr>
+                <w:rFonts w:ascii="SutonnyMJ" w:hAnsi="SutonnyMJ"/>
+                <w:sz w:val="24"/>
+                <w:szCs w:val="28"/>
+              </w:rPr>
+              <w:t>14</w:t>
+            </w:r>
+            <w:r>
+              <w:rPr>
+                <w:rFonts w:ascii="SutonnyMJ" w:hAnsi="SutonnyMJ"/>
+                <w:sz w:val="24"/>
+                <w:szCs w:val="28"/>
+              </w:rPr>
+              <w:t>000</w:t>
+            </w:r>
+          </w:p>
+        </w:tc>
+      </w:tr>
+      <w:tr>
+        <w:tc>
+          <w:tcPr>
+            <w:tcW w:w="918" w:type="dxa"/>
+          </w:tcPr>
+          <w:p>
+            <w:pPr>
+              <w:rPr>
+                <w:rFonts w:ascii="SutonnyMJ" w:hAnsi="SutonnyMJ"/>
+                <w:sz w:val="24"/>
+                <w:szCs w:val="28"/>
+              </w:rPr>
+            </w:pPr>
+            <w:r>
+              <w:rPr>
+                <w:rFonts w:ascii="SutonnyMJ" w:hAnsi="SutonnyMJ"/>
+                <w:sz w:val="24"/>
+                <w:szCs w:val="28"/>
+              </w:rPr>
+              <w:t>2018</w:t>
+            </w:r>
+          </w:p>
+          <w:p>
+            <w:pPr>
+              <w:rPr>
+                <w:rFonts w:ascii="SutonnyMJ" w:hAnsi="SutonnyMJ"/>
+                <w:sz w:val="24"/>
+                <w:szCs w:val="28"/>
+              </w:rPr>
+            </w:pPr>
+            <w:r>
+              <w:rPr>
+                <w:rFonts w:ascii="SutonnyMJ" w:hAnsi="SutonnyMJ"/>
+                <w:sz w:val="24"/>
+                <w:szCs w:val="28"/>
+              </w:rPr>
+              <w:t>wW-31</w:t>
+            </w:r>
+          </w:p>
+        </w:tc>
+        <w:tc>
+          <w:tcPr>
+            <w:tcW w:w="5670" w:type="dxa"/>
+          </w:tcPr>
+          <w:p>
+            <w:pPr>
+              <w:jc w:val="right"/>
+              <w:rPr>
+                <w:rFonts w:ascii="SutonnyMJ" w:hAnsi="SutonnyMJ"/>
+                <w:sz w:val="24"/>
+                <w:szCs w:val="28"/>
+              </w:rPr>
+            </w:pPr>
+            <w:proofErr w:type="spellStart"/>
+            <w:r>
+              <w:rPr>
+                <w:rFonts w:ascii="SutonnyMJ" w:hAnsi="SutonnyMJ"/>
+                <w:sz w:val="24"/>
+                <w:szCs w:val="28"/>
+              </w:rPr>
+              <w:t>AePq</w:t>
+            </w:r>
+            <w:proofErr w:type="spellEnd"/>
+            <w:r>
+              <w:rPr>
+                <w:rFonts w:ascii="SutonnyMJ" w:hAnsi="SutonnyMJ"/>
+                <w:sz w:val="24"/>
+                <w:szCs w:val="28"/>
+              </w:rPr>
+              <w:t xml:space="preserve"> </w:t>
+            </w:r>
+            <w:proofErr w:type="spellStart"/>
+            <w:r>
+              <w:rPr>
+                <w:rFonts w:ascii="SutonnyMJ" w:hAnsi="SutonnyMJ"/>
+                <w:sz w:val="24"/>
+                <w:szCs w:val="28"/>
+              </w:rPr>
+              <w:t>wn</w:t>
+            </w:r>
+            <w:proofErr w:type="spellEnd"/>
+            <w:r>
+              <w:rPr>
+                <w:rFonts w:ascii="SutonnyMJ" w:hAnsi="SutonnyMJ"/>
+                <w:sz w:val="24"/>
+                <w:szCs w:val="28"/>
+              </w:rPr>
+              <w:t xml:space="preserve"> </w:t>
+            </w:r>
+          </w:p>
+          <w:p>
+            <w:pPr>
+              <w:jc w:val="right"/>
+              <w:rPr>
+                <w:rFonts w:ascii="SutonnyMJ" w:hAnsi="SutonnyMJ"/>
+                <w:sz w:val="24"/>
+                <w:szCs w:val="28"/>
+              </w:rPr>
+            </w:pPr>
+            <w:proofErr w:type="spellStart"/>
+            <w:r>
+              <w:rPr>
+                <w:rFonts w:ascii="SutonnyMJ" w:hAnsi="SutonnyMJ"/>
+                <w:sz w:val="24"/>
+                <w:szCs w:val="28"/>
+              </w:rPr>
+              <w:t>cywÄf~Z</w:t>
+            </w:r>
+            <w:proofErr w:type="spellEnd"/>
+            <w:r>
+              <w:rPr>
+                <w:rFonts w:ascii="SutonnyMJ" w:hAnsi="SutonnyMJ"/>
+                <w:sz w:val="24"/>
+                <w:szCs w:val="28"/>
+              </w:rPr>
+              <w:t xml:space="preserve"> </w:t>
+            </w:r>
+            <w:proofErr w:type="spellStart"/>
+            <w:r>
+              <w:rPr>
+                <w:rFonts w:ascii="SutonnyMJ" w:hAnsi="SutonnyMJ"/>
+                <w:sz w:val="24"/>
+                <w:szCs w:val="28"/>
+              </w:rPr>
+              <w:t>AePq</w:t>
+            </w:r>
+            <w:proofErr w:type="spellEnd"/>
+            <w:r>
+              <w:rPr>
+                <w:rFonts w:ascii="SutonnyMJ" w:hAnsi="SutonnyMJ"/>
+                <w:sz w:val="24"/>
+                <w:szCs w:val="28"/>
+              </w:rPr>
+              <w:t xml:space="preserve"> </w:t>
+            </w:r>
+            <w:proofErr w:type="spellStart"/>
+            <w:r>
+              <w:rPr>
+                <w:rFonts w:ascii="SutonnyMJ" w:hAnsi="SutonnyMJ"/>
+                <w:sz w:val="24"/>
+                <w:szCs w:val="28"/>
+              </w:rPr>
+              <w:t>wn</w:t>
+            </w:r>
+            <w:proofErr w:type="spellEnd"/>
+          </w:p>
+        </w:tc>
+        <w:tc>
+          <w:tcPr>
+            <w:tcW w:w="540" w:type="dxa"/>
+          </w:tcPr>
+          <w:p>
+            <w:pPr>
+              <w:jc w:val="center"/>
+              <w:rPr>
+                <w:rFonts w:ascii="SutonnyMJ" w:hAnsi="SutonnyMJ"/>
+                <w:sz w:val="24"/>
+                <w:szCs w:val="28"/>
+              </w:rPr>
+            </w:pPr>
+          </w:p>
+        </w:tc>
+        <w:tc>
+          <w:tcPr>
+            <w:tcW w:w="1170" w:type="dxa"/>
+          </w:tcPr>
+          <w:p>
+            <w:pPr>
+              <w:jc w:val="center"/>
+              <w:rPr>
+                <w:rFonts w:ascii="SutonnyMJ" w:hAnsi="SutonnyMJ"/>
+                <w:sz w:val="24"/>
+                <w:szCs w:val="28"/>
+              </w:rPr>
+            </w:pPr>
+            <w:r>
+              <w:rPr>
+                <w:rFonts w:ascii="SutonnyMJ" w:hAnsi="SutonnyMJ"/>
+                <w:sz w:val="24"/>
+                <w:szCs w:val="28"/>
+              </w:rPr>
+              <w:t>14000</w:t>
+            </w:r>
+          </w:p>
+        </w:tc>
+        <w:tc>
+          <w:tcPr>
+            <w:tcW w:w="1278" w:type="dxa"/>
+          </w:tcPr>
+          <w:p>
+            <w:pPr>
+              <w:jc w:val="center"/>
+              <w:rPr>
+                <w:rFonts w:ascii="SutonnyMJ" w:hAnsi="SutonnyMJ"/>
+                <w:sz w:val="24"/>
+                <w:szCs w:val="28"/>
+              </w:rPr>
+            </w:pPr>
+          </w:p>
+          <w:p>
+            <w:pPr>
+              <w:jc w:val="center"/>
+              <w:rPr>
+                <w:rFonts w:ascii="SutonnyMJ" w:hAnsi="SutonnyMJ"/>
+                <w:sz w:val="24"/>
+                <w:szCs w:val="28"/>
+              </w:rPr>
+            </w:pPr>
+            <w:r>
+              <w:rPr>
+                <w:rFonts w:ascii="SutonnyMJ" w:hAnsi="SutonnyMJ"/>
+                <w:sz w:val="24"/>
+                <w:szCs w:val="28"/>
+              </w:rPr>
+              <w:t>14000</w:t>
+            </w:r>
+          </w:p>
+        </w:tc>
+      </w:tr>
+      <w:tr>
+        <w:tc>
+          <w:tcPr>
+            <w:tcW w:w="918" w:type="dxa"/>
+          </w:tcPr>
+          <w:p>
+            <w:pPr>
+              <w:rPr>
+                <w:rFonts w:ascii="SutonnyMJ" w:hAnsi="SutonnyMJ"/>
+                <w:sz w:val="24"/>
+                <w:szCs w:val="28"/>
+              </w:rPr>
+            </w:pPr>
+            <w:r>
+              <w:rPr>
+                <w:rFonts w:ascii="SutonnyMJ" w:hAnsi="SutonnyMJ"/>
+                <w:sz w:val="24"/>
+                <w:szCs w:val="28"/>
+              </w:rPr>
+              <w:t>Ó</w:t>
+            </w:r>
+          </w:p>
+        </w:tc>
+        <w:tc>
+          <w:tcPr>
+            <w:tcW w:w="5670" w:type="dxa"/>
+          </w:tcPr>
+          <w:p>
+            <w:pPr>
+              <w:jc w:val="right"/>
+              <w:rPr>
+                <w:rFonts w:ascii="SutonnyMJ" w:hAnsi="SutonnyMJ"/>
+                <w:sz w:val="24"/>
+                <w:szCs w:val="28"/>
+              </w:rPr>
+            </w:pPr>
+            <w:proofErr w:type="spellStart"/>
+            <w:r>
+              <w:rPr>
+                <w:rFonts w:ascii="SutonnyMJ" w:hAnsi="SutonnyMJ"/>
+                <w:sz w:val="24"/>
+                <w:szCs w:val="28"/>
+              </w:rPr>
+              <w:t>Avq</w:t>
+            </w:r>
+            <w:proofErr w:type="spellEnd"/>
+            <w:r>
+              <w:rPr>
+                <w:rFonts w:ascii="SutonnyMJ" w:hAnsi="SutonnyMJ"/>
+                <w:sz w:val="24"/>
+                <w:szCs w:val="28"/>
+              </w:rPr>
+              <w:t xml:space="preserve"> </w:t>
+            </w:r>
+            <w:proofErr w:type="spellStart"/>
+            <w:r>
+              <w:rPr>
+                <w:rFonts w:ascii="SutonnyMJ" w:hAnsi="SutonnyMJ"/>
+                <w:sz w:val="24"/>
+                <w:szCs w:val="28"/>
+              </w:rPr>
+              <w:t>mvivsk</w:t>
+            </w:r>
+            <w:proofErr w:type="spellEnd"/>
+            <w:r>
+              <w:rPr>
+                <w:rFonts w:ascii="SutonnyMJ" w:hAnsi="SutonnyMJ"/>
+                <w:sz w:val="24"/>
+                <w:szCs w:val="28"/>
+              </w:rPr>
+              <w:t xml:space="preserve"> </w:t>
+            </w:r>
+            <w:proofErr w:type="spellStart"/>
+            <w:r>
+              <w:rPr>
+                <w:rFonts w:ascii="SutonnyMJ" w:hAnsi="SutonnyMJ"/>
+                <w:sz w:val="24"/>
+                <w:szCs w:val="28"/>
+              </w:rPr>
+              <w:t>wn</w:t>
+            </w:r>
+            <w:proofErr w:type="spellEnd"/>
+          </w:p>
+          <w:p>
+            <w:pPr>
+              <w:jc w:val="right"/>
+              <w:rPr>
+                <w:rFonts w:ascii="SutonnyMJ" w:hAnsi="SutonnyMJ"/>
+                <w:sz w:val="24"/>
+                <w:szCs w:val="28"/>
+              </w:rPr>
+            </w:pPr>
+            <w:proofErr w:type="spellStart"/>
+            <w:r>
+              <w:rPr>
+                <w:rFonts w:ascii="SutonnyMJ" w:hAnsi="SutonnyMJ"/>
+                <w:sz w:val="24"/>
+                <w:szCs w:val="28"/>
+              </w:rPr>
+              <w:t>AePq</w:t>
+            </w:r>
+            <w:proofErr w:type="spellEnd"/>
+            <w:r>
+              <w:rPr>
+                <w:rFonts w:ascii="SutonnyMJ" w:hAnsi="SutonnyMJ"/>
+                <w:sz w:val="24"/>
+                <w:szCs w:val="28"/>
+              </w:rPr>
+              <w:t xml:space="preserve"> </w:t>
+            </w:r>
+            <w:proofErr w:type="spellStart"/>
+            <w:r>
+              <w:rPr>
+                <w:rFonts w:ascii="SutonnyMJ" w:hAnsi="SutonnyMJ"/>
+                <w:sz w:val="24"/>
+                <w:szCs w:val="28"/>
+              </w:rPr>
+              <w:t>wn</w:t>
+            </w:r>
+            <w:proofErr w:type="spellEnd"/>
+          </w:p>
+        </w:tc>
+        <w:tc>
+          <w:tcPr>
+            <w:tcW w:w="540" w:type="dxa"/>
+          </w:tcPr>
+          <w:p>
+            <w:pPr>
+              <w:jc w:val="center"/>
+              <w:rPr>
+                <w:rFonts w:ascii="SutonnyMJ" w:hAnsi="SutonnyMJ"/>
+                <w:sz w:val="24"/>
+                <w:szCs w:val="28"/>
+              </w:rPr>
+            </w:pPr>
+          </w:p>
+        </w:tc>
+        <w:tc>
+          <w:tcPr>
+            <w:tcW w:w="1170" w:type="dxa"/>
+          </w:tcPr>
+          <w:p>
+            <w:pPr>
+              <w:jc w:val="center"/>
+              <w:rPr>
+                <w:rFonts w:ascii="SutonnyMJ" w:hAnsi="SutonnyMJ"/>
+                <w:sz w:val="24"/>
+                <w:szCs w:val="28"/>
+              </w:rPr>
+            </w:pPr>
+            <w:r>
+              <w:rPr>
+                <w:rFonts w:ascii="SutonnyMJ" w:hAnsi="SutonnyMJ"/>
+                <w:sz w:val="24"/>
+                <w:szCs w:val="28"/>
+              </w:rPr>
+              <w:t>14000</w:t>
+            </w:r>
+          </w:p>
+        </w:tc>
+        <w:tc>
+          <w:tcPr>
+            <w:tcW w:w="1278" w:type="dxa"/>
+          </w:tcPr>
+          <w:p>
+            <w:pPr>
+              <w:jc w:val="center"/>
+              <w:rPr>
+                <w:rFonts w:ascii="SutonnyMJ" w:hAnsi="SutonnyMJ"/>
+                <w:sz w:val="24"/>
+                <w:szCs w:val="28"/>
+              </w:rPr>
+            </w:pPr>
+          </w:p>
+          <w:p>
+            <w:pPr>
+              <w:jc w:val="center"/>
+              <w:rPr>
+                <w:rFonts w:ascii="SutonnyMJ" w:hAnsi="SutonnyMJ"/>
+                <w:sz w:val="24"/>
+                <w:szCs w:val="28"/>
+              </w:rPr>
+            </w:pPr>
+            <w:r>
+              <w:rPr>
+                <w:rFonts w:ascii="SutonnyMJ" w:hAnsi="SutonnyMJ"/>
+                <w:sz w:val="24"/>
+                <w:szCs w:val="28"/>
+              </w:rPr>
+              <w:t>14000</w:t>
+            </w:r>
+          </w:p>
+        </w:tc>
+      </w:tr>
+      <w:tr>
+        <w:tc>
+          <w:tcPr>
+            <w:tcW w:w="918" w:type="dxa"/>
+          </w:tcPr>
+          <w:p>
+            <w:pPr>
+              <w:rPr>
+                <w:rFonts w:ascii="SutonnyMJ" w:hAnsi="SutonnyMJ"/>
+                <w:sz w:val="24"/>
+                <w:szCs w:val="28"/>
+              </w:rPr>
+            </w:pPr>
+            <w:r>
+              <w:rPr>
+                <w:rFonts w:ascii="SutonnyMJ" w:hAnsi="SutonnyMJ"/>
+                <w:sz w:val="24"/>
+                <w:szCs w:val="28"/>
+              </w:rPr>
+              <w:t>Õ</w:t>
+            </w:r>
+          </w:p>
+        </w:tc>
+        <w:tc>
+          <w:tcPr>
+            <w:tcW w:w="5670" w:type="dxa"/>
+          </w:tcPr>
+          <w:p>
+            <w:pPr>
+              <w:jc w:val="right"/>
+              <w:rPr>
+                <w:rFonts w:ascii="SutonnyMJ" w:hAnsi="SutonnyMJ"/>
+                <w:sz w:val="24"/>
+                <w:szCs w:val="28"/>
+              </w:rPr>
+            </w:pPr>
+            <w:proofErr w:type="spellStart"/>
+            <w:r>
+              <w:rPr>
+                <w:rFonts w:ascii="SutonnyMJ" w:hAnsi="SutonnyMJ"/>
+                <w:sz w:val="24"/>
+                <w:szCs w:val="28"/>
+              </w:rPr>
+              <w:t>bM`vb</w:t>
+            </w:r>
+            <w:proofErr w:type="spellEnd"/>
+            <w:r>
+              <w:rPr>
+                <w:rFonts w:ascii="SutonnyMJ" w:hAnsi="SutonnyMJ"/>
+                <w:sz w:val="24"/>
+                <w:szCs w:val="28"/>
+              </w:rPr>
+              <w:t xml:space="preserve"> </w:t>
+            </w:r>
+            <w:proofErr w:type="spellStart"/>
+            <w:r>
+              <w:rPr>
+                <w:rFonts w:ascii="SutonnyMJ" w:hAnsi="SutonnyMJ"/>
+                <w:sz w:val="24"/>
+                <w:szCs w:val="28"/>
+              </w:rPr>
+              <w:t>wn</w:t>
+            </w:r>
+            <w:proofErr w:type="spellEnd"/>
+          </w:p>
+          <w:p>
+            <w:pPr>
+              <w:jc w:val="right"/>
+              <w:rPr>
+                <w:rFonts w:ascii="SutonnyMJ" w:hAnsi="SutonnyMJ"/>
+                <w:sz w:val="24"/>
+                <w:szCs w:val="28"/>
+              </w:rPr>
+            </w:pPr>
+            <w:proofErr w:type="spellStart"/>
+            <w:r>
+              <w:rPr>
+                <w:rFonts w:ascii="SutonnyMJ" w:hAnsi="SutonnyMJ"/>
+                <w:sz w:val="24"/>
+                <w:szCs w:val="28"/>
+              </w:rPr>
+              <w:t>cywÄf~Z</w:t>
+            </w:r>
+            <w:proofErr w:type="spellEnd"/>
+            <w:r>
+              <w:rPr>
+                <w:rFonts w:ascii="SutonnyMJ" w:hAnsi="SutonnyMJ"/>
+                <w:sz w:val="24"/>
+                <w:szCs w:val="28"/>
+              </w:rPr>
+              <w:t xml:space="preserve"> </w:t>
+            </w:r>
+            <w:proofErr w:type="spellStart"/>
+            <w:r>
+              <w:rPr>
+                <w:rFonts w:ascii="SutonnyMJ" w:hAnsi="SutonnyMJ"/>
+                <w:sz w:val="24"/>
+                <w:szCs w:val="28"/>
+              </w:rPr>
+              <w:t>AePq</w:t>
+            </w:r>
+            <w:proofErr w:type="spellEnd"/>
+            <w:r>
+              <w:rPr>
+                <w:rFonts w:ascii="SutonnyMJ" w:hAnsi="SutonnyMJ"/>
+                <w:sz w:val="24"/>
+                <w:szCs w:val="28"/>
+              </w:rPr>
+              <w:t xml:space="preserve"> </w:t>
+            </w:r>
+            <w:proofErr w:type="spellStart"/>
+            <w:r>
+              <w:rPr>
+                <w:rFonts w:ascii="SutonnyMJ" w:hAnsi="SutonnyMJ"/>
+                <w:sz w:val="24"/>
+                <w:szCs w:val="28"/>
+              </w:rPr>
+              <w:t>wn</w:t>
+            </w:r>
+            <w:proofErr w:type="spellEnd"/>
+          </w:p>
+          <w:p>
+            <w:pPr>
+              <w:jc w:val="right"/>
+              <w:rPr>
+                <w:rFonts w:ascii="SutonnyMJ" w:hAnsi="SutonnyMJ"/>
+                <w:sz w:val="24"/>
+                <w:szCs w:val="28"/>
+              </w:rPr>
+            </w:pPr>
+            <w:proofErr w:type="spellStart"/>
+            <w:r>
+              <w:rPr>
+                <w:rFonts w:ascii="SutonnyMJ" w:hAnsi="SutonnyMJ"/>
+                <w:sz w:val="24"/>
+                <w:szCs w:val="28"/>
+              </w:rPr>
+              <w:t>hš¿cvwZ</w:t>
+            </w:r>
+            <w:proofErr w:type="spellEnd"/>
+            <w:r>
+              <w:rPr>
+                <w:rFonts w:ascii="SutonnyMJ" w:hAnsi="SutonnyMJ"/>
+                <w:sz w:val="24"/>
+                <w:szCs w:val="28"/>
+              </w:rPr>
+              <w:t xml:space="preserve"> </w:t>
+            </w:r>
+            <w:proofErr w:type="spellStart"/>
+            <w:r>
+              <w:rPr>
+                <w:rFonts w:ascii="SutonnyMJ" w:hAnsi="SutonnyMJ"/>
+                <w:sz w:val="24"/>
+                <w:szCs w:val="28"/>
+              </w:rPr>
+              <w:t>wn</w:t>
+            </w:r>
+            <w:proofErr w:type="spellEnd"/>
+          </w:p>
+          <w:p>
+            <w:pPr>
+              <w:jc w:val="right"/>
+              <w:rPr>
+                <w:rFonts w:ascii="SutonnyMJ" w:hAnsi="SutonnyMJ"/>
+                <w:sz w:val="24"/>
+                <w:szCs w:val="28"/>
+              </w:rPr>
+            </w:pPr>
+            <w:proofErr w:type="spellStart"/>
+            <w:r>
+              <w:rPr>
+                <w:rFonts w:ascii="SutonnyMJ" w:hAnsi="SutonnyMJ"/>
+                <w:sz w:val="24"/>
+                <w:szCs w:val="28"/>
+              </w:rPr>
+              <w:t>Avq</w:t>
+            </w:r>
+            <w:proofErr w:type="spellEnd"/>
+            <w:r>
+              <w:rPr>
+                <w:rFonts w:ascii="SutonnyMJ" w:hAnsi="SutonnyMJ"/>
+                <w:sz w:val="24"/>
+                <w:szCs w:val="28"/>
+              </w:rPr>
+              <w:t xml:space="preserve"> </w:t>
+            </w:r>
+            <w:proofErr w:type="spellStart"/>
+            <w:r>
+              <w:rPr>
+                <w:rFonts w:ascii="SutonnyMJ" w:hAnsi="SutonnyMJ"/>
+                <w:sz w:val="24"/>
+                <w:szCs w:val="28"/>
+              </w:rPr>
+              <w:t>weeibx</w:t>
+            </w:r>
+            <w:proofErr w:type="spellEnd"/>
+            <w:r>
+              <w:rPr>
+                <w:rFonts w:ascii="SutonnyMJ" w:hAnsi="SutonnyMJ"/>
+                <w:sz w:val="24"/>
+                <w:szCs w:val="28"/>
+              </w:rPr>
+              <w:t xml:space="preserve"> </w:t>
+            </w:r>
+            <w:proofErr w:type="spellStart"/>
+            <w:r>
+              <w:rPr>
+                <w:rFonts w:ascii="SutonnyMJ" w:hAnsi="SutonnyMJ"/>
+                <w:sz w:val="24"/>
+                <w:szCs w:val="28"/>
+              </w:rPr>
+              <w:t>wn</w:t>
+            </w:r>
+            <w:proofErr w:type="spellEnd"/>
+          </w:p>
+        </w:tc>
+        <w:tc>
+          <w:tcPr>
+            <w:tcW w:w="540" w:type="dxa"/>
+          </w:tcPr>
+          <w:p>
+            <w:pPr>
+              <w:jc w:val="center"/>
+              <w:rPr>
+                <w:rFonts w:ascii="SutonnyMJ" w:hAnsi="SutonnyMJ"/>
+                <w:sz w:val="24"/>
+                <w:szCs w:val="28"/>
+              </w:rPr>
+            </w:pPr>
+          </w:p>
+        </w:tc>
+        <w:tc>
+          <w:tcPr>
+            <w:tcW w:w="1170" w:type="dxa"/>
+          </w:tcPr>
+          <w:p>
+            <w:pPr>
+              <w:jc w:val="center"/>
+              <w:rPr>
+                <w:rFonts w:ascii="SutonnyMJ" w:hAnsi="SutonnyMJ"/>
+                <w:sz w:val="24"/>
+                <w:szCs w:val="28"/>
+              </w:rPr>
+            </w:pPr>
+            <w:r>
+              <w:rPr>
+                <w:rFonts w:ascii="SutonnyMJ" w:hAnsi="SutonnyMJ"/>
+                <w:sz w:val="24"/>
+                <w:szCs w:val="28"/>
+              </w:rPr>
+              <w:t>6000</w:t>
+            </w:r>
+          </w:p>
+          <w:p>
+            <w:pPr>
+              <w:jc w:val="center"/>
+              <w:rPr>
+                <w:rFonts w:ascii="SutonnyMJ" w:hAnsi="SutonnyMJ"/>
+                <w:sz w:val="24"/>
+                <w:szCs w:val="28"/>
+              </w:rPr>
+            </w:pPr>
+            <w:r>
+              <w:rPr>
+                <w:rFonts w:ascii="SutonnyMJ" w:hAnsi="SutonnyMJ"/>
+                <w:sz w:val="24"/>
+                <w:szCs w:val="28"/>
+              </w:rPr>
+              <w:t>42000</w:t>
+            </w:r>
+          </w:p>
+        </w:tc>
+        <w:tc>
+          <w:tcPr>
+            <w:tcW w:w="1278" w:type="dxa"/>
+          </w:tcPr>
+          <w:p>
+            <w:pPr>
+              <w:jc w:val="center"/>
+              <w:rPr>
+                <w:rFonts w:ascii="SutonnyMJ" w:hAnsi="SutonnyMJ"/>
+                <w:sz w:val="24"/>
+                <w:szCs w:val="28"/>
+              </w:rPr>
+            </w:pPr>
+          </w:p>
+          <w:p>
+            <w:pPr>
+              <w:jc w:val="center"/>
+              <w:rPr>
+                <w:rFonts w:ascii="SutonnyMJ" w:hAnsi="SutonnyMJ"/>
+                <w:sz w:val="24"/>
+                <w:szCs w:val="28"/>
+              </w:rPr>
+            </w:pPr>
+          </w:p>
+          <w:p>
+            <w:pPr>
+              <w:jc w:val="center"/>
+              <w:rPr>
+                <w:rFonts w:ascii="SutonnyMJ" w:hAnsi="SutonnyMJ"/>
+                <w:sz w:val="24"/>
+                <w:szCs w:val="28"/>
+              </w:rPr>
+            </w:pPr>
+            <w:r>
+              <w:rPr>
+                <w:rFonts w:ascii="SutonnyMJ" w:hAnsi="SutonnyMJ"/>
+                <w:sz w:val="24"/>
+                <w:szCs w:val="28"/>
+              </w:rPr>
+              <w:t>47000</w:t>
+            </w:r>
+          </w:p>
+          <w:p>
+            <w:pPr>
+              <w:jc w:val="center"/>
+              <w:rPr>
+                <w:rFonts w:ascii="SutonnyMJ" w:hAnsi="SutonnyMJ"/>
+                <w:sz w:val="24"/>
+                <w:szCs w:val="28"/>
+              </w:rPr>
+            </w:pPr>
+            <w:r>
+              <w:rPr>
+                <w:rFonts w:ascii="SutonnyMJ" w:hAnsi="SutonnyMJ"/>
+                <w:sz w:val="24"/>
+                <w:szCs w:val="28"/>
+              </w:rPr>
+              <w:t>1000</w:t>
+            </w:r>
+          </w:p>
+        </w:tc>
+      </w:tr>
+    </w:tbl>
+    <w:p>
+      <w:pPr>
+        <w:spacing w:after="0"/>
+        <w:rPr>
+          <w:rFonts w:ascii="SutonnyMJ" w:hAnsi="SutonnyMJ"/>
+          <w:sz w:val="24"/>
+          <w:szCs w:val="28"/>
+        </w:rPr>
+      </w:pPr>
+    </w:p>
+    <w:p>
+      <w:pPr>
+        <w:jc w:val="center"/>
+        <w:rPr>
+          <w:rFonts w:ascii="SutonnyMJ" w:hAnsi="SutonnyMJ"/>
+          <w:sz w:val="24"/>
+          <w:szCs w:val="28"/>
+        </w:rPr>
+      </w:pPr>
+      <w:proofErr w:type="spellStart"/>
+      <w:proofErr w:type="gramStart"/>
+      <w:r>
+        <w:rPr>
+          <w:rFonts w:ascii="SutonnyMJ" w:hAnsi="SutonnyMJ"/>
+          <w:sz w:val="24"/>
+          <w:szCs w:val="28"/>
+        </w:rPr>
+        <w:t>cywÄf~</w:t>
+      </w:r>
+      <w:proofErr w:type="gramEnd"/>
+      <w:r>
+        <w:rPr>
+          <w:rFonts w:ascii="SutonnyMJ" w:hAnsi="SutonnyMJ"/>
+          <w:sz w:val="24"/>
+          <w:szCs w:val="28"/>
+        </w:rPr>
+        <w:t>Z</w:t>
+      </w:r>
+      <w:proofErr w:type="spellEnd"/>
+      <w:r>
+        <w:rPr>
+          <w:rFonts w:ascii="SutonnyMJ" w:hAnsi="SutonnyMJ"/>
+          <w:sz w:val="24"/>
+          <w:szCs w:val="28"/>
+        </w:rPr>
+        <w:t xml:space="preserve"> </w:t>
+      </w:r>
+      <w:proofErr w:type="spellStart"/>
+      <w:r>
+        <w:rPr>
+          <w:rFonts w:ascii="SutonnyMJ" w:hAnsi="SutonnyMJ"/>
+          <w:sz w:val="24"/>
+          <w:szCs w:val="28"/>
+        </w:rPr>
+        <w:t>AePq</w:t>
+      </w:r>
+      <w:proofErr w:type="spellEnd"/>
+      <w:r>
+        <w:rPr>
+          <w:rFonts w:ascii="SutonnyMJ" w:hAnsi="SutonnyMJ"/>
+          <w:sz w:val="24"/>
+          <w:szCs w:val="28"/>
+        </w:rPr>
+        <w:t xml:space="preserve"> </w:t>
+      </w:r>
+      <w:proofErr w:type="spellStart"/>
+      <w:r>
+        <w:rPr>
+          <w:rFonts w:ascii="SutonnyMJ" w:hAnsi="SutonnyMJ"/>
+          <w:sz w:val="24"/>
+          <w:szCs w:val="28"/>
+        </w:rPr>
+        <w:t>wn</w:t>
+      </w:r>
+      <w:r>
+        <w:rPr>
+          <w:rFonts w:ascii="SutonnyMJ" w:hAnsi="SutonnyMJ"/>
+          <w:sz w:val="24"/>
+          <w:szCs w:val="28"/>
+        </w:rPr>
+        <w:t>mve</w:t>
+      </w:r>
+      <w:proofErr w:type="spellEnd"/>
+    </w:p>
+    <w:tbl>
+      <w:tblPr>
+        <w:tblStyle w:val="TableGrid"/>
+        <w:tblW w:w="0" w:type="auto"/>
+        <w:tblLook w:val="04A0" w:firstRow="1" w:lastRow="0" w:firstColumn="1" w:lastColumn="0" w:noHBand="0" w:noVBand="1"/>
+      </w:tblPr>
+      <w:tblGrid>
+        <w:gridCol w:w="738"/>
+        <w:gridCol w:w="4320"/>
+        <w:gridCol w:w="630"/>
+        <w:gridCol w:w="990"/>
+        <w:gridCol w:w="900"/>
+        <w:gridCol w:w="990"/>
+        <w:gridCol w:w="1008"/>
+      </w:tblGrid>
+      <w:tr>
+        <w:tc>
+          <w:tcPr>
+            <w:tcW w:w="738" w:type="dxa"/>
+            <w:vMerge w:val="restart"/>
+          </w:tcPr>
+          <w:p>
+            <w:pPr>
+              <w:jc w:val="center"/>
+              <w:rPr>
+                <w:rFonts w:ascii="SutonnyMJ" w:hAnsi="SutonnyMJ"/>
+                <w:sz w:val="24"/>
+                <w:szCs w:val="28"/>
+              </w:rPr>
+            </w:pPr>
+            <w:proofErr w:type="spellStart"/>
+            <w:r>
+              <w:rPr>
+                <w:rFonts w:ascii="SutonnyMJ" w:hAnsi="SutonnyMJ"/>
+                <w:sz w:val="24"/>
+                <w:szCs w:val="28"/>
+              </w:rPr>
+              <w:t>Zvs</w:t>
+            </w:r>
+            <w:proofErr w:type="spellEnd"/>
+          </w:p>
+        </w:tc>
+        <w:tc>
+          <w:tcPr>
+            <w:tcW w:w="4320" w:type="dxa"/>
+            <w:vMerge w:val="restart"/>
+          </w:tcPr>
+          <w:p>
+            <w:pPr>
+              <w:jc w:val="center"/>
+              <w:rPr>
+                <w:rFonts w:ascii="SutonnyMJ" w:hAnsi="SutonnyMJ"/>
+                <w:sz w:val="24"/>
+                <w:szCs w:val="28"/>
+              </w:rPr>
+            </w:pPr>
+            <w:proofErr w:type="spellStart"/>
+            <w:r>
+              <w:rPr>
+                <w:rFonts w:ascii="SutonnyMJ" w:hAnsi="SutonnyMJ"/>
+                <w:sz w:val="24"/>
+                <w:szCs w:val="28"/>
+              </w:rPr>
+              <w:t>weeib</w:t>
+            </w:r>
+            <w:proofErr w:type="spellEnd"/>
+          </w:p>
+        </w:tc>
+        <w:tc>
+          <w:tcPr>
+            <w:tcW w:w="630" w:type="dxa"/>
+            <w:vMerge w:val="restart"/>
+          </w:tcPr>
+          <w:p>
+            <w:pPr>
+              <w:jc w:val="center"/>
+              <w:rPr>
+                <w:rFonts w:ascii="SutonnyMJ" w:hAnsi="SutonnyMJ"/>
+                <w:sz w:val="24"/>
+                <w:szCs w:val="28"/>
+              </w:rPr>
+            </w:pPr>
+          </w:p>
+        </w:tc>
+        <w:tc>
+          <w:tcPr>
+            <w:tcW w:w="990" w:type="dxa"/>
+            <w:vMerge w:val="restart"/>
+          </w:tcPr>
+          <w:p>
+            <w:pPr>
+              <w:jc w:val="center"/>
+              <w:rPr>
+                <w:rFonts w:ascii="SutonnyMJ" w:hAnsi="SutonnyMJ"/>
+                <w:sz w:val="24"/>
+                <w:szCs w:val="28"/>
+              </w:rPr>
+            </w:pPr>
+            <w:r>
+              <w:rPr>
+                <w:rFonts w:ascii="SutonnyMJ" w:hAnsi="SutonnyMJ"/>
+                <w:sz w:val="24"/>
+                <w:szCs w:val="28"/>
+              </w:rPr>
+              <w:t>‡</w:t>
+            </w:r>
+            <w:proofErr w:type="spellStart"/>
+            <w:r>
+              <w:rPr>
+                <w:rFonts w:ascii="SutonnyMJ" w:hAnsi="SutonnyMJ"/>
+                <w:sz w:val="24"/>
+                <w:szCs w:val="28"/>
+              </w:rPr>
+              <w:t>WweU</w:t>
+            </w:r>
+            <w:proofErr w:type="spellEnd"/>
+          </w:p>
+        </w:tc>
+        <w:tc>
+          <w:tcPr>
+            <w:tcW w:w="900" w:type="dxa"/>
+            <w:vMerge w:val="restart"/>
+          </w:tcPr>
+          <w:p>
+            <w:pPr>
+              <w:jc w:val="center"/>
+              <w:rPr>
+                <w:rFonts w:ascii="SutonnyMJ" w:hAnsi="SutonnyMJ"/>
+                <w:sz w:val="24"/>
+                <w:szCs w:val="28"/>
+              </w:rPr>
+            </w:pPr>
+            <w:r>
+              <w:rPr>
+                <w:rFonts w:ascii="SutonnyMJ" w:hAnsi="SutonnyMJ"/>
+                <w:sz w:val="24"/>
+                <w:szCs w:val="28"/>
+              </w:rPr>
+              <w:t>‡µ</w:t>
+            </w:r>
+            <w:proofErr w:type="spellStart"/>
+            <w:r>
+              <w:rPr>
+                <w:rFonts w:ascii="SutonnyMJ" w:hAnsi="SutonnyMJ"/>
+                <w:sz w:val="24"/>
+                <w:szCs w:val="28"/>
+              </w:rPr>
+              <w:t>wWU</w:t>
+            </w:r>
+            <w:proofErr w:type="spellEnd"/>
+          </w:p>
+        </w:tc>
+        <w:tc>
+          <w:tcPr>
+            <w:tcW w:w="1998" w:type="dxa"/>
+            <w:gridSpan w:val="2"/>
+          </w:tcPr>
+          <w:p>
+            <w:pPr>
+              <w:jc w:val="center"/>
+              <w:rPr>
+                <w:rFonts w:ascii="SutonnyMJ" w:hAnsi="SutonnyMJ"/>
+                <w:sz w:val="24"/>
+                <w:szCs w:val="28"/>
+              </w:rPr>
+            </w:pPr>
+            <w:r>
+              <w:rPr>
+                <w:rFonts w:ascii="SutonnyMJ" w:hAnsi="SutonnyMJ"/>
+                <w:sz w:val="24"/>
+                <w:szCs w:val="28"/>
+              </w:rPr>
+              <w:t>‡</w:t>
+            </w:r>
+            <w:proofErr w:type="spellStart"/>
+            <w:r>
+              <w:rPr>
+                <w:rFonts w:ascii="SutonnyMJ" w:hAnsi="SutonnyMJ"/>
+                <w:sz w:val="24"/>
+                <w:szCs w:val="28"/>
+              </w:rPr>
+              <w:t>Ri</w:t>
+            </w:r>
+            <w:proofErr w:type="spellEnd"/>
+          </w:p>
+        </w:tc>
+      </w:tr>
+      <w:tr>
+        <w:tc>
+          <w:tcPr>
+            <w:tcW w:w="738" w:type="dxa"/>
+            <w:vMerge/>
+          </w:tcPr>
+          <w:p>
+            <w:pPr>
+              <w:jc w:val="center"/>
+              <w:rPr>
+                <w:rFonts w:ascii="SutonnyMJ" w:hAnsi="SutonnyMJ"/>
+                <w:sz w:val="24"/>
+                <w:szCs w:val="28"/>
+              </w:rPr>
+            </w:pPr>
+          </w:p>
+        </w:tc>
+        <w:tc>
+          <w:tcPr>
+            <w:tcW w:w="4320" w:type="dxa"/>
+            <w:vMerge/>
+          </w:tcPr>
+          <w:p>
+            <w:pPr>
+              <w:jc w:val="center"/>
+              <w:rPr>
+                <w:rFonts w:ascii="SutonnyMJ" w:hAnsi="SutonnyMJ"/>
+                <w:sz w:val="24"/>
+                <w:szCs w:val="28"/>
+              </w:rPr>
+            </w:pPr>
+          </w:p>
+        </w:tc>
+        <w:tc>
+          <w:tcPr>
+            <w:tcW w:w="630" w:type="dxa"/>
+            <w:vMerge/>
+          </w:tcPr>
+          <w:p>
+            <w:pPr>
+              <w:jc w:val="center"/>
+              <w:rPr>
+                <w:rFonts w:ascii="SutonnyMJ" w:hAnsi="SutonnyMJ"/>
+                <w:sz w:val="24"/>
+                <w:szCs w:val="28"/>
+              </w:rPr>
+            </w:pPr>
+          </w:p>
+        </w:tc>
+        <w:tc>
+          <w:tcPr>
+            <w:tcW w:w="990" w:type="dxa"/>
+            <w:vMerge/>
+          </w:tcPr>
+          <w:p>
+            <w:pPr>
+              <w:jc w:val="center"/>
+              <w:rPr>
+                <w:rFonts w:ascii="SutonnyMJ" w:hAnsi="SutonnyMJ"/>
+                <w:sz w:val="24"/>
+                <w:szCs w:val="28"/>
+              </w:rPr>
+            </w:pPr>
+          </w:p>
+        </w:tc>
+        <w:tc>
+          <w:tcPr>
+            <w:tcW w:w="900" w:type="dxa"/>
+            <w:vMerge/>
+          </w:tcPr>
+          <w:p>
+            <w:pPr>
+              <w:jc w:val="center"/>
+              <w:rPr>
+                <w:rFonts w:ascii="SutonnyMJ" w:hAnsi="SutonnyMJ"/>
+                <w:sz w:val="24"/>
+                <w:szCs w:val="28"/>
+              </w:rPr>
+            </w:pPr>
+          </w:p>
+        </w:tc>
+        <w:tc>
+          <w:tcPr>
+            <w:tcW w:w="990" w:type="dxa"/>
+          </w:tcPr>
+          <w:p>
+            <w:pPr>
+              <w:jc w:val="center"/>
+              <w:rPr>
+                <w:rFonts w:ascii="SutonnyMJ" w:hAnsi="SutonnyMJ"/>
+                <w:sz w:val="24"/>
+                <w:szCs w:val="28"/>
+              </w:rPr>
+            </w:pPr>
+            <w:r>
+              <w:rPr>
+                <w:rFonts w:ascii="SutonnyMJ" w:hAnsi="SutonnyMJ"/>
+                <w:sz w:val="24"/>
+                <w:szCs w:val="28"/>
+              </w:rPr>
+              <w:t>‡</w:t>
+            </w:r>
+            <w:proofErr w:type="spellStart"/>
+            <w:r>
+              <w:rPr>
+                <w:rFonts w:ascii="SutonnyMJ" w:hAnsi="SutonnyMJ"/>
+                <w:sz w:val="24"/>
+                <w:szCs w:val="28"/>
+              </w:rPr>
+              <w:t>WweU</w:t>
+            </w:r>
+            <w:proofErr w:type="spellEnd"/>
+          </w:p>
+        </w:tc>
+        <w:tc>
+          <w:tcPr>
+            <w:tcW w:w="1008" w:type="dxa"/>
+          </w:tcPr>
+          <w:p>
+            <w:pPr>
+              <w:jc w:val="center"/>
+              <w:rPr>
+                <w:rFonts w:ascii="SutonnyMJ" w:hAnsi="SutonnyMJ"/>
+                <w:sz w:val="24"/>
+                <w:szCs w:val="28"/>
+              </w:rPr>
+            </w:pPr>
+            <w:r>
+              <w:rPr>
+                <w:rFonts w:ascii="SutonnyMJ" w:hAnsi="SutonnyMJ"/>
+                <w:sz w:val="24"/>
+                <w:szCs w:val="28"/>
+              </w:rPr>
+              <w:t>‡µ</w:t>
+            </w:r>
+            <w:proofErr w:type="spellStart"/>
+            <w:r>
+              <w:rPr>
+                <w:rFonts w:ascii="SutonnyMJ" w:hAnsi="SutonnyMJ"/>
+                <w:sz w:val="24"/>
+                <w:szCs w:val="28"/>
+              </w:rPr>
+              <w:t>wWU</w:t>
+            </w:r>
+            <w:proofErr w:type="spellEnd"/>
+          </w:p>
+        </w:tc>
+      </w:tr>
+      <w:tr>
+        <w:tc>
+          <w:tcPr>
+            <w:tcW w:w="738" w:type="dxa"/>
+          </w:tcPr>
+          <w:p>
+            <w:pPr>
+              <w:jc w:val="center"/>
+              <w:rPr>
+                <w:rFonts w:ascii="SutonnyMJ" w:hAnsi="SutonnyMJ"/>
+                <w:sz w:val="24"/>
+                <w:szCs w:val="28"/>
+              </w:rPr>
+            </w:pPr>
+            <w:r>
+              <w:rPr>
+                <w:rFonts w:ascii="SutonnyMJ" w:hAnsi="SutonnyMJ"/>
+                <w:sz w:val="24"/>
+                <w:szCs w:val="28"/>
+              </w:rPr>
+              <w:t>2016</w:t>
+            </w:r>
+          </w:p>
+          <w:p>
+            <w:pPr>
+              <w:jc w:val="center"/>
+              <w:rPr>
+                <w:rFonts w:ascii="SutonnyMJ" w:hAnsi="SutonnyMJ"/>
+                <w:sz w:val="24"/>
+                <w:szCs w:val="28"/>
+              </w:rPr>
+            </w:pPr>
+            <w:r>
+              <w:rPr>
+                <w:rFonts w:ascii="SutonnyMJ" w:hAnsi="SutonnyMJ"/>
+                <w:sz w:val="24"/>
+                <w:szCs w:val="28"/>
+              </w:rPr>
+              <w:t>wW-31</w:t>
+            </w:r>
+          </w:p>
+          <w:p>
+            <w:pPr>
+              <w:jc w:val="center"/>
+              <w:rPr>
+                <w:rFonts w:ascii="SutonnyMJ" w:hAnsi="SutonnyMJ"/>
+                <w:sz w:val="24"/>
+                <w:szCs w:val="28"/>
+              </w:rPr>
+            </w:pPr>
+            <w:r>
+              <w:rPr>
+                <w:rFonts w:ascii="SutonnyMJ" w:hAnsi="SutonnyMJ"/>
+                <w:sz w:val="24"/>
+                <w:szCs w:val="28"/>
+              </w:rPr>
+              <w:t>2017</w:t>
+            </w:r>
+          </w:p>
+          <w:p>
+            <w:pPr>
+              <w:jc w:val="center"/>
+              <w:rPr>
+                <w:rFonts w:ascii="SutonnyMJ" w:hAnsi="SutonnyMJ"/>
+                <w:sz w:val="24"/>
+                <w:szCs w:val="28"/>
+              </w:rPr>
+            </w:pPr>
+            <w:r>
+              <w:rPr>
+                <w:rFonts w:ascii="SutonnyMJ" w:hAnsi="SutonnyMJ"/>
+                <w:sz w:val="24"/>
+                <w:szCs w:val="28"/>
+              </w:rPr>
+              <w:t>2018</w:t>
+            </w:r>
+          </w:p>
+        </w:tc>
+        <w:tc>
+          <w:tcPr>
+            <w:tcW w:w="4320" w:type="dxa"/>
+          </w:tcPr>
+          <w:p>
+            <w:pPr>
+              <w:rPr>
+                <w:rFonts w:ascii="SutonnyMJ" w:hAnsi="SutonnyMJ"/>
+                <w:sz w:val="24"/>
+                <w:szCs w:val="28"/>
+              </w:rPr>
+            </w:pPr>
+          </w:p>
+          <w:p>
+            <w:pPr>
+              <w:rPr>
+                <w:rFonts w:ascii="SutonnyMJ" w:hAnsi="SutonnyMJ"/>
+                <w:sz w:val="24"/>
+                <w:szCs w:val="28"/>
+              </w:rPr>
+            </w:pPr>
+            <w:proofErr w:type="spellStart"/>
+            <w:r>
+              <w:rPr>
+                <w:rFonts w:ascii="SutonnyMJ" w:hAnsi="SutonnyMJ"/>
+                <w:sz w:val="24"/>
+                <w:szCs w:val="28"/>
+              </w:rPr>
+              <w:t>AePq</w:t>
+            </w:r>
+            <w:proofErr w:type="spellEnd"/>
+            <w:r>
+              <w:rPr>
+                <w:rFonts w:ascii="SutonnyMJ" w:hAnsi="SutonnyMJ"/>
+                <w:sz w:val="24"/>
+                <w:szCs w:val="28"/>
+              </w:rPr>
+              <w:t xml:space="preserve"> </w:t>
+            </w:r>
+            <w:proofErr w:type="spellStart"/>
+            <w:r>
+              <w:rPr>
+                <w:rFonts w:ascii="SutonnyMJ" w:hAnsi="SutonnyMJ"/>
+                <w:sz w:val="24"/>
+                <w:szCs w:val="28"/>
+              </w:rPr>
+              <w:t>wn</w:t>
+            </w:r>
+            <w:proofErr w:type="spellEnd"/>
+          </w:p>
+          <w:p>
+            <w:pPr>
+              <w:rPr>
+                <w:rFonts w:ascii="SutonnyMJ" w:hAnsi="SutonnyMJ"/>
+                <w:sz w:val="24"/>
+                <w:szCs w:val="28"/>
+              </w:rPr>
+            </w:pPr>
+            <w:proofErr w:type="spellStart"/>
+            <w:r>
+              <w:rPr>
+                <w:rFonts w:ascii="SutonnyMJ" w:hAnsi="SutonnyMJ"/>
+                <w:sz w:val="24"/>
+                <w:szCs w:val="28"/>
+              </w:rPr>
+              <w:t>AePq</w:t>
+            </w:r>
+            <w:proofErr w:type="spellEnd"/>
+            <w:r>
+              <w:rPr>
+                <w:rFonts w:ascii="SutonnyMJ" w:hAnsi="SutonnyMJ"/>
+                <w:sz w:val="24"/>
+                <w:szCs w:val="28"/>
+              </w:rPr>
+              <w:t xml:space="preserve"> </w:t>
+            </w:r>
+            <w:proofErr w:type="spellStart"/>
+            <w:r>
+              <w:rPr>
+                <w:rFonts w:ascii="SutonnyMJ" w:hAnsi="SutonnyMJ"/>
+                <w:sz w:val="24"/>
+                <w:szCs w:val="28"/>
+              </w:rPr>
+              <w:t>wn</w:t>
+            </w:r>
+            <w:proofErr w:type="spellEnd"/>
+          </w:p>
+          <w:p>
+            <w:pPr>
+              <w:rPr>
+                <w:rFonts w:ascii="SutonnyMJ" w:hAnsi="SutonnyMJ"/>
+                <w:sz w:val="24"/>
+                <w:szCs w:val="28"/>
+              </w:rPr>
+            </w:pPr>
+            <w:proofErr w:type="spellStart"/>
+            <w:r>
+              <w:rPr>
+                <w:rFonts w:ascii="SutonnyMJ" w:hAnsi="SutonnyMJ"/>
+                <w:sz w:val="24"/>
+                <w:szCs w:val="28"/>
+              </w:rPr>
+              <w:t>AePq</w:t>
+            </w:r>
+            <w:proofErr w:type="spellEnd"/>
+            <w:r>
+              <w:rPr>
+                <w:rFonts w:ascii="SutonnyMJ" w:hAnsi="SutonnyMJ"/>
+                <w:sz w:val="24"/>
+                <w:szCs w:val="28"/>
+              </w:rPr>
+              <w:t xml:space="preserve"> </w:t>
+            </w:r>
+            <w:proofErr w:type="spellStart"/>
+            <w:r>
+              <w:rPr>
+                <w:rFonts w:ascii="SutonnyMJ" w:hAnsi="SutonnyMJ"/>
+                <w:sz w:val="24"/>
+                <w:szCs w:val="28"/>
+              </w:rPr>
+              <w:t>wn</w:t>
+            </w:r>
+            <w:proofErr w:type="spellEnd"/>
+          </w:p>
+        </w:tc>
+        <w:tc>
+          <w:tcPr>
+            <w:tcW w:w="630" w:type="dxa"/>
+          </w:tcPr>
+          <w:p>
+            <w:pPr>
+              <w:jc w:val="center"/>
+              <w:rPr>
+                <w:rFonts w:ascii="SutonnyMJ" w:hAnsi="SutonnyMJ"/>
+                <w:sz w:val="24"/>
+                <w:szCs w:val="28"/>
+              </w:rPr>
+            </w:pPr>
+          </w:p>
+        </w:tc>
+        <w:tc>
+          <w:tcPr>
+            <w:tcW w:w="990" w:type="dxa"/>
+          </w:tcPr>
+          <w:p>
+            <w:pPr>
+              <w:jc w:val="center"/>
+              <w:rPr>
+                <w:rFonts w:ascii="SutonnyMJ" w:hAnsi="SutonnyMJ"/>
+                <w:sz w:val="24"/>
+                <w:szCs w:val="28"/>
+              </w:rPr>
+            </w:pPr>
+          </w:p>
+        </w:tc>
+        <w:tc>
+          <w:tcPr>
+            <w:tcW w:w="900" w:type="dxa"/>
+          </w:tcPr>
+          <w:p>
+            <w:pPr>
+              <w:jc w:val="center"/>
+              <w:rPr>
+                <w:rFonts w:ascii="SutonnyMJ" w:hAnsi="SutonnyMJ"/>
+                <w:sz w:val="24"/>
+                <w:szCs w:val="28"/>
+              </w:rPr>
+            </w:pPr>
+          </w:p>
+          <w:p>
+            <w:pPr>
+              <w:jc w:val="center"/>
+              <w:rPr>
+                <w:rFonts w:ascii="SutonnyMJ" w:hAnsi="SutonnyMJ"/>
+                <w:sz w:val="24"/>
+                <w:szCs w:val="28"/>
+              </w:rPr>
+            </w:pPr>
+            <w:r>
+              <w:rPr>
+                <w:rFonts w:ascii="SutonnyMJ" w:hAnsi="SutonnyMJ"/>
+                <w:sz w:val="24"/>
+                <w:szCs w:val="28"/>
+              </w:rPr>
+              <w:t>14000</w:t>
+            </w:r>
+          </w:p>
+          <w:p>
+            <w:pPr>
+              <w:jc w:val="center"/>
+              <w:rPr>
+                <w:rFonts w:ascii="SutonnyMJ" w:hAnsi="SutonnyMJ"/>
+                <w:sz w:val="24"/>
+                <w:szCs w:val="28"/>
+              </w:rPr>
+            </w:pPr>
+            <w:r>
+              <w:rPr>
+                <w:rFonts w:ascii="SutonnyMJ" w:hAnsi="SutonnyMJ"/>
+                <w:sz w:val="24"/>
+                <w:szCs w:val="28"/>
+              </w:rPr>
+              <w:t>14000</w:t>
+            </w:r>
+          </w:p>
+          <w:p>
+            <w:pPr>
+              <w:jc w:val="center"/>
+              <w:rPr>
+                <w:rFonts w:ascii="SutonnyMJ" w:hAnsi="SutonnyMJ"/>
+                <w:sz w:val="24"/>
+                <w:szCs w:val="28"/>
+              </w:rPr>
+            </w:pPr>
+            <w:r>
+              <w:rPr>
+                <w:rFonts w:ascii="SutonnyMJ" w:hAnsi="SutonnyMJ"/>
+                <w:sz w:val="24"/>
+                <w:szCs w:val="28"/>
+              </w:rPr>
+              <w:t>14000</w:t>
+            </w:r>
+          </w:p>
+        </w:tc>
+        <w:tc>
+          <w:tcPr>
+            <w:tcW w:w="990" w:type="dxa"/>
+          </w:tcPr>
+          <w:p>
+            <w:pPr>
+              <w:jc w:val="center"/>
+              <w:rPr>
+                <w:rFonts w:ascii="SutonnyMJ" w:hAnsi="SutonnyMJ"/>
+                <w:sz w:val="24"/>
+                <w:szCs w:val="28"/>
+              </w:rPr>
+            </w:pPr>
+          </w:p>
+        </w:tc>
+        <w:tc>
+          <w:tcPr>
+            <w:tcW w:w="1008" w:type="dxa"/>
+          </w:tcPr>
+          <w:p>
+            <w:pPr>
+              <w:jc w:val="center"/>
+              <w:rPr>
+                <w:rFonts w:ascii="SutonnyMJ" w:hAnsi="SutonnyMJ"/>
+                <w:sz w:val="24"/>
+                <w:szCs w:val="28"/>
+              </w:rPr>
+            </w:pPr>
+          </w:p>
+          <w:p>
+            <w:pPr>
+              <w:jc w:val="center"/>
+              <w:rPr>
+                <w:rFonts w:ascii="SutonnyMJ" w:hAnsi="SutonnyMJ"/>
+                <w:sz w:val="24"/>
+                <w:szCs w:val="28"/>
+              </w:rPr>
+            </w:pPr>
+            <w:r>
+              <w:rPr>
+                <w:rFonts w:ascii="SutonnyMJ" w:hAnsi="SutonnyMJ"/>
+                <w:sz w:val="24"/>
+                <w:szCs w:val="28"/>
+              </w:rPr>
+              <w:t>14000</w:t>
+            </w:r>
+          </w:p>
+          <w:p>
+            <w:pPr>
+              <w:jc w:val="center"/>
+              <w:rPr>
+                <w:rFonts w:ascii="SutonnyMJ" w:hAnsi="SutonnyMJ"/>
+                <w:sz w:val="24"/>
+                <w:szCs w:val="28"/>
+              </w:rPr>
+            </w:pPr>
+            <w:r>
+              <w:rPr>
+                <w:rFonts w:ascii="SutonnyMJ" w:hAnsi="SutonnyMJ"/>
+                <w:sz w:val="24"/>
+                <w:szCs w:val="28"/>
+              </w:rPr>
+              <w:t>28000</w:t>
+            </w:r>
+          </w:p>
+          <w:p>
+            <w:pPr>
+              <w:jc w:val="center"/>
+              <w:rPr>
+                <w:rFonts w:ascii="SutonnyMJ" w:hAnsi="SutonnyMJ"/>
+                <w:sz w:val="24"/>
+                <w:szCs w:val="28"/>
+              </w:rPr>
+            </w:pPr>
+            <w:r>
+              <w:rPr>
+                <w:rFonts w:ascii="SutonnyMJ" w:hAnsi="SutonnyMJ"/>
+                <w:sz w:val="24"/>
+                <w:szCs w:val="28"/>
+              </w:rPr>
+              <w:t>42000</w:t>
+            </w:r>
+          </w:p>
+        </w:tc>
+      </w:tr>
+    </w:tbl>
+    <w:p>
+      <w:pPr>
+        <w:jc w:val="center"/>
+        <w:rPr>
+          <w:rFonts w:ascii="SutonnyMJ" w:hAnsi="SutonnyMJ"/>
+          <w:sz w:val="24"/>
+          <w:szCs w:val="28"/>
+        </w:rPr>
+      </w:pPr>
+    </w:p>
+    <w:p>
+      <w:pPr>
+        <w:jc w:val="center"/>
+        <w:rPr>
+          <w:rFonts w:ascii="SutonnyMJ" w:hAnsi="SutonnyMJ"/>
+          <w:sz w:val="24"/>
+          <w:szCs w:val="28"/>
+        </w:rPr>
+      </w:pPr>
+      <w:proofErr w:type="spellStart"/>
+      <w:r>
+        <w:rPr>
+          <w:rFonts w:ascii="SutonnyMJ" w:hAnsi="SutonnyMJ"/>
+          <w:sz w:val="24"/>
+          <w:szCs w:val="28"/>
+        </w:rPr>
+        <w:t>AePq</w:t>
+      </w:r>
+      <w:proofErr w:type="spellEnd"/>
+      <w:r>
+        <w:rPr>
+          <w:rFonts w:ascii="SutonnyMJ" w:hAnsi="SutonnyMJ"/>
+          <w:sz w:val="24"/>
+          <w:szCs w:val="28"/>
+        </w:rPr>
+        <w:t xml:space="preserve"> </w:t>
+      </w:r>
+      <w:proofErr w:type="spellStart"/>
+      <w:r>
+        <w:rPr>
+          <w:rFonts w:ascii="SutonnyMJ" w:hAnsi="SutonnyMJ"/>
+          <w:sz w:val="24"/>
+          <w:szCs w:val="28"/>
+        </w:rPr>
+        <w:t>wn</w:t>
+      </w:r>
+      <w:r>
+        <w:rPr>
+          <w:rFonts w:ascii="SutonnyMJ" w:hAnsi="SutonnyMJ"/>
+          <w:sz w:val="24"/>
+          <w:szCs w:val="28"/>
+        </w:rPr>
+        <w:t>mve</w:t>
+      </w:r>
+      <w:proofErr w:type="spellEnd"/>
+    </w:p>
+    <w:tbl>
+      <w:tblPr>
+        <w:tblStyle w:val="TableGrid"/>
+        <w:tblW w:w="0" w:type="auto"/>
+        <w:tblLook w:val="04A0" w:firstRow="1" w:lastRow="0" w:firstColumn="1" w:lastColumn="0" w:noHBand="0" w:noVBand="1"/>
+      </w:tblPr>
+      <w:tblGrid>
+        <w:gridCol w:w="738"/>
+        <w:gridCol w:w="4320"/>
+        <w:gridCol w:w="630"/>
+        <w:gridCol w:w="990"/>
+        <w:gridCol w:w="900"/>
+        <w:gridCol w:w="990"/>
+        <w:gridCol w:w="1008"/>
+      </w:tblGrid>
+      <w:tr>
+        <w:tc>
+          <w:tcPr>
+            <w:tcW w:w="738" w:type="dxa"/>
+            <w:vMerge w:val="restart"/>
+          </w:tcPr>
+          <w:p>
+            <w:pPr>
+              <w:jc w:val="center"/>
+              <w:rPr>
+                <w:rFonts w:ascii="SutonnyMJ" w:hAnsi="SutonnyMJ"/>
+                <w:sz w:val="24"/>
+                <w:szCs w:val="28"/>
+              </w:rPr>
+            </w:pPr>
+            <w:proofErr w:type="spellStart"/>
+            <w:r>
+              <w:rPr>
+                <w:rFonts w:ascii="SutonnyMJ" w:hAnsi="SutonnyMJ"/>
+                <w:sz w:val="24"/>
+                <w:szCs w:val="28"/>
+              </w:rPr>
+              <w:t>Zvs</w:t>
+            </w:r>
+            <w:proofErr w:type="spellEnd"/>
+          </w:p>
+        </w:tc>
+        <w:tc>
+          <w:tcPr>
+            <w:tcW w:w="4320" w:type="dxa"/>
+            <w:vMerge w:val="restart"/>
+          </w:tcPr>
+          <w:p>
+            <w:pPr>
+              <w:jc w:val="center"/>
+              <w:rPr>
+                <w:rFonts w:ascii="SutonnyMJ" w:hAnsi="SutonnyMJ"/>
+                <w:sz w:val="24"/>
+                <w:szCs w:val="28"/>
+              </w:rPr>
+            </w:pPr>
+            <w:proofErr w:type="spellStart"/>
+            <w:r>
+              <w:rPr>
+                <w:rFonts w:ascii="SutonnyMJ" w:hAnsi="SutonnyMJ"/>
+                <w:sz w:val="24"/>
+                <w:szCs w:val="28"/>
+              </w:rPr>
+              <w:t>weeib</w:t>
+            </w:r>
+            <w:proofErr w:type="spellEnd"/>
+          </w:p>
+        </w:tc>
+        <w:tc>
+          <w:tcPr>
+            <w:tcW w:w="630" w:type="dxa"/>
+            <w:vMerge w:val="restart"/>
+          </w:tcPr>
+          <w:p>
+            <w:pPr>
+              <w:jc w:val="center"/>
+              <w:rPr>
+                <w:rFonts w:ascii="SutonnyMJ" w:hAnsi="SutonnyMJ"/>
+                <w:sz w:val="24"/>
+                <w:szCs w:val="28"/>
+              </w:rPr>
+            </w:pPr>
+          </w:p>
+        </w:tc>
+        <w:tc>
+          <w:tcPr>
+            <w:tcW w:w="990" w:type="dxa"/>
+            <w:vMerge w:val="restart"/>
+          </w:tcPr>
+          <w:p>
+            <w:pPr>
+              <w:jc w:val="center"/>
+              <w:rPr>
+                <w:rFonts w:ascii="SutonnyMJ" w:hAnsi="SutonnyMJ"/>
+                <w:sz w:val="24"/>
+                <w:szCs w:val="28"/>
+              </w:rPr>
+            </w:pPr>
+            <w:r>
+              <w:rPr>
+                <w:rFonts w:ascii="SutonnyMJ" w:hAnsi="SutonnyMJ"/>
+                <w:sz w:val="24"/>
+                <w:szCs w:val="28"/>
+              </w:rPr>
+              <w:t>‡</w:t>
+            </w:r>
+            <w:proofErr w:type="spellStart"/>
+            <w:r>
+              <w:rPr>
+                <w:rFonts w:ascii="SutonnyMJ" w:hAnsi="SutonnyMJ"/>
+                <w:sz w:val="24"/>
+                <w:szCs w:val="28"/>
+              </w:rPr>
+              <w:t>WweU</w:t>
+            </w:r>
+            <w:proofErr w:type="spellEnd"/>
+          </w:p>
+        </w:tc>
+        <w:tc>
+          <w:tcPr>
+            <w:tcW w:w="900" w:type="dxa"/>
+            <w:vMerge w:val="restart"/>
+          </w:tcPr>
+          <w:p>
+            <w:pPr>
+              <w:jc w:val="center"/>
+              <w:rPr>
+                <w:rFonts w:ascii="SutonnyMJ" w:hAnsi="SutonnyMJ"/>
+                <w:sz w:val="24"/>
+                <w:szCs w:val="28"/>
+              </w:rPr>
+            </w:pPr>
+            <w:r>
+              <w:rPr>
+                <w:rFonts w:ascii="SutonnyMJ" w:hAnsi="SutonnyMJ"/>
+                <w:sz w:val="24"/>
+                <w:szCs w:val="28"/>
+              </w:rPr>
+              <w:t>‡µ</w:t>
+            </w:r>
+            <w:proofErr w:type="spellStart"/>
+            <w:r>
+              <w:rPr>
+                <w:rFonts w:ascii="SutonnyMJ" w:hAnsi="SutonnyMJ"/>
+                <w:sz w:val="24"/>
+                <w:szCs w:val="28"/>
+              </w:rPr>
+              <w:t>wWU</w:t>
+            </w:r>
+            <w:proofErr w:type="spellEnd"/>
+          </w:p>
+        </w:tc>
+        <w:tc>
+          <w:tcPr>
+            <w:tcW w:w="1998" w:type="dxa"/>
+            <w:gridSpan w:val="2"/>
+          </w:tcPr>
+          <w:p>
+            <w:pPr>
+              <w:jc w:val="center"/>
+              <w:rPr>
+                <w:rFonts w:ascii="SutonnyMJ" w:hAnsi="SutonnyMJ"/>
+                <w:sz w:val="24"/>
+                <w:szCs w:val="28"/>
+              </w:rPr>
+            </w:pPr>
+            <w:r>
+              <w:rPr>
+                <w:rFonts w:ascii="SutonnyMJ" w:hAnsi="SutonnyMJ"/>
+                <w:sz w:val="24"/>
+                <w:szCs w:val="28"/>
+              </w:rPr>
+              <w:t>‡</w:t>
+            </w:r>
+            <w:proofErr w:type="spellStart"/>
+            <w:r>
+              <w:rPr>
+                <w:rFonts w:ascii="SutonnyMJ" w:hAnsi="SutonnyMJ"/>
+                <w:sz w:val="24"/>
+                <w:szCs w:val="28"/>
+              </w:rPr>
+              <w:t>Ri</w:t>
+            </w:r>
+            <w:proofErr w:type="spellEnd"/>
+          </w:p>
+        </w:tc>
+      </w:tr>
+      <w:tr>
+        <w:tc>
+          <w:tcPr>
+            <w:tcW w:w="738" w:type="dxa"/>
+            <w:vMerge/>
+          </w:tcPr>
+          <w:p>
+            <w:pPr>
+              <w:jc w:val="center"/>
+              <w:rPr>
+                <w:rFonts w:ascii="SutonnyMJ" w:hAnsi="SutonnyMJ"/>
+                <w:sz w:val="24"/>
+                <w:szCs w:val="28"/>
+              </w:rPr>
+            </w:pPr>
+          </w:p>
+        </w:tc>
+        <w:tc>
+          <w:tcPr>
+            <w:tcW w:w="4320" w:type="dxa"/>
+            <w:vMerge/>
+          </w:tcPr>
+          <w:p>
+            <w:pPr>
+              <w:jc w:val="center"/>
+              <w:rPr>
+                <w:rFonts w:ascii="SutonnyMJ" w:hAnsi="SutonnyMJ"/>
+                <w:sz w:val="24"/>
+                <w:szCs w:val="28"/>
+              </w:rPr>
+            </w:pPr>
+          </w:p>
+        </w:tc>
+        <w:tc>
+          <w:tcPr>
+            <w:tcW w:w="630" w:type="dxa"/>
+            <w:vMerge/>
+          </w:tcPr>
+          <w:p>
+            <w:pPr>
+              <w:jc w:val="center"/>
+              <w:rPr>
+                <w:rFonts w:ascii="SutonnyMJ" w:hAnsi="SutonnyMJ"/>
+                <w:sz w:val="24"/>
+                <w:szCs w:val="28"/>
+              </w:rPr>
+            </w:pPr>
+          </w:p>
+        </w:tc>
+        <w:tc>
+          <w:tcPr>
+            <w:tcW w:w="990" w:type="dxa"/>
+            <w:vMerge/>
+          </w:tcPr>
+          <w:p>
+            <w:pPr>
+              <w:jc w:val="center"/>
+              <w:rPr>
+                <w:rFonts w:ascii="SutonnyMJ" w:hAnsi="SutonnyMJ"/>
+                <w:sz w:val="24"/>
+                <w:szCs w:val="28"/>
+              </w:rPr>
+            </w:pPr>
+          </w:p>
+        </w:tc>
+        <w:tc>
+          <w:tcPr>
+            <w:tcW w:w="900" w:type="dxa"/>
+            <w:vMerge/>
+          </w:tcPr>
+          <w:p>
+            <w:pPr>
+              <w:jc w:val="center"/>
+              <w:rPr>
+                <w:rFonts w:ascii="SutonnyMJ" w:hAnsi="SutonnyMJ"/>
+                <w:sz w:val="24"/>
+                <w:szCs w:val="28"/>
+              </w:rPr>
+            </w:pPr>
+          </w:p>
+        </w:tc>
+        <w:tc>
+          <w:tcPr>
+            <w:tcW w:w="990" w:type="dxa"/>
+          </w:tcPr>
+          <w:p>
+            <w:pPr>
+              <w:jc w:val="center"/>
+              <w:rPr>
+                <w:rFonts w:ascii="SutonnyMJ" w:hAnsi="SutonnyMJ"/>
+                <w:sz w:val="24"/>
+                <w:szCs w:val="28"/>
+              </w:rPr>
+            </w:pPr>
+            <w:r>
+              <w:rPr>
+                <w:rFonts w:ascii="SutonnyMJ" w:hAnsi="SutonnyMJ"/>
+                <w:sz w:val="24"/>
+                <w:szCs w:val="28"/>
+              </w:rPr>
+              <w:t>‡</w:t>
+            </w:r>
+            <w:proofErr w:type="spellStart"/>
+            <w:r>
+              <w:rPr>
+                <w:rFonts w:ascii="SutonnyMJ" w:hAnsi="SutonnyMJ"/>
+                <w:sz w:val="24"/>
+                <w:szCs w:val="28"/>
+              </w:rPr>
+              <w:t>WweU</w:t>
+            </w:r>
+            <w:proofErr w:type="spellEnd"/>
+          </w:p>
+        </w:tc>
+        <w:tc>
+          <w:tcPr>
+            <w:tcW w:w="1008" w:type="dxa"/>
+          </w:tcPr>
+          <w:p>
+            <w:pPr>
+              <w:jc w:val="center"/>
+              <w:rPr>
+                <w:rFonts w:ascii="SutonnyMJ" w:hAnsi="SutonnyMJ"/>
+                <w:sz w:val="24"/>
+                <w:szCs w:val="28"/>
+              </w:rPr>
+            </w:pPr>
+            <w:r>
+              <w:rPr>
+                <w:rFonts w:ascii="SutonnyMJ" w:hAnsi="SutonnyMJ"/>
+                <w:sz w:val="24"/>
+                <w:szCs w:val="28"/>
+              </w:rPr>
+              <w:t>‡µ</w:t>
+            </w:r>
+            <w:proofErr w:type="spellStart"/>
+            <w:r>
+              <w:rPr>
+                <w:rFonts w:ascii="SutonnyMJ" w:hAnsi="SutonnyMJ"/>
+                <w:sz w:val="24"/>
+                <w:szCs w:val="28"/>
+              </w:rPr>
+              <w:t>wWU</w:t>
+            </w:r>
+            <w:proofErr w:type="spellEnd"/>
+          </w:p>
+        </w:tc>
+      </w:tr>
+      <w:tr>
+        <w:tc>
+          <w:tcPr>
+            <w:tcW w:w="738" w:type="dxa"/>
+          </w:tcPr>
+          <w:p>
+            <w:pPr>
+              <w:jc w:val="center"/>
+              <w:rPr>
+                <w:rFonts w:ascii="SutonnyMJ" w:hAnsi="SutonnyMJ"/>
+                <w:sz w:val="24"/>
+                <w:szCs w:val="28"/>
+              </w:rPr>
+            </w:pPr>
+            <w:r>
+              <w:rPr>
+                <w:rFonts w:ascii="SutonnyMJ" w:hAnsi="SutonnyMJ"/>
+                <w:sz w:val="24"/>
+                <w:szCs w:val="28"/>
+              </w:rPr>
+              <w:t>2016</w:t>
+            </w:r>
+          </w:p>
+          <w:p>
+            <w:pPr>
+              <w:jc w:val="center"/>
+              <w:rPr>
+                <w:rFonts w:ascii="SutonnyMJ" w:hAnsi="SutonnyMJ"/>
+                <w:sz w:val="24"/>
+                <w:szCs w:val="28"/>
+              </w:rPr>
+            </w:pPr>
+            <w:r>
+              <w:rPr>
+                <w:rFonts w:ascii="SutonnyMJ" w:hAnsi="SutonnyMJ"/>
+                <w:sz w:val="24"/>
+                <w:szCs w:val="28"/>
+              </w:rPr>
+              <w:t>wW-31</w:t>
+            </w:r>
+          </w:p>
+          <w:p>
+            <w:pPr>
+              <w:jc w:val="center"/>
+              <w:rPr>
+                <w:rFonts w:ascii="SutonnyMJ" w:hAnsi="SutonnyMJ"/>
+                <w:sz w:val="24"/>
+                <w:szCs w:val="28"/>
+              </w:rPr>
+            </w:pPr>
+          </w:p>
+          <w:p>
+            <w:pPr>
+              <w:jc w:val="center"/>
+              <w:rPr>
+                <w:rFonts w:ascii="SutonnyMJ" w:hAnsi="SutonnyMJ"/>
+                <w:sz w:val="24"/>
+                <w:szCs w:val="28"/>
+              </w:rPr>
+            </w:pPr>
+            <w:r>
+              <w:rPr>
+                <w:rFonts w:ascii="SutonnyMJ" w:hAnsi="SutonnyMJ"/>
+                <w:sz w:val="24"/>
+                <w:szCs w:val="28"/>
+              </w:rPr>
+              <w:t>2017</w:t>
+            </w:r>
+          </w:p>
+          <w:p>
+            <w:pPr>
+              <w:jc w:val="center"/>
+              <w:rPr>
+                <w:rFonts w:ascii="SutonnyMJ" w:hAnsi="SutonnyMJ"/>
+                <w:sz w:val="24"/>
+                <w:szCs w:val="28"/>
+              </w:rPr>
+            </w:pPr>
+          </w:p>
+          <w:p>
+            <w:pPr>
+              <w:jc w:val="center"/>
+              <w:rPr>
+                <w:rFonts w:ascii="SutonnyMJ" w:hAnsi="SutonnyMJ"/>
+                <w:sz w:val="24"/>
+                <w:szCs w:val="28"/>
+              </w:rPr>
+            </w:pPr>
+            <w:r>
+              <w:rPr>
+                <w:rFonts w:ascii="SutonnyMJ" w:hAnsi="SutonnyMJ"/>
+                <w:sz w:val="24"/>
+                <w:szCs w:val="28"/>
+              </w:rPr>
+              <w:t>2018</w:t>
+            </w:r>
+          </w:p>
+        </w:tc>
+        <w:tc>
+          <w:tcPr>
+            <w:tcW w:w="4320" w:type="dxa"/>
+          </w:tcPr>
+          <w:p>
+            <w:pPr>
+              <w:jc w:val="center"/>
+              <w:rPr>
+                <w:rFonts w:ascii="SutonnyMJ" w:hAnsi="SutonnyMJ"/>
+                <w:sz w:val="24"/>
+                <w:szCs w:val="28"/>
+              </w:rPr>
+            </w:pPr>
+          </w:p>
+          <w:p>
+            <w:pPr>
+              <w:jc w:val="right"/>
+              <w:rPr>
+                <w:rFonts w:ascii="SutonnyMJ" w:hAnsi="SutonnyMJ"/>
+                <w:sz w:val="24"/>
+                <w:szCs w:val="28"/>
+              </w:rPr>
+            </w:pPr>
+            <w:proofErr w:type="spellStart"/>
+            <w:r>
+              <w:rPr>
+                <w:rFonts w:ascii="SutonnyMJ" w:hAnsi="SutonnyMJ"/>
+                <w:sz w:val="24"/>
+                <w:szCs w:val="28"/>
+              </w:rPr>
+              <w:t>cywÄf~Z</w:t>
+            </w:r>
+            <w:proofErr w:type="spellEnd"/>
+            <w:r>
+              <w:rPr>
+                <w:rFonts w:ascii="SutonnyMJ" w:hAnsi="SutonnyMJ"/>
+                <w:sz w:val="24"/>
+                <w:szCs w:val="28"/>
+              </w:rPr>
+              <w:t xml:space="preserve"> </w:t>
+            </w:r>
+            <w:proofErr w:type="spellStart"/>
+            <w:r>
+              <w:rPr>
+                <w:rFonts w:ascii="SutonnyMJ" w:hAnsi="SutonnyMJ"/>
+                <w:sz w:val="24"/>
+                <w:szCs w:val="28"/>
+              </w:rPr>
+              <w:t>AePq</w:t>
+            </w:r>
+            <w:proofErr w:type="spellEnd"/>
+            <w:r>
+              <w:rPr>
+                <w:rFonts w:ascii="SutonnyMJ" w:hAnsi="SutonnyMJ"/>
+                <w:sz w:val="24"/>
+                <w:szCs w:val="28"/>
+              </w:rPr>
+              <w:t xml:space="preserve"> </w:t>
+            </w:r>
+            <w:proofErr w:type="spellStart"/>
+            <w:r>
+              <w:rPr>
+                <w:rFonts w:ascii="SutonnyMJ" w:hAnsi="SutonnyMJ"/>
+                <w:sz w:val="24"/>
+                <w:szCs w:val="28"/>
+              </w:rPr>
+              <w:t>wnmve</w:t>
+            </w:r>
+            <w:proofErr w:type="spellEnd"/>
+          </w:p>
+          <w:p>
+            <w:pPr>
+              <w:jc w:val="right"/>
+              <w:rPr>
+                <w:rFonts w:ascii="SutonnyMJ" w:hAnsi="SutonnyMJ"/>
+                <w:sz w:val="24"/>
+                <w:szCs w:val="28"/>
+              </w:rPr>
+            </w:pPr>
+            <w:proofErr w:type="spellStart"/>
+            <w:r>
+              <w:rPr>
+                <w:rFonts w:ascii="SutonnyMJ" w:hAnsi="SutonnyMJ"/>
+                <w:sz w:val="24"/>
+                <w:szCs w:val="28"/>
+              </w:rPr>
+              <w:t>Avq</w:t>
+            </w:r>
+            <w:proofErr w:type="spellEnd"/>
+            <w:r>
+              <w:rPr>
+                <w:rFonts w:ascii="SutonnyMJ" w:hAnsi="SutonnyMJ"/>
+                <w:sz w:val="24"/>
+                <w:szCs w:val="28"/>
+              </w:rPr>
+              <w:t xml:space="preserve"> </w:t>
+            </w:r>
+            <w:proofErr w:type="spellStart"/>
+            <w:r>
+              <w:rPr>
+                <w:rFonts w:ascii="SutonnyMJ" w:hAnsi="SutonnyMJ"/>
+                <w:sz w:val="24"/>
+                <w:szCs w:val="28"/>
+              </w:rPr>
+              <w:t>mvivsk</w:t>
+            </w:r>
+            <w:proofErr w:type="spellEnd"/>
+            <w:r>
+              <w:rPr>
+                <w:rFonts w:ascii="SutonnyMJ" w:hAnsi="SutonnyMJ"/>
+                <w:sz w:val="24"/>
+                <w:szCs w:val="28"/>
+              </w:rPr>
+              <w:t xml:space="preserve"> </w:t>
+            </w:r>
+            <w:proofErr w:type="spellStart"/>
+            <w:r>
+              <w:rPr>
+                <w:rFonts w:ascii="SutonnyMJ" w:hAnsi="SutonnyMJ"/>
+                <w:sz w:val="24"/>
+                <w:szCs w:val="28"/>
+              </w:rPr>
+              <w:t>wn</w:t>
+            </w:r>
+            <w:proofErr w:type="spellEnd"/>
+          </w:p>
+          <w:p>
+            <w:pPr>
+              <w:jc w:val="right"/>
+              <w:rPr>
+                <w:rFonts w:ascii="SutonnyMJ" w:hAnsi="SutonnyMJ"/>
+                <w:sz w:val="24"/>
+                <w:szCs w:val="28"/>
+              </w:rPr>
+            </w:pPr>
+          </w:p>
+          <w:p>
+            <w:pPr>
+              <w:jc w:val="right"/>
+              <w:rPr>
+                <w:rFonts w:ascii="SutonnyMJ" w:hAnsi="SutonnyMJ"/>
+                <w:sz w:val="24"/>
+                <w:szCs w:val="28"/>
+              </w:rPr>
+            </w:pPr>
+            <w:proofErr w:type="spellStart"/>
+            <w:r>
+              <w:rPr>
+                <w:rFonts w:ascii="SutonnyMJ" w:hAnsi="SutonnyMJ"/>
+                <w:sz w:val="24"/>
+                <w:szCs w:val="28"/>
+              </w:rPr>
+              <w:t>cywÄf~Z</w:t>
+            </w:r>
+            <w:proofErr w:type="spellEnd"/>
+            <w:r>
+              <w:rPr>
+                <w:rFonts w:ascii="SutonnyMJ" w:hAnsi="SutonnyMJ"/>
+                <w:sz w:val="24"/>
+                <w:szCs w:val="28"/>
+              </w:rPr>
+              <w:t xml:space="preserve"> </w:t>
+            </w:r>
+            <w:proofErr w:type="spellStart"/>
+            <w:r>
+              <w:rPr>
+                <w:rFonts w:ascii="SutonnyMJ" w:hAnsi="SutonnyMJ"/>
+                <w:sz w:val="24"/>
+                <w:szCs w:val="28"/>
+              </w:rPr>
+              <w:t>AePq</w:t>
+            </w:r>
+            <w:proofErr w:type="spellEnd"/>
+            <w:r>
+              <w:rPr>
+                <w:rFonts w:ascii="SutonnyMJ" w:hAnsi="SutonnyMJ"/>
+                <w:sz w:val="24"/>
+                <w:szCs w:val="28"/>
+              </w:rPr>
+              <w:t xml:space="preserve"> </w:t>
+            </w:r>
+            <w:proofErr w:type="spellStart"/>
+            <w:r>
+              <w:rPr>
+                <w:rFonts w:ascii="SutonnyMJ" w:hAnsi="SutonnyMJ"/>
+                <w:sz w:val="24"/>
+                <w:szCs w:val="28"/>
+              </w:rPr>
+              <w:t>wnmve</w:t>
+            </w:r>
+            <w:proofErr w:type="spellEnd"/>
+          </w:p>
+          <w:p>
+            <w:pPr>
+              <w:jc w:val="right"/>
+              <w:rPr>
+                <w:rFonts w:ascii="SutonnyMJ" w:hAnsi="SutonnyMJ"/>
+                <w:sz w:val="24"/>
+                <w:szCs w:val="28"/>
+              </w:rPr>
+            </w:pPr>
+            <w:proofErr w:type="spellStart"/>
+            <w:r>
+              <w:rPr>
+                <w:rFonts w:ascii="SutonnyMJ" w:hAnsi="SutonnyMJ"/>
+                <w:sz w:val="24"/>
+                <w:szCs w:val="28"/>
+              </w:rPr>
+              <w:t>Avq</w:t>
+            </w:r>
+            <w:proofErr w:type="spellEnd"/>
+            <w:r>
+              <w:rPr>
+                <w:rFonts w:ascii="SutonnyMJ" w:hAnsi="SutonnyMJ"/>
+                <w:sz w:val="24"/>
+                <w:szCs w:val="28"/>
+              </w:rPr>
+              <w:t xml:space="preserve"> </w:t>
+            </w:r>
+            <w:proofErr w:type="spellStart"/>
+            <w:r>
+              <w:rPr>
+                <w:rFonts w:ascii="SutonnyMJ" w:hAnsi="SutonnyMJ"/>
+                <w:sz w:val="24"/>
+                <w:szCs w:val="28"/>
+              </w:rPr>
+              <w:t>mvivsk</w:t>
+            </w:r>
+            <w:proofErr w:type="spellEnd"/>
+            <w:r>
+              <w:rPr>
+                <w:rFonts w:ascii="SutonnyMJ" w:hAnsi="SutonnyMJ"/>
+                <w:sz w:val="24"/>
+                <w:szCs w:val="28"/>
+              </w:rPr>
+              <w:t xml:space="preserve"> </w:t>
+            </w:r>
+            <w:proofErr w:type="spellStart"/>
+            <w:r>
+              <w:rPr>
+                <w:rFonts w:ascii="SutonnyMJ" w:hAnsi="SutonnyMJ"/>
+                <w:sz w:val="24"/>
+                <w:szCs w:val="28"/>
+              </w:rPr>
+              <w:t>wn</w:t>
+            </w:r>
+            <w:proofErr w:type="spellEnd"/>
+          </w:p>
+          <w:p>
+            <w:pPr>
+              <w:jc w:val="right"/>
+              <w:rPr>
+                <w:rFonts w:ascii="SutonnyMJ" w:hAnsi="SutonnyMJ"/>
+                <w:sz w:val="24"/>
+                <w:szCs w:val="28"/>
+              </w:rPr>
+            </w:pPr>
+          </w:p>
+          <w:p>
+            <w:pPr>
+              <w:jc w:val="right"/>
+              <w:rPr>
+                <w:rFonts w:ascii="SutonnyMJ" w:hAnsi="SutonnyMJ"/>
+                <w:sz w:val="24"/>
+                <w:szCs w:val="28"/>
+              </w:rPr>
+            </w:pPr>
+            <w:proofErr w:type="spellStart"/>
+            <w:r>
+              <w:rPr>
+                <w:rFonts w:ascii="SutonnyMJ" w:hAnsi="SutonnyMJ"/>
+                <w:sz w:val="24"/>
+                <w:szCs w:val="28"/>
+              </w:rPr>
+              <w:t>cywÄf~Z</w:t>
+            </w:r>
+            <w:proofErr w:type="spellEnd"/>
+            <w:r>
+              <w:rPr>
+                <w:rFonts w:ascii="SutonnyMJ" w:hAnsi="SutonnyMJ"/>
+                <w:sz w:val="24"/>
+                <w:szCs w:val="28"/>
+              </w:rPr>
+              <w:t xml:space="preserve"> </w:t>
+            </w:r>
+            <w:proofErr w:type="spellStart"/>
+            <w:r>
+              <w:rPr>
+                <w:rFonts w:ascii="SutonnyMJ" w:hAnsi="SutonnyMJ"/>
+                <w:sz w:val="24"/>
+                <w:szCs w:val="28"/>
+              </w:rPr>
+              <w:t>AePq</w:t>
+            </w:r>
+            <w:proofErr w:type="spellEnd"/>
+            <w:r>
+              <w:rPr>
+                <w:rFonts w:ascii="SutonnyMJ" w:hAnsi="SutonnyMJ"/>
+                <w:sz w:val="24"/>
+                <w:szCs w:val="28"/>
+              </w:rPr>
+              <w:t xml:space="preserve"> </w:t>
+            </w:r>
+            <w:proofErr w:type="spellStart"/>
+            <w:r>
+              <w:rPr>
+                <w:rFonts w:ascii="SutonnyMJ" w:hAnsi="SutonnyMJ"/>
+                <w:sz w:val="24"/>
+                <w:szCs w:val="28"/>
+              </w:rPr>
+              <w:t>wnmve</w:t>
+            </w:r>
+            <w:proofErr w:type="spellEnd"/>
+          </w:p>
+          <w:p>
+            <w:pPr>
+              <w:jc w:val="right"/>
+              <w:rPr>
+                <w:rFonts w:ascii="SutonnyMJ" w:hAnsi="SutonnyMJ"/>
+                <w:sz w:val="24"/>
+                <w:szCs w:val="28"/>
+              </w:rPr>
+            </w:pPr>
+            <w:proofErr w:type="spellStart"/>
+            <w:r>
+              <w:rPr>
+                <w:rFonts w:ascii="SutonnyMJ" w:hAnsi="SutonnyMJ"/>
+                <w:sz w:val="24"/>
+                <w:szCs w:val="28"/>
+              </w:rPr>
+              <w:t>Avq</w:t>
+            </w:r>
+            <w:proofErr w:type="spellEnd"/>
+            <w:r>
+              <w:rPr>
+                <w:rFonts w:ascii="SutonnyMJ" w:hAnsi="SutonnyMJ"/>
+                <w:sz w:val="24"/>
+                <w:szCs w:val="28"/>
+              </w:rPr>
+              <w:t xml:space="preserve"> </w:t>
+            </w:r>
+            <w:proofErr w:type="spellStart"/>
+            <w:r>
+              <w:rPr>
+                <w:rFonts w:ascii="SutonnyMJ" w:hAnsi="SutonnyMJ"/>
+                <w:sz w:val="24"/>
+                <w:szCs w:val="28"/>
+              </w:rPr>
+              <w:t>mvivsk</w:t>
+            </w:r>
+            <w:proofErr w:type="spellEnd"/>
+            <w:r>
+              <w:rPr>
+                <w:rFonts w:ascii="SutonnyMJ" w:hAnsi="SutonnyMJ"/>
+                <w:sz w:val="24"/>
+                <w:szCs w:val="28"/>
+              </w:rPr>
+              <w:t xml:space="preserve"> </w:t>
+            </w:r>
+            <w:proofErr w:type="spellStart"/>
+            <w:r>
+              <w:rPr>
+                <w:rFonts w:ascii="SutonnyMJ" w:hAnsi="SutonnyMJ"/>
+                <w:sz w:val="24"/>
+                <w:szCs w:val="28"/>
+              </w:rPr>
+              <w:t>wn</w:t>
+            </w:r>
+            <w:proofErr w:type="spellEnd"/>
+          </w:p>
+          <w:p>
+            <w:pPr>
+              <w:jc w:val="right"/>
+              <w:rPr>
+                <w:rFonts w:ascii="SutonnyMJ" w:hAnsi="SutonnyMJ"/>
+                <w:sz w:val="24"/>
+                <w:szCs w:val="28"/>
+              </w:rPr>
+            </w:pPr>
+          </w:p>
+        </w:tc>
+        <w:tc>
+          <w:tcPr>
+            <w:tcW w:w="630" w:type="dxa"/>
+          </w:tcPr>
+          <w:p>
+            <w:pPr>
+              <w:jc w:val="center"/>
+              <w:rPr>
+                <w:rFonts w:ascii="SutonnyMJ" w:hAnsi="SutonnyMJ"/>
+                <w:sz w:val="24"/>
+                <w:szCs w:val="28"/>
+              </w:rPr>
+            </w:pPr>
+          </w:p>
+        </w:tc>
+        <w:tc>
+          <w:tcPr>
+            <w:tcW w:w="990" w:type="dxa"/>
+          </w:tcPr>
+          <w:p>
+            <w:pPr>
+              <w:jc w:val="center"/>
+              <w:rPr>
+                <w:rFonts w:ascii="SutonnyMJ" w:hAnsi="SutonnyMJ"/>
+                <w:sz w:val="24"/>
+                <w:szCs w:val="28"/>
+              </w:rPr>
+            </w:pPr>
+          </w:p>
+          <w:p>
+            <w:pPr>
+              <w:jc w:val="center"/>
+              <w:rPr>
+                <w:rFonts w:ascii="SutonnyMJ" w:hAnsi="SutonnyMJ"/>
+                <w:sz w:val="24"/>
+                <w:szCs w:val="28"/>
+              </w:rPr>
+            </w:pPr>
+            <w:r>
+              <w:rPr>
+                <w:rFonts w:ascii="SutonnyMJ" w:hAnsi="SutonnyMJ"/>
+                <w:sz w:val="24"/>
+                <w:szCs w:val="28"/>
+              </w:rPr>
+              <w:t>14000</w:t>
+            </w:r>
+          </w:p>
+          <w:p>
+            <w:pPr>
+              <w:jc w:val="center"/>
+              <w:rPr>
+                <w:rFonts w:ascii="SutonnyMJ" w:hAnsi="SutonnyMJ"/>
+                <w:sz w:val="24"/>
+                <w:szCs w:val="28"/>
+              </w:rPr>
+            </w:pPr>
+          </w:p>
+          <w:p>
+            <w:pPr>
+              <w:jc w:val="center"/>
+              <w:rPr>
+                <w:rFonts w:ascii="SutonnyMJ" w:hAnsi="SutonnyMJ"/>
+                <w:sz w:val="24"/>
+                <w:szCs w:val="28"/>
+              </w:rPr>
+            </w:pPr>
+          </w:p>
+          <w:p>
+            <w:pPr>
+              <w:jc w:val="center"/>
+              <w:rPr>
+                <w:rFonts w:ascii="SutonnyMJ" w:hAnsi="SutonnyMJ"/>
+                <w:sz w:val="24"/>
+                <w:szCs w:val="28"/>
+              </w:rPr>
+            </w:pPr>
+            <w:r>
+              <w:rPr>
+                <w:rFonts w:ascii="SutonnyMJ" w:hAnsi="SutonnyMJ"/>
+                <w:sz w:val="24"/>
+                <w:szCs w:val="28"/>
+              </w:rPr>
+              <w:t>14000</w:t>
+            </w:r>
+          </w:p>
+          <w:p>
+            <w:pPr>
+              <w:jc w:val="center"/>
+              <w:rPr>
+                <w:rFonts w:ascii="SutonnyMJ" w:hAnsi="SutonnyMJ"/>
+                <w:sz w:val="24"/>
+                <w:szCs w:val="28"/>
+              </w:rPr>
+            </w:pPr>
+          </w:p>
+          <w:p>
+            <w:pPr>
+              <w:jc w:val="center"/>
+              <w:rPr>
+                <w:rFonts w:ascii="SutonnyMJ" w:hAnsi="SutonnyMJ"/>
+                <w:sz w:val="24"/>
+                <w:szCs w:val="28"/>
+              </w:rPr>
+            </w:pPr>
+          </w:p>
+          <w:p>
+            <w:pPr>
+              <w:jc w:val="center"/>
+              <w:rPr>
+                <w:rFonts w:ascii="SutonnyMJ" w:hAnsi="SutonnyMJ"/>
+                <w:sz w:val="24"/>
+                <w:szCs w:val="28"/>
+              </w:rPr>
+            </w:pPr>
+            <w:r>
+              <w:rPr>
+                <w:rFonts w:ascii="SutonnyMJ" w:hAnsi="SutonnyMJ"/>
+                <w:sz w:val="24"/>
+                <w:szCs w:val="28"/>
+              </w:rPr>
+              <w:t>14000</w:t>
+            </w:r>
+          </w:p>
+        </w:tc>
+        <w:tc>
+          <w:tcPr>
+            <w:tcW w:w="900" w:type="dxa"/>
+          </w:tcPr>
+          <w:p>
+            <w:pPr>
+              <w:jc w:val="center"/>
+              <w:rPr>
+                <w:rFonts w:ascii="SutonnyMJ" w:hAnsi="SutonnyMJ"/>
+                <w:sz w:val="24"/>
+                <w:szCs w:val="28"/>
+              </w:rPr>
+            </w:pPr>
+          </w:p>
+          <w:p>
+            <w:pPr>
+              <w:jc w:val="center"/>
+              <w:rPr>
+                <w:rFonts w:ascii="SutonnyMJ" w:hAnsi="SutonnyMJ"/>
+                <w:sz w:val="24"/>
+                <w:szCs w:val="28"/>
+              </w:rPr>
+            </w:pPr>
+          </w:p>
+          <w:p>
+            <w:pPr>
+              <w:jc w:val="center"/>
+              <w:rPr>
+                <w:rFonts w:ascii="SutonnyMJ" w:hAnsi="SutonnyMJ"/>
+                <w:sz w:val="24"/>
+                <w:szCs w:val="28"/>
+              </w:rPr>
+            </w:pPr>
+            <w:r>
+              <w:rPr>
+                <w:rFonts w:ascii="SutonnyMJ" w:hAnsi="SutonnyMJ"/>
+                <w:sz w:val="24"/>
+                <w:szCs w:val="28"/>
+              </w:rPr>
+              <w:t>14000</w:t>
+            </w:r>
+          </w:p>
+          <w:p>
+            <w:pPr>
+              <w:jc w:val="center"/>
+              <w:rPr>
+                <w:rFonts w:ascii="SutonnyMJ" w:hAnsi="SutonnyMJ"/>
+                <w:sz w:val="24"/>
+                <w:szCs w:val="28"/>
+              </w:rPr>
+            </w:pPr>
+          </w:p>
+          <w:p>
+            <w:pPr>
+              <w:jc w:val="center"/>
+              <w:rPr>
+                <w:rFonts w:ascii="SutonnyMJ" w:hAnsi="SutonnyMJ"/>
+                <w:sz w:val="24"/>
+                <w:szCs w:val="28"/>
+              </w:rPr>
+            </w:pPr>
+          </w:p>
+          <w:p>
+            <w:pPr>
+              <w:jc w:val="center"/>
+              <w:rPr>
+                <w:rFonts w:ascii="SutonnyMJ" w:hAnsi="SutonnyMJ"/>
+                <w:sz w:val="24"/>
+                <w:szCs w:val="28"/>
+              </w:rPr>
+            </w:pPr>
+            <w:r>
+              <w:rPr>
+                <w:rFonts w:ascii="SutonnyMJ" w:hAnsi="SutonnyMJ"/>
+                <w:sz w:val="24"/>
+                <w:szCs w:val="28"/>
+              </w:rPr>
+              <w:t>14000</w:t>
+            </w:r>
+          </w:p>
+          <w:p>
+            <w:pPr>
+              <w:jc w:val="center"/>
+              <w:rPr>
+                <w:rFonts w:ascii="SutonnyMJ" w:hAnsi="SutonnyMJ"/>
+                <w:sz w:val="24"/>
+                <w:szCs w:val="28"/>
+              </w:rPr>
+            </w:pPr>
+          </w:p>
+          <w:p>
+            <w:pPr>
+              <w:jc w:val="center"/>
+              <w:rPr>
+                <w:rFonts w:ascii="SutonnyMJ" w:hAnsi="SutonnyMJ"/>
+                <w:sz w:val="24"/>
+                <w:szCs w:val="28"/>
+              </w:rPr>
+            </w:pPr>
+          </w:p>
+          <w:p>
+            <w:pPr>
+              <w:jc w:val="center"/>
+              <w:rPr>
+                <w:rFonts w:ascii="SutonnyMJ" w:hAnsi="SutonnyMJ"/>
+                <w:sz w:val="24"/>
+                <w:szCs w:val="28"/>
+              </w:rPr>
+            </w:pPr>
+            <w:r>
+              <w:rPr>
+                <w:rFonts w:ascii="SutonnyMJ" w:hAnsi="SutonnyMJ"/>
+                <w:sz w:val="24"/>
+                <w:szCs w:val="28"/>
+              </w:rPr>
+              <w:t>14000</w:t>
+            </w:r>
+          </w:p>
+        </w:tc>
+        <w:tc>
+          <w:tcPr>
+            <w:tcW w:w="990" w:type="dxa"/>
+          </w:tcPr>
+          <w:p>
+            <w:pPr>
+              <w:jc w:val="center"/>
+              <w:rPr>
+                <w:rFonts w:ascii="SutonnyMJ" w:hAnsi="SutonnyMJ"/>
+                <w:sz w:val="24"/>
+                <w:szCs w:val="28"/>
+              </w:rPr>
+            </w:pPr>
+          </w:p>
+          <w:p>
+            <w:pPr>
+              <w:jc w:val="center"/>
+              <w:rPr>
+                <w:rFonts w:ascii="SutonnyMJ" w:hAnsi="SutonnyMJ"/>
+                <w:sz w:val="24"/>
+                <w:szCs w:val="28"/>
+              </w:rPr>
+            </w:pPr>
+            <w:r>
+              <w:rPr>
+                <w:rFonts w:ascii="SutonnyMJ" w:hAnsi="SutonnyMJ"/>
+                <w:sz w:val="24"/>
+                <w:szCs w:val="28"/>
+              </w:rPr>
+              <w:t>14000</w:t>
+            </w:r>
+          </w:p>
+          <w:p>
+            <w:pPr>
+              <w:jc w:val="center"/>
+              <w:rPr>
+                <w:rFonts w:ascii="SutonnyMJ" w:hAnsi="SutonnyMJ"/>
+                <w:sz w:val="24"/>
+                <w:szCs w:val="28"/>
+              </w:rPr>
+            </w:pPr>
+            <w:r>
+              <w:rPr>
+                <w:rFonts w:ascii="SutonnyMJ" w:hAnsi="SutonnyMJ"/>
+                <w:sz w:val="24"/>
+                <w:szCs w:val="28"/>
+              </w:rPr>
+              <w:t>0</w:t>
+            </w:r>
+          </w:p>
+          <w:p>
+            <w:pPr>
+              <w:jc w:val="center"/>
+              <w:rPr>
+                <w:rFonts w:ascii="SutonnyMJ" w:hAnsi="SutonnyMJ"/>
+                <w:sz w:val="24"/>
+                <w:szCs w:val="28"/>
+              </w:rPr>
+            </w:pPr>
+          </w:p>
+          <w:p>
+            <w:pPr>
+              <w:jc w:val="center"/>
+              <w:rPr>
+                <w:rFonts w:ascii="SutonnyMJ" w:hAnsi="SutonnyMJ"/>
+                <w:sz w:val="24"/>
+                <w:szCs w:val="28"/>
+              </w:rPr>
+            </w:pPr>
+            <w:r>
+              <w:rPr>
+                <w:rFonts w:ascii="SutonnyMJ" w:hAnsi="SutonnyMJ"/>
+                <w:sz w:val="24"/>
+                <w:szCs w:val="28"/>
+              </w:rPr>
+              <w:t>14000</w:t>
+            </w:r>
+          </w:p>
+          <w:p>
+            <w:pPr>
+              <w:jc w:val="center"/>
+              <w:rPr>
+                <w:rFonts w:ascii="SutonnyMJ" w:hAnsi="SutonnyMJ"/>
+                <w:sz w:val="24"/>
+                <w:szCs w:val="28"/>
+              </w:rPr>
+            </w:pPr>
+            <w:r>
+              <w:rPr>
+                <w:rFonts w:ascii="SutonnyMJ" w:hAnsi="SutonnyMJ"/>
+                <w:sz w:val="24"/>
+                <w:szCs w:val="28"/>
+              </w:rPr>
+              <w:t>0</w:t>
+            </w:r>
+          </w:p>
+          <w:p>
+            <w:pPr>
+              <w:jc w:val="center"/>
+              <w:rPr>
+                <w:rFonts w:ascii="SutonnyMJ" w:hAnsi="SutonnyMJ"/>
+                <w:sz w:val="24"/>
+                <w:szCs w:val="28"/>
+              </w:rPr>
+            </w:pPr>
+          </w:p>
+          <w:p>
+            <w:pPr>
+              <w:jc w:val="center"/>
+              <w:rPr>
+                <w:rFonts w:ascii="SutonnyMJ" w:hAnsi="SutonnyMJ"/>
+                <w:sz w:val="24"/>
+                <w:szCs w:val="28"/>
+              </w:rPr>
+            </w:pPr>
+            <w:r>
+              <w:rPr>
+                <w:rFonts w:ascii="SutonnyMJ" w:hAnsi="SutonnyMJ"/>
+                <w:sz w:val="24"/>
+                <w:szCs w:val="28"/>
+              </w:rPr>
+              <w:t>14000</w:t>
+            </w:r>
+          </w:p>
+          <w:p>
+            <w:pPr>
+              <w:jc w:val="center"/>
+              <w:rPr>
+                <w:rFonts w:ascii="SutonnyMJ" w:hAnsi="SutonnyMJ"/>
+                <w:sz w:val="24"/>
+                <w:szCs w:val="28"/>
+              </w:rPr>
+            </w:pPr>
+            <w:r>
+              <w:rPr>
+                <w:rFonts w:ascii="SutonnyMJ" w:hAnsi="SutonnyMJ"/>
+                <w:sz w:val="24"/>
+                <w:szCs w:val="28"/>
+              </w:rPr>
+              <w:t>0</w:t>
+            </w:r>
+          </w:p>
+        </w:tc>
+        <w:tc>
+          <w:tcPr>
+            <w:tcW w:w="1008" w:type="dxa"/>
+          </w:tcPr>
+          <w:p>
+            <w:pPr>
+              <w:jc w:val="center"/>
+              <w:rPr>
+                <w:rFonts w:ascii="SutonnyMJ" w:hAnsi="SutonnyMJ"/>
+                <w:sz w:val="24"/>
+                <w:szCs w:val="28"/>
+              </w:rPr>
+            </w:pPr>
+          </w:p>
+        </w:tc>
+      </w:tr>
+    </w:tbl>
+    <w:p>
+      <w:pPr>
+        <w:jc w:val="center"/>
+        <w:rPr>
+          <w:rFonts w:ascii="SutonnyMJ" w:hAnsi="SutonnyMJ"/>
+          <w:sz w:val="24"/>
+          <w:szCs w:val="28"/>
+        </w:rPr>
+      </w:pPr>
+    </w:p>
+    <w:p>
+      <w:pPr>
+        <w:rPr>
+          <w:rFonts w:ascii="SutonnyMJ" w:hAnsi="SutonnyMJ"/>
+          <w:sz w:val="24"/>
+          <w:szCs w:val="28"/>
+        </w:rPr>
+      </w:pPr>
+      <w:r>
+        <w:rPr>
+          <w:rFonts w:ascii="SutonnyMJ" w:hAnsi="SutonnyMJ"/>
+          <w:sz w:val="24"/>
+          <w:szCs w:val="28"/>
+        </w:rPr>
+        <w:br w:type="page"/>
+      </w:r>
+    </w:p>
+    <w:p>
+      <w:pPr>
+        <w:jc w:val="center"/>
+        <w:rPr>
+          <w:rFonts w:ascii="SutonnyMJ" w:hAnsi="SutonnyMJ"/>
+          <w:sz w:val="24"/>
+          <w:szCs w:val="28"/>
+        </w:rPr>
+      </w:pPr>
+      <w:proofErr w:type="spellStart"/>
+      <w:proofErr w:type="gramStart"/>
+      <w:r>
+        <w:rPr>
+          <w:rFonts w:ascii="SutonnyMJ" w:hAnsi="SutonnyMJ"/>
+          <w:sz w:val="24"/>
+          <w:szCs w:val="28"/>
+        </w:rPr>
+        <w:lastRenderedPageBreak/>
+        <w:t>hš¿cvwZ</w:t>
+      </w:r>
+      <w:proofErr w:type="spellEnd"/>
+      <w:proofErr w:type="gramEnd"/>
+      <w:r>
+        <w:rPr>
+          <w:rFonts w:ascii="SutonnyMJ" w:hAnsi="SutonnyMJ"/>
+          <w:sz w:val="24"/>
+          <w:szCs w:val="28"/>
+        </w:rPr>
+        <w:t xml:space="preserve"> </w:t>
+      </w:r>
+      <w:proofErr w:type="spellStart"/>
+      <w:r>
+        <w:rPr>
+          <w:rFonts w:ascii="SutonnyMJ" w:hAnsi="SutonnyMJ"/>
+          <w:sz w:val="24"/>
+          <w:szCs w:val="28"/>
+        </w:rPr>
+        <w:t>wnmve</w:t>
+      </w:r>
+      <w:proofErr w:type="spellEnd"/>
+    </w:p>
+    <w:tbl>
+      <w:tblPr>
+        <w:tblStyle w:val="TableGrid"/>
+        <w:tblW w:w="0" w:type="auto"/>
+        <w:tblLook w:val="04A0" w:firstRow="1" w:lastRow="0" w:firstColumn="1" w:lastColumn="0" w:noHBand="0" w:noVBand="1"/>
+      </w:tblPr>
+      <w:tblGrid>
+        <w:gridCol w:w="738"/>
+        <w:gridCol w:w="4320"/>
+        <w:gridCol w:w="630"/>
+        <w:gridCol w:w="990"/>
+        <w:gridCol w:w="900"/>
+        <w:gridCol w:w="990"/>
+        <w:gridCol w:w="1008"/>
+      </w:tblGrid>
+      <w:tr>
+        <w:tc>
+          <w:tcPr>
+            <w:tcW w:w="738" w:type="dxa"/>
+            <w:vMerge w:val="restart"/>
+          </w:tcPr>
+          <w:p>
+            <w:pPr>
+              <w:jc w:val="center"/>
+              <w:rPr>
+                <w:rFonts w:ascii="SutonnyMJ" w:hAnsi="SutonnyMJ"/>
+                <w:sz w:val="24"/>
+                <w:szCs w:val="28"/>
+              </w:rPr>
+            </w:pPr>
+            <w:proofErr w:type="spellStart"/>
+            <w:r>
+              <w:rPr>
+                <w:rFonts w:ascii="SutonnyMJ" w:hAnsi="SutonnyMJ"/>
+                <w:sz w:val="24"/>
+                <w:szCs w:val="28"/>
+              </w:rPr>
+              <w:t>Zvs</w:t>
+            </w:r>
+            <w:proofErr w:type="spellEnd"/>
+          </w:p>
+        </w:tc>
+        <w:tc>
+          <w:tcPr>
+            <w:tcW w:w="4320" w:type="dxa"/>
+            <w:vMerge w:val="restart"/>
+          </w:tcPr>
+          <w:p>
+            <w:pPr>
+              <w:jc w:val="center"/>
+              <w:rPr>
+                <w:rFonts w:ascii="SutonnyMJ" w:hAnsi="SutonnyMJ"/>
+                <w:sz w:val="24"/>
+                <w:szCs w:val="28"/>
+              </w:rPr>
+            </w:pPr>
+            <w:proofErr w:type="spellStart"/>
+            <w:r>
+              <w:rPr>
+                <w:rFonts w:ascii="SutonnyMJ" w:hAnsi="SutonnyMJ"/>
+                <w:sz w:val="24"/>
+                <w:szCs w:val="28"/>
+              </w:rPr>
+              <w:t>weeib</w:t>
+            </w:r>
+            <w:proofErr w:type="spellEnd"/>
+          </w:p>
+        </w:tc>
+        <w:tc>
+          <w:tcPr>
+            <w:tcW w:w="630" w:type="dxa"/>
+            <w:vMerge w:val="restart"/>
+          </w:tcPr>
+          <w:p>
+            <w:pPr>
+              <w:jc w:val="center"/>
+              <w:rPr>
+                <w:rFonts w:ascii="SutonnyMJ" w:hAnsi="SutonnyMJ"/>
+                <w:sz w:val="24"/>
+                <w:szCs w:val="28"/>
+              </w:rPr>
+            </w:pPr>
+          </w:p>
+        </w:tc>
+        <w:tc>
+          <w:tcPr>
+            <w:tcW w:w="990" w:type="dxa"/>
+            <w:vMerge w:val="restart"/>
+          </w:tcPr>
+          <w:p>
+            <w:pPr>
+              <w:jc w:val="center"/>
+              <w:rPr>
+                <w:rFonts w:ascii="SutonnyMJ" w:hAnsi="SutonnyMJ"/>
+                <w:sz w:val="24"/>
+                <w:szCs w:val="28"/>
+              </w:rPr>
+            </w:pPr>
+            <w:r>
+              <w:rPr>
+                <w:rFonts w:ascii="SutonnyMJ" w:hAnsi="SutonnyMJ"/>
+                <w:sz w:val="24"/>
+                <w:szCs w:val="28"/>
+              </w:rPr>
+              <w:t>‡</w:t>
+            </w:r>
+            <w:proofErr w:type="spellStart"/>
+            <w:r>
+              <w:rPr>
+                <w:rFonts w:ascii="SutonnyMJ" w:hAnsi="SutonnyMJ"/>
+                <w:sz w:val="24"/>
+                <w:szCs w:val="28"/>
+              </w:rPr>
+              <w:t>WweU</w:t>
+            </w:r>
+            <w:proofErr w:type="spellEnd"/>
+          </w:p>
+        </w:tc>
+        <w:tc>
+          <w:tcPr>
+            <w:tcW w:w="900" w:type="dxa"/>
+            <w:vMerge w:val="restart"/>
+          </w:tcPr>
+          <w:p>
+            <w:pPr>
+              <w:jc w:val="center"/>
+              <w:rPr>
+                <w:rFonts w:ascii="SutonnyMJ" w:hAnsi="SutonnyMJ"/>
+                <w:sz w:val="24"/>
+                <w:szCs w:val="28"/>
+              </w:rPr>
+            </w:pPr>
+            <w:r>
+              <w:rPr>
+                <w:rFonts w:ascii="SutonnyMJ" w:hAnsi="SutonnyMJ"/>
+                <w:sz w:val="24"/>
+                <w:szCs w:val="28"/>
+              </w:rPr>
+              <w:t>‡µ</w:t>
+            </w:r>
+            <w:proofErr w:type="spellStart"/>
+            <w:r>
+              <w:rPr>
+                <w:rFonts w:ascii="SutonnyMJ" w:hAnsi="SutonnyMJ"/>
+                <w:sz w:val="24"/>
+                <w:szCs w:val="28"/>
+              </w:rPr>
+              <w:t>wWU</w:t>
+            </w:r>
+            <w:proofErr w:type="spellEnd"/>
+          </w:p>
+        </w:tc>
+        <w:tc>
+          <w:tcPr>
+            <w:tcW w:w="1998" w:type="dxa"/>
+            <w:gridSpan w:val="2"/>
+          </w:tcPr>
+          <w:p>
+            <w:pPr>
+              <w:jc w:val="center"/>
+              <w:rPr>
+                <w:rFonts w:ascii="SutonnyMJ" w:hAnsi="SutonnyMJ"/>
+                <w:sz w:val="24"/>
+                <w:szCs w:val="28"/>
+              </w:rPr>
+            </w:pPr>
+            <w:r>
+              <w:rPr>
+                <w:rFonts w:ascii="SutonnyMJ" w:hAnsi="SutonnyMJ"/>
+                <w:sz w:val="24"/>
+                <w:szCs w:val="28"/>
+              </w:rPr>
+              <w:t>‡</w:t>
+            </w:r>
+            <w:proofErr w:type="spellStart"/>
+            <w:r>
+              <w:rPr>
+                <w:rFonts w:ascii="SutonnyMJ" w:hAnsi="SutonnyMJ"/>
+                <w:sz w:val="24"/>
+                <w:szCs w:val="28"/>
+              </w:rPr>
+              <w:t>Ri</w:t>
+            </w:r>
+            <w:proofErr w:type="spellEnd"/>
+          </w:p>
+        </w:tc>
+      </w:tr>
+      <w:tr>
+        <w:tc>
+          <w:tcPr>
+            <w:tcW w:w="738" w:type="dxa"/>
+            <w:vMerge/>
+          </w:tcPr>
+          <w:p>
+            <w:pPr>
+              <w:jc w:val="center"/>
+              <w:rPr>
+                <w:rFonts w:ascii="SutonnyMJ" w:hAnsi="SutonnyMJ"/>
+                <w:sz w:val="24"/>
+                <w:szCs w:val="28"/>
+              </w:rPr>
+            </w:pPr>
+          </w:p>
+        </w:tc>
+        <w:tc>
+          <w:tcPr>
+            <w:tcW w:w="4320" w:type="dxa"/>
+            <w:vMerge/>
+          </w:tcPr>
+          <w:p>
+            <w:pPr>
+              <w:jc w:val="center"/>
+              <w:rPr>
+                <w:rFonts w:ascii="SutonnyMJ" w:hAnsi="SutonnyMJ"/>
+                <w:sz w:val="24"/>
+                <w:szCs w:val="28"/>
+              </w:rPr>
+            </w:pPr>
+          </w:p>
+        </w:tc>
+        <w:tc>
+          <w:tcPr>
+            <w:tcW w:w="630" w:type="dxa"/>
+            <w:vMerge/>
+          </w:tcPr>
+          <w:p>
+            <w:pPr>
+              <w:jc w:val="center"/>
+              <w:rPr>
+                <w:rFonts w:ascii="SutonnyMJ" w:hAnsi="SutonnyMJ"/>
+                <w:sz w:val="24"/>
+                <w:szCs w:val="28"/>
+              </w:rPr>
+            </w:pPr>
+          </w:p>
+        </w:tc>
+        <w:tc>
+          <w:tcPr>
+            <w:tcW w:w="990" w:type="dxa"/>
+            <w:vMerge/>
+          </w:tcPr>
+          <w:p>
+            <w:pPr>
+              <w:jc w:val="center"/>
+              <w:rPr>
+                <w:rFonts w:ascii="SutonnyMJ" w:hAnsi="SutonnyMJ"/>
+                <w:sz w:val="24"/>
+                <w:szCs w:val="28"/>
+              </w:rPr>
+            </w:pPr>
+          </w:p>
+        </w:tc>
+        <w:tc>
+          <w:tcPr>
+            <w:tcW w:w="900" w:type="dxa"/>
+            <w:vMerge/>
+          </w:tcPr>
+          <w:p>
+            <w:pPr>
+              <w:jc w:val="center"/>
+              <w:rPr>
+                <w:rFonts w:ascii="SutonnyMJ" w:hAnsi="SutonnyMJ"/>
+                <w:sz w:val="24"/>
+                <w:szCs w:val="28"/>
+              </w:rPr>
+            </w:pPr>
+          </w:p>
+        </w:tc>
+        <w:tc>
+          <w:tcPr>
+            <w:tcW w:w="990" w:type="dxa"/>
+          </w:tcPr>
+          <w:p>
+            <w:pPr>
+              <w:jc w:val="center"/>
+              <w:rPr>
+                <w:rFonts w:ascii="SutonnyMJ" w:hAnsi="SutonnyMJ"/>
+                <w:sz w:val="24"/>
+                <w:szCs w:val="28"/>
+              </w:rPr>
+            </w:pPr>
+            <w:r>
+              <w:rPr>
+                <w:rFonts w:ascii="SutonnyMJ" w:hAnsi="SutonnyMJ"/>
+                <w:sz w:val="24"/>
+                <w:szCs w:val="28"/>
+              </w:rPr>
+              <w:t>‡</w:t>
+            </w:r>
+            <w:proofErr w:type="spellStart"/>
+            <w:r>
+              <w:rPr>
+                <w:rFonts w:ascii="SutonnyMJ" w:hAnsi="SutonnyMJ"/>
+                <w:sz w:val="24"/>
+                <w:szCs w:val="28"/>
+              </w:rPr>
+              <w:t>WweU</w:t>
+            </w:r>
+            <w:proofErr w:type="spellEnd"/>
+          </w:p>
+        </w:tc>
+        <w:tc>
+          <w:tcPr>
+            <w:tcW w:w="1008" w:type="dxa"/>
+          </w:tcPr>
+          <w:p>
+            <w:pPr>
+              <w:jc w:val="center"/>
+              <w:rPr>
+                <w:rFonts w:ascii="SutonnyMJ" w:hAnsi="SutonnyMJ"/>
+                <w:sz w:val="24"/>
+                <w:szCs w:val="28"/>
+              </w:rPr>
+            </w:pPr>
+            <w:r>
+              <w:rPr>
+                <w:rFonts w:ascii="SutonnyMJ" w:hAnsi="SutonnyMJ"/>
+                <w:sz w:val="24"/>
+                <w:szCs w:val="28"/>
+              </w:rPr>
+              <w:t>‡µ</w:t>
+            </w:r>
+            <w:proofErr w:type="spellStart"/>
+            <w:r>
+              <w:rPr>
+                <w:rFonts w:ascii="SutonnyMJ" w:hAnsi="SutonnyMJ"/>
+                <w:sz w:val="24"/>
+                <w:szCs w:val="28"/>
+              </w:rPr>
+              <w:t>wWU</w:t>
+            </w:r>
+            <w:proofErr w:type="spellEnd"/>
+          </w:p>
+        </w:tc>
+      </w:tr>
+      <w:tr>
+        <w:tc>
+          <w:tcPr>
+            <w:tcW w:w="738" w:type="dxa"/>
+          </w:tcPr>
+          <w:p>
+            <w:pPr>
+              <w:jc w:val="center"/>
+              <w:rPr>
+                <w:rFonts w:ascii="SutonnyMJ" w:hAnsi="SutonnyMJ"/>
+                <w:sz w:val="24"/>
+                <w:szCs w:val="28"/>
+              </w:rPr>
+            </w:pPr>
+            <w:r>
+              <w:rPr>
+                <w:rFonts w:ascii="SutonnyMJ" w:hAnsi="SutonnyMJ"/>
+                <w:sz w:val="24"/>
+                <w:szCs w:val="28"/>
+              </w:rPr>
+              <w:t>2016</w:t>
+            </w:r>
+          </w:p>
+          <w:p>
+            <w:pPr>
+              <w:jc w:val="center"/>
+              <w:rPr>
+                <w:rFonts w:ascii="SutonnyMJ" w:hAnsi="SutonnyMJ"/>
+                <w:sz w:val="24"/>
+                <w:szCs w:val="28"/>
+              </w:rPr>
+            </w:pPr>
+            <w:r>
+              <w:rPr>
+                <w:rFonts w:ascii="SutonnyMJ" w:hAnsi="SutonnyMJ"/>
+                <w:sz w:val="24"/>
+                <w:szCs w:val="28"/>
+              </w:rPr>
+              <w:t>Rvby-1</w:t>
+            </w:r>
+          </w:p>
+        </w:tc>
+        <w:tc>
+          <w:tcPr>
+            <w:tcW w:w="4320" w:type="dxa"/>
+          </w:tcPr>
+          <w:p>
+            <w:pPr>
+              <w:jc w:val="center"/>
+              <w:rPr>
+                <w:rFonts w:ascii="SutonnyMJ" w:hAnsi="SutonnyMJ"/>
+                <w:sz w:val="24"/>
+                <w:szCs w:val="28"/>
+              </w:rPr>
+            </w:pPr>
+          </w:p>
+          <w:p>
+            <w:pPr>
+              <w:jc w:val="right"/>
+              <w:rPr>
+                <w:rFonts w:ascii="SutonnyMJ" w:hAnsi="SutonnyMJ"/>
+                <w:sz w:val="24"/>
+                <w:szCs w:val="28"/>
+              </w:rPr>
+            </w:pPr>
+            <w:proofErr w:type="spellStart"/>
+            <w:r>
+              <w:rPr>
+                <w:rFonts w:ascii="SutonnyMJ" w:hAnsi="SutonnyMJ"/>
+                <w:sz w:val="24"/>
+                <w:szCs w:val="28"/>
+              </w:rPr>
+              <w:t>wewea</w:t>
+            </w:r>
+            <w:proofErr w:type="spellEnd"/>
+            <w:r>
+              <w:rPr>
+                <w:rFonts w:ascii="SutonnyMJ" w:hAnsi="SutonnyMJ"/>
+                <w:sz w:val="24"/>
+                <w:szCs w:val="28"/>
+              </w:rPr>
+              <w:t xml:space="preserve"> </w:t>
+            </w:r>
+            <w:proofErr w:type="spellStart"/>
+            <w:r>
+              <w:rPr>
+                <w:rFonts w:ascii="SutonnyMJ" w:hAnsi="SutonnyMJ"/>
+                <w:sz w:val="24"/>
+                <w:szCs w:val="28"/>
+              </w:rPr>
+              <w:t>cvIbv`vi</w:t>
+            </w:r>
+            <w:proofErr w:type="spellEnd"/>
+            <w:r>
+              <w:rPr>
+                <w:rFonts w:ascii="SutonnyMJ" w:hAnsi="SutonnyMJ"/>
+                <w:sz w:val="24"/>
+                <w:szCs w:val="28"/>
+              </w:rPr>
+              <w:t xml:space="preserve"> </w:t>
+            </w:r>
+            <w:proofErr w:type="spellStart"/>
+            <w:r>
+              <w:rPr>
+                <w:rFonts w:ascii="SutonnyMJ" w:hAnsi="SutonnyMJ"/>
+                <w:sz w:val="24"/>
+                <w:szCs w:val="28"/>
+              </w:rPr>
+              <w:t>wn</w:t>
+            </w:r>
+            <w:proofErr w:type="spellEnd"/>
+          </w:p>
+          <w:p>
+            <w:pPr>
+              <w:jc w:val="right"/>
+              <w:rPr>
+                <w:rFonts w:ascii="SutonnyMJ" w:hAnsi="SutonnyMJ"/>
+                <w:sz w:val="24"/>
+                <w:szCs w:val="28"/>
+              </w:rPr>
+            </w:pPr>
+            <w:proofErr w:type="spellStart"/>
+            <w:r>
+              <w:rPr>
+                <w:rFonts w:ascii="SutonnyMJ" w:hAnsi="SutonnyMJ"/>
+                <w:sz w:val="24"/>
+                <w:szCs w:val="28"/>
+              </w:rPr>
+              <w:t>bM`vb</w:t>
+            </w:r>
+            <w:proofErr w:type="spellEnd"/>
+            <w:r>
+              <w:rPr>
+                <w:rFonts w:ascii="SutonnyMJ" w:hAnsi="SutonnyMJ"/>
+                <w:sz w:val="24"/>
+                <w:szCs w:val="28"/>
+              </w:rPr>
+              <w:t xml:space="preserve"> </w:t>
+            </w:r>
+            <w:proofErr w:type="spellStart"/>
+            <w:r>
+              <w:rPr>
+                <w:rFonts w:ascii="SutonnyMJ" w:hAnsi="SutonnyMJ"/>
+                <w:sz w:val="24"/>
+                <w:szCs w:val="28"/>
+              </w:rPr>
+              <w:t>wn</w:t>
+            </w:r>
+            <w:proofErr w:type="spellEnd"/>
+          </w:p>
+        </w:tc>
+        <w:tc>
+          <w:tcPr>
+            <w:tcW w:w="630" w:type="dxa"/>
+          </w:tcPr>
+          <w:p>
+            <w:pPr>
+              <w:jc w:val="center"/>
+              <w:rPr>
+                <w:rFonts w:ascii="SutonnyMJ" w:hAnsi="SutonnyMJ"/>
+                <w:sz w:val="24"/>
+                <w:szCs w:val="28"/>
+              </w:rPr>
+            </w:pPr>
+          </w:p>
+        </w:tc>
+        <w:tc>
+          <w:tcPr>
+            <w:tcW w:w="990" w:type="dxa"/>
+          </w:tcPr>
+          <w:p>
+            <w:pPr>
+              <w:jc w:val="center"/>
+              <w:rPr>
+                <w:rFonts w:ascii="SutonnyMJ" w:hAnsi="SutonnyMJ"/>
+                <w:sz w:val="24"/>
+                <w:szCs w:val="28"/>
+              </w:rPr>
+            </w:pPr>
+          </w:p>
+          <w:p>
+            <w:pPr>
+              <w:jc w:val="center"/>
+              <w:rPr>
+                <w:rFonts w:ascii="SutonnyMJ" w:hAnsi="SutonnyMJ"/>
+                <w:sz w:val="24"/>
+                <w:szCs w:val="28"/>
+              </w:rPr>
+            </w:pPr>
+            <w:r>
+              <w:rPr>
+                <w:rFonts w:ascii="SutonnyMJ" w:hAnsi="SutonnyMJ"/>
+                <w:sz w:val="24"/>
+                <w:szCs w:val="28"/>
+              </w:rPr>
+              <w:t>44000</w:t>
+            </w:r>
+          </w:p>
+          <w:p>
+            <w:pPr>
+              <w:jc w:val="center"/>
+              <w:rPr>
+                <w:rFonts w:ascii="SutonnyMJ" w:hAnsi="SutonnyMJ"/>
+                <w:sz w:val="24"/>
+                <w:szCs w:val="28"/>
+              </w:rPr>
+            </w:pPr>
+            <w:r>
+              <w:rPr>
+                <w:rFonts w:ascii="SutonnyMJ" w:hAnsi="SutonnyMJ"/>
+                <w:sz w:val="24"/>
+                <w:szCs w:val="28"/>
+              </w:rPr>
+              <w:t>3000</w:t>
+            </w:r>
+          </w:p>
+        </w:tc>
+        <w:tc>
+          <w:tcPr>
+            <w:tcW w:w="900" w:type="dxa"/>
+          </w:tcPr>
+          <w:p>
+            <w:pPr>
+              <w:jc w:val="center"/>
+              <w:rPr>
+                <w:rFonts w:ascii="SutonnyMJ" w:hAnsi="SutonnyMJ"/>
+                <w:sz w:val="24"/>
+                <w:szCs w:val="28"/>
+              </w:rPr>
+            </w:pPr>
+          </w:p>
+        </w:tc>
+        <w:tc>
+          <w:tcPr>
+            <w:tcW w:w="990" w:type="dxa"/>
+          </w:tcPr>
+          <w:p>
+            <w:pPr>
+              <w:jc w:val="center"/>
+              <w:rPr>
+                <w:rFonts w:ascii="SutonnyMJ" w:hAnsi="SutonnyMJ"/>
+                <w:sz w:val="24"/>
+                <w:szCs w:val="28"/>
+              </w:rPr>
+            </w:pPr>
+          </w:p>
+          <w:p>
+            <w:pPr>
+              <w:jc w:val="center"/>
+              <w:rPr>
+                <w:rFonts w:ascii="SutonnyMJ" w:hAnsi="SutonnyMJ"/>
+                <w:sz w:val="24"/>
+                <w:szCs w:val="28"/>
+              </w:rPr>
+            </w:pPr>
+            <w:r>
+              <w:rPr>
+                <w:rFonts w:ascii="SutonnyMJ" w:hAnsi="SutonnyMJ"/>
+                <w:sz w:val="24"/>
+                <w:szCs w:val="28"/>
+              </w:rPr>
+              <w:t>44000</w:t>
+            </w:r>
+          </w:p>
+          <w:p>
+            <w:pPr>
+              <w:jc w:val="center"/>
+              <w:rPr>
+                <w:rFonts w:ascii="SutonnyMJ" w:hAnsi="SutonnyMJ"/>
+                <w:sz w:val="24"/>
+                <w:szCs w:val="28"/>
+              </w:rPr>
+            </w:pPr>
+            <w:r>
+              <w:rPr>
+                <w:rFonts w:ascii="SutonnyMJ" w:hAnsi="SutonnyMJ"/>
+                <w:sz w:val="24"/>
+                <w:szCs w:val="28"/>
+              </w:rPr>
+              <w:t>47000</w:t>
+            </w:r>
+          </w:p>
+        </w:tc>
+        <w:tc>
+          <w:tcPr>
+            <w:tcW w:w="1008" w:type="dxa"/>
+          </w:tcPr>
+          <w:p>
+            <w:pPr>
+              <w:jc w:val="center"/>
+              <w:rPr>
+                <w:rFonts w:ascii="SutonnyMJ" w:hAnsi="SutonnyMJ"/>
+                <w:sz w:val="24"/>
+                <w:szCs w:val="28"/>
+              </w:rPr>
+            </w:pPr>
+          </w:p>
+        </w:tc>
+      </w:tr>
+      <w:tr>
+        <w:tc>
+          <w:tcPr>
+            <w:tcW w:w="738" w:type="dxa"/>
+          </w:tcPr>
+          <w:p>
+            <w:pPr>
+              <w:jc w:val="center"/>
+              <w:rPr>
+                <w:rFonts w:ascii="SutonnyMJ" w:hAnsi="SutonnyMJ"/>
+                <w:sz w:val="24"/>
+                <w:szCs w:val="28"/>
+              </w:rPr>
+            </w:pPr>
+          </w:p>
+        </w:tc>
+        <w:tc>
+          <w:tcPr>
+            <w:tcW w:w="4320" w:type="dxa"/>
+          </w:tcPr>
+          <w:p>
+            <w:pPr>
+              <w:jc w:val="center"/>
+              <w:rPr>
+                <w:rFonts w:ascii="SutonnyMJ" w:hAnsi="SutonnyMJ"/>
+                <w:sz w:val="24"/>
+                <w:szCs w:val="28"/>
+              </w:rPr>
+            </w:pPr>
+          </w:p>
+        </w:tc>
+        <w:tc>
+          <w:tcPr>
+            <w:tcW w:w="630" w:type="dxa"/>
+          </w:tcPr>
+          <w:p>
+            <w:pPr>
+              <w:jc w:val="center"/>
+              <w:rPr>
+                <w:rFonts w:ascii="SutonnyMJ" w:hAnsi="SutonnyMJ"/>
+                <w:sz w:val="24"/>
+                <w:szCs w:val="28"/>
+              </w:rPr>
+            </w:pPr>
+          </w:p>
+        </w:tc>
+        <w:tc>
+          <w:tcPr>
+            <w:tcW w:w="990" w:type="dxa"/>
+          </w:tcPr>
+          <w:p>
+            <w:pPr>
+              <w:jc w:val="center"/>
+              <w:rPr>
+                <w:rFonts w:ascii="SutonnyMJ" w:hAnsi="SutonnyMJ"/>
+                <w:sz w:val="24"/>
+                <w:szCs w:val="28"/>
+              </w:rPr>
+            </w:pPr>
+          </w:p>
+        </w:tc>
+        <w:tc>
+          <w:tcPr>
+            <w:tcW w:w="900" w:type="dxa"/>
+          </w:tcPr>
+          <w:p>
+            <w:pPr>
+              <w:jc w:val="center"/>
+              <w:rPr>
+                <w:rFonts w:ascii="SutonnyMJ" w:hAnsi="SutonnyMJ"/>
+                <w:sz w:val="24"/>
+                <w:szCs w:val="28"/>
+              </w:rPr>
+            </w:pPr>
+          </w:p>
+        </w:tc>
+        <w:tc>
+          <w:tcPr>
+            <w:tcW w:w="990" w:type="dxa"/>
+          </w:tcPr>
+          <w:p>
+            <w:pPr>
+              <w:jc w:val="center"/>
+              <w:rPr>
+                <w:rFonts w:ascii="SutonnyMJ" w:hAnsi="SutonnyMJ"/>
+                <w:sz w:val="24"/>
+                <w:szCs w:val="28"/>
+              </w:rPr>
+            </w:pPr>
+          </w:p>
+        </w:tc>
+        <w:tc>
+          <w:tcPr>
+            <w:tcW w:w="1008" w:type="dxa"/>
+          </w:tcPr>
+          <w:p>
+            <w:pPr>
+              <w:jc w:val="center"/>
+              <w:rPr>
+                <w:rFonts w:ascii="SutonnyMJ" w:hAnsi="SutonnyMJ"/>
+                <w:sz w:val="24"/>
+                <w:szCs w:val="28"/>
+              </w:rPr>
+            </w:pPr>
+          </w:p>
+        </w:tc>
+      </w:tr>
+    </w:tbl>
+    <w:p>
+      <w:pPr>
+        <w:jc w:val="center"/>
+        <w:rPr>
+          <w:rFonts w:ascii="SutonnyMJ" w:hAnsi="SutonnyMJ"/>
+          <w:sz w:val="24"/>
+          <w:szCs w:val="28"/>
+        </w:rPr>
+      </w:pPr>
+    </w:p>
+    <w:p>
+      <w:pPr>
+        <w:spacing w:after="0"/>
+        <w:rPr>
+          <w:rFonts w:ascii="SutonnyMJ" w:hAnsi="SutonnyMJ"/>
+          <w:sz w:val="24"/>
+          <w:szCs w:val="28"/>
+        </w:rPr>
+      </w:pPr>
+      <w:r>
+        <w:rPr>
+          <w:rFonts w:ascii="SutonnyMJ" w:hAnsi="SutonnyMJ"/>
+          <w:sz w:val="24"/>
+          <w:szCs w:val="28"/>
+        </w:rPr>
+        <w:t>13|</w:t>
+      </w:r>
+    </w:p>
+    <w:tbl>
+      <w:tblPr>
+        <w:tblStyle w:val="TableGrid"/>
+        <w:tblW w:w="0" w:type="auto"/>
+        <w:tblLook w:val="04A0" w:firstRow="1" w:lastRow="0" w:firstColumn="1" w:lastColumn="0" w:noHBand="0" w:noVBand="1"/>
+      </w:tblPr>
+      <w:tblGrid>
+        <w:gridCol w:w="9576"/>
+      </w:tblGrid>
+      <w:tr>
+        <w:tc>
+          <w:tcPr>
+            <w:tcW w:w="9576" w:type="dxa"/>
+            <w:tcBorders>
+              <w:top w:val="nil"/>
+              <w:left w:val="nil"/>
+              <w:bottom w:val="nil"/>
+              <w:right w:val="nil"/>
+            </w:tcBorders>
+          </w:tcPr>
+          <w:p>
+            <w:pPr>
+              <w:rPr>
+                <w:rFonts w:ascii="SutonnyMJ" w:hAnsi="SutonnyMJ"/>
+                <w:sz w:val="24"/>
+                <w:szCs w:val="28"/>
+              </w:rPr>
+            </w:pPr>
+            <w:r>
+              <w:rPr>
+                <w:rFonts w:ascii="SutonnyMJ" w:hAnsi="SutonnyMJ"/>
+                <w:sz w:val="24"/>
+                <w:szCs w:val="28"/>
+              </w:rPr>
+              <w:t>‡`</w:t>
+            </w:r>
+            <w:proofErr w:type="spellStart"/>
+            <w:r>
+              <w:rPr>
+                <w:rFonts w:ascii="SutonnyMJ" w:hAnsi="SutonnyMJ"/>
+                <w:sz w:val="24"/>
+                <w:szCs w:val="28"/>
+              </w:rPr>
+              <w:t>Iqv</w:t>
+            </w:r>
+            <w:proofErr w:type="spellEnd"/>
+            <w:r>
+              <w:rPr>
+                <w:rFonts w:ascii="SutonnyMJ" w:hAnsi="SutonnyMJ"/>
+                <w:sz w:val="24"/>
+                <w:szCs w:val="28"/>
+              </w:rPr>
+              <w:t xml:space="preserve"> </w:t>
+            </w:r>
+            <w:proofErr w:type="spellStart"/>
+            <w:r>
+              <w:rPr>
+                <w:rFonts w:ascii="SutonnyMJ" w:hAnsi="SutonnyMJ"/>
+                <w:sz w:val="24"/>
+                <w:szCs w:val="28"/>
+              </w:rPr>
+              <w:t>Av‡Q</w:t>
+            </w:r>
+            <w:proofErr w:type="spellEnd"/>
+            <w:r>
+              <w:rPr>
+                <w:rFonts w:ascii="SutonnyMJ" w:hAnsi="SutonnyMJ"/>
+                <w:sz w:val="24"/>
+                <w:szCs w:val="28"/>
+              </w:rPr>
+              <w:t xml:space="preserve">, </w:t>
+            </w:r>
+            <w:proofErr w:type="spellStart"/>
+            <w:r>
+              <w:rPr>
+                <w:rFonts w:ascii="SutonnyMJ" w:hAnsi="SutonnyMJ"/>
+                <w:sz w:val="24"/>
+                <w:szCs w:val="28"/>
+              </w:rPr>
+              <w:t>weµq</w:t>
+            </w:r>
+            <w:proofErr w:type="spellEnd"/>
+            <w:r>
+              <w:rPr>
+                <w:rFonts w:ascii="SutonnyMJ" w:hAnsi="SutonnyMJ"/>
+                <w:sz w:val="24"/>
+                <w:szCs w:val="28"/>
+              </w:rPr>
+              <w:t xml:space="preserve"> 120000 UvKv</w:t>
+            </w:r>
+          </w:p>
+          <w:p>
+            <w:pPr>
+              <w:rPr>
+                <w:rFonts w:ascii="SutonnyMJ" w:hAnsi="SutonnyMJ"/>
+                <w:sz w:val="24"/>
+                <w:szCs w:val="28"/>
+              </w:rPr>
+            </w:pPr>
+          </w:p>
+          <w:p>
+            <w:pPr>
+              <w:pStyle w:val="ListParagraph"/>
+              <w:numPr>
+                <w:ilvl w:val="0"/>
+                <w:numId w:val="1"/>
+              </w:numPr>
+              <w:rPr>
+                <w:rFonts w:ascii="SutonnyMJ" w:hAnsi="SutonnyMJ"/>
+                <w:sz w:val="24"/>
+                <w:szCs w:val="28"/>
+              </w:rPr>
+            </w:pPr>
+            <w:proofErr w:type="spellStart"/>
+            <w:r>
+              <w:rPr>
+                <w:rFonts w:ascii="SutonnyMJ" w:hAnsi="SutonnyMJ"/>
+                <w:sz w:val="24"/>
+                <w:szCs w:val="28"/>
+              </w:rPr>
+              <w:t>wbivcËv</w:t>
+            </w:r>
+            <w:proofErr w:type="spellEnd"/>
+            <w:r>
+              <w:rPr>
+                <w:rFonts w:ascii="SutonnyMJ" w:hAnsi="SutonnyMJ"/>
+                <w:sz w:val="24"/>
+                <w:szCs w:val="28"/>
+              </w:rPr>
+              <w:t xml:space="preserve"> </w:t>
+            </w:r>
+            <w:proofErr w:type="spellStart"/>
+            <w:r>
+              <w:rPr>
+                <w:rFonts w:ascii="SutonnyMJ" w:hAnsi="SutonnyMJ"/>
+                <w:sz w:val="24"/>
+                <w:szCs w:val="28"/>
+              </w:rPr>
+              <w:t>cÖvšÍ</w:t>
+            </w:r>
+            <w:proofErr w:type="spellEnd"/>
+            <w:r>
+              <w:rPr>
+                <w:rFonts w:ascii="SutonnyMJ" w:hAnsi="SutonnyMJ"/>
+                <w:sz w:val="24"/>
+                <w:szCs w:val="28"/>
+              </w:rPr>
+              <w:t xml:space="preserve"> = </w:t>
+            </w:r>
+            <w:proofErr w:type="spellStart"/>
+            <w:r>
+              <w:rPr>
+                <w:rFonts w:ascii="SutonnyMJ" w:hAnsi="SutonnyMJ"/>
+                <w:sz w:val="24"/>
+                <w:szCs w:val="28"/>
+              </w:rPr>
+              <w:t>weµq</w:t>
+            </w:r>
+            <w:proofErr w:type="spellEnd"/>
+            <m:oMath>
+              <m:r>
+                <w:rPr>
+                  <w:rFonts w:ascii="Cambria Math" w:hAnsi="Cambria Math"/>
+                  <w:sz w:val="24"/>
+                  <w:szCs w:val="28"/>
+                </w:rPr>
+                <m:t>×</m:t>
+              </m:r>
+            </m:oMath>
+            <w:r>
+              <w:rPr>
+                <w:rFonts w:ascii="SutonnyMJ" w:eastAsiaTheme="minorEastAsia" w:hAnsi="SutonnyMJ"/>
+                <w:sz w:val="24"/>
+                <w:szCs w:val="28"/>
+              </w:rPr>
+              <w:t xml:space="preserve"> </w:t>
+            </w:r>
+            <w:proofErr w:type="spellStart"/>
+            <w:r>
+              <w:rPr>
+                <w:rFonts w:ascii="SutonnyMJ" w:hAnsi="SutonnyMJ"/>
+                <w:sz w:val="24"/>
+                <w:szCs w:val="28"/>
+              </w:rPr>
+              <w:t>wbivcËv</w:t>
+            </w:r>
+            <w:proofErr w:type="spellEnd"/>
+            <w:r>
+              <w:rPr>
+                <w:rFonts w:ascii="SutonnyMJ" w:hAnsi="SutonnyMJ"/>
+                <w:sz w:val="24"/>
+                <w:szCs w:val="28"/>
+              </w:rPr>
+              <w:t xml:space="preserve"> </w:t>
+            </w:r>
+            <w:proofErr w:type="spellStart"/>
+            <w:r>
+              <w:rPr>
+                <w:rFonts w:ascii="SutonnyMJ" w:hAnsi="SutonnyMJ"/>
+                <w:sz w:val="24"/>
+                <w:szCs w:val="28"/>
+              </w:rPr>
+              <w:t>cÖvšÍ</w:t>
+            </w:r>
+            <w:proofErr w:type="spellEnd"/>
+            <w:r>
+              <w:rPr>
+                <w:rFonts w:ascii="SutonnyMJ" w:hAnsi="SutonnyMJ"/>
+                <w:sz w:val="24"/>
+                <w:szCs w:val="28"/>
+              </w:rPr>
+              <w:t xml:space="preserve"> </w:t>
+            </w:r>
+            <w:proofErr w:type="spellStart"/>
+            <w:r>
+              <w:rPr>
+                <w:rFonts w:ascii="SutonnyMJ" w:hAnsi="SutonnyMJ"/>
+                <w:sz w:val="24"/>
+                <w:szCs w:val="28"/>
+              </w:rPr>
+              <w:t>AbycvZ</w:t>
+            </w:r>
+            <w:proofErr w:type="spellEnd"/>
+          </w:p>
+          <w:p>
+            <w:pPr>
+              <w:pStyle w:val="ListParagraph"/>
+              <w:rPr>
+                <w:rFonts w:ascii="SutonnyMJ" w:eastAsiaTheme="minorEastAsia" w:hAnsi="SutonnyMJ"/>
+                <w:sz w:val="24"/>
+                <w:szCs w:val="28"/>
+              </w:rPr>
+            </w:pPr>
+            <w:r>
+              <w:rPr>
+                <w:rFonts w:ascii="SutonnyMJ" w:hAnsi="SutonnyMJ"/>
+                <w:sz w:val="24"/>
+                <w:szCs w:val="28"/>
+              </w:rPr>
+              <w:t xml:space="preserve">               = 120000</w:t>
+            </w:r>
+            <m:oMath>
+              <m:r>
+                <w:rPr>
+                  <w:rFonts w:ascii="Cambria Math" w:hAnsi="Cambria Math"/>
+                  <w:sz w:val="24"/>
+                  <w:szCs w:val="28"/>
+                </w:rPr>
+                <m:t>×</m:t>
+              </m:r>
+            </m:oMath>
+            <w:r>
+              <w:rPr>
+                <w:rFonts w:ascii="SutonnyMJ" w:eastAsiaTheme="minorEastAsia" w:hAnsi="SutonnyMJ"/>
+                <w:sz w:val="24"/>
+                <w:szCs w:val="28"/>
+              </w:rPr>
+              <w:t>40% =48000</w:t>
+            </w:r>
+          </w:p>
+          <w:p>
+            <w:pPr>
+              <w:pStyle w:val="ListParagraph"/>
+              <w:rPr>
+                <w:rFonts w:ascii="SutonnyMJ" w:eastAsiaTheme="minorEastAsia" w:hAnsi="SutonnyMJ"/>
+                <w:sz w:val="24"/>
+                <w:szCs w:val="28"/>
+              </w:rPr>
+            </w:pPr>
+            <w:proofErr w:type="spellStart"/>
+            <w:r>
+              <w:rPr>
+                <w:rFonts w:ascii="SutonnyMJ" w:eastAsiaTheme="minorEastAsia" w:hAnsi="SutonnyMJ"/>
+                <w:sz w:val="24"/>
+                <w:szCs w:val="28"/>
+              </w:rPr>
+              <w:t>mg‡”Q</w:t>
+            </w:r>
+            <w:proofErr w:type="spellEnd"/>
+            <w:r>
+              <w:rPr>
+                <w:rFonts w:ascii="SutonnyMJ" w:eastAsiaTheme="minorEastAsia" w:hAnsi="SutonnyMJ"/>
+                <w:sz w:val="24"/>
+                <w:szCs w:val="28"/>
+              </w:rPr>
+              <w:t xml:space="preserve">` </w:t>
+            </w:r>
+            <w:proofErr w:type="spellStart"/>
+            <w:r>
+              <w:rPr>
+                <w:rFonts w:ascii="SutonnyMJ" w:eastAsiaTheme="minorEastAsia" w:hAnsi="SutonnyMJ"/>
+                <w:sz w:val="24"/>
+                <w:szCs w:val="28"/>
+              </w:rPr>
+              <w:t>weµq</w:t>
+            </w:r>
+            <w:proofErr w:type="spellEnd"/>
+            <w:r>
+              <w:rPr>
+                <w:rFonts w:ascii="SutonnyMJ" w:eastAsiaTheme="minorEastAsia" w:hAnsi="SutonnyMJ"/>
+                <w:sz w:val="24"/>
+                <w:szCs w:val="28"/>
+              </w:rPr>
+              <w:t>=</w:t>
+            </w:r>
+            <w:r>
+              <w:rPr>
+                <w:rFonts w:ascii="SutonnyMJ" w:eastAsiaTheme="minorEastAsia" w:hAnsi="SutonnyMJ"/>
+                <w:sz w:val="24"/>
+                <w:szCs w:val="28"/>
+              </w:rPr>
+              <w:t xml:space="preserve"> </w:t>
+            </w:r>
+            <w:proofErr w:type="spellStart"/>
+            <w:r>
+              <w:rPr>
+                <w:rFonts w:ascii="SutonnyMJ" w:eastAsiaTheme="minorEastAsia" w:hAnsi="SutonnyMJ"/>
+                <w:sz w:val="24"/>
+                <w:szCs w:val="28"/>
+              </w:rPr>
+              <w:t>weµq</w:t>
+            </w:r>
+            <w:proofErr w:type="spellEnd"/>
+            <w:r>
+              <w:rPr>
+                <w:rFonts w:ascii="SutonnyMJ" w:eastAsiaTheme="minorEastAsia" w:hAnsi="SutonnyMJ"/>
+                <w:sz w:val="24"/>
+                <w:szCs w:val="28"/>
+              </w:rPr>
+              <w:t xml:space="preserve"> -– </w:t>
+            </w:r>
+            <w:proofErr w:type="spellStart"/>
+            <w:r>
+              <w:rPr>
+                <w:rFonts w:ascii="SutonnyMJ" w:eastAsiaTheme="minorEastAsia" w:hAnsi="SutonnyMJ"/>
+                <w:sz w:val="24"/>
+                <w:szCs w:val="28"/>
+              </w:rPr>
+              <w:t>wbivcËv</w:t>
+            </w:r>
+            <w:proofErr w:type="spellEnd"/>
+            <w:r>
+              <w:rPr>
+                <w:rFonts w:ascii="SutonnyMJ" w:eastAsiaTheme="minorEastAsia" w:hAnsi="SutonnyMJ"/>
+                <w:sz w:val="24"/>
+                <w:szCs w:val="28"/>
+              </w:rPr>
+              <w:t xml:space="preserve"> </w:t>
+            </w:r>
+            <w:proofErr w:type="spellStart"/>
+            <w:r>
+              <w:rPr>
+                <w:rFonts w:ascii="SutonnyMJ" w:eastAsiaTheme="minorEastAsia" w:hAnsi="SutonnyMJ"/>
+                <w:sz w:val="24"/>
+                <w:szCs w:val="28"/>
+              </w:rPr>
+              <w:t>cÖvšÍ</w:t>
+            </w:r>
+            <w:proofErr w:type="spellEnd"/>
+          </w:p>
+          <w:p>
+            <w:pPr>
+              <w:pStyle w:val="ListParagraph"/>
+              <w:rPr>
+                <w:rFonts w:ascii="SutonnyMJ" w:hAnsi="SutonnyMJ"/>
+                <w:sz w:val="24"/>
+                <w:szCs w:val="28"/>
+              </w:rPr>
+            </w:pPr>
+            <w:r>
+              <w:rPr>
+                <w:rFonts w:ascii="SutonnyMJ" w:hAnsi="SutonnyMJ"/>
+                <w:sz w:val="24"/>
+                <w:szCs w:val="28"/>
+              </w:rPr>
+              <w:t xml:space="preserve">                = 120000-48000 = 72000</w:t>
+            </w:r>
+          </w:p>
+        </w:tc>
+      </w:tr>
+      <w:tr>
+        <w:tc>
+          <w:tcPr>
+            <w:tcW w:w="9576" w:type="dxa"/>
+            <w:tcBorders>
+              <w:top w:val="nil"/>
+              <w:left w:val="nil"/>
+              <w:bottom w:val="nil"/>
+              <w:right w:val="nil"/>
+            </w:tcBorders>
+          </w:tcPr>
+          <w:p>
+            <w:pPr>
+              <w:pStyle w:val="ListParagraph"/>
+              <w:numPr>
+                <w:ilvl w:val="0"/>
+                <w:numId w:val="1"/>
+              </w:numPr>
+              <w:rPr>
+                <w:rFonts w:ascii="SutonnyMJ" w:hAnsi="SutonnyMJ"/>
+                <w:sz w:val="24"/>
+                <w:szCs w:val="28"/>
+              </w:rPr>
+            </w:pPr>
+            <w:proofErr w:type="spellStart"/>
+            <w:r>
+              <w:rPr>
+                <w:rFonts w:ascii="SutonnyMJ" w:hAnsi="SutonnyMJ"/>
+                <w:sz w:val="24"/>
+                <w:szCs w:val="28"/>
+              </w:rPr>
+              <w:t>gybvdv</w:t>
+            </w:r>
+            <w:proofErr w:type="spellEnd"/>
+            <w:r>
+              <w:rPr>
+                <w:rFonts w:ascii="SutonnyMJ" w:hAnsi="SutonnyMJ"/>
+                <w:sz w:val="24"/>
+                <w:szCs w:val="28"/>
+              </w:rPr>
+              <w:t xml:space="preserve"> = </w:t>
+            </w:r>
+            <w:proofErr w:type="spellStart"/>
+            <w:r>
+              <w:rPr>
+                <w:rFonts w:ascii="SutonnyMJ" w:hAnsi="SutonnyMJ"/>
+                <w:sz w:val="24"/>
+                <w:szCs w:val="28"/>
+              </w:rPr>
+              <w:t>wbivcËv</w:t>
+            </w:r>
+            <w:proofErr w:type="spellEnd"/>
+            <w:r>
+              <w:rPr>
+                <w:rFonts w:ascii="SutonnyMJ" w:hAnsi="SutonnyMJ"/>
+                <w:sz w:val="24"/>
+                <w:szCs w:val="28"/>
+              </w:rPr>
+              <w:t xml:space="preserve"> </w:t>
+            </w:r>
+            <w:proofErr w:type="spellStart"/>
+            <w:r>
+              <w:rPr>
+                <w:rFonts w:ascii="SutonnyMJ" w:hAnsi="SutonnyMJ"/>
+                <w:sz w:val="24"/>
+                <w:szCs w:val="28"/>
+              </w:rPr>
+              <w:t>cÖvšÍ</w:t>
+            </w:r>
+            <w:proofErr w:type="spellEnd"/>
+            <w:r>
+              <w:rPr>
+                <w:rFonts w:ascii="SutonnyMJ" w:hAnsi="SutonnyMJ"/>
+                <w:sz w:val="24"/>
+                <w:szCs w:val="28"/>
+              </w:rPr>
+              <w:t xml:space="preserve"> </w:t>
+            </w:r>
+            <m:oMath>
+              <m:r>
+                <w:rPr>
+                  <w:rFonts w:ascii="Cambria Math" w:hAnsi="Cambria Math"/>
+                  <w:sz w:val="24"/>
+                  <w:szCs w:val="28"/>
+                </w:rPr>
+                <m:t>×</m:t>
+              </m:r>
+              <m:r>
+                <w:rPr>
+                  <w:rFonts w:ascii="Cambria Math" w:hAnsi="Cambria Math"/>
+                  <w:sz w:val="24"/>
+                  <w:szCs w:val="28"/>
+                </w:rPr>
+                <m:t xml:space="preserve"> </m:t>
+              </m:r>
+            </m:oMath>
+            <w:proofErr w:type="spellStart"/>
+            <w:r>
+              <w:rPr>
+                <w:rFonts w:ascii="SutonnyMJ" w:eastAsiaTheme="minorEastAsia" w:hAnsi="SutonnyMJ"/>
+                <w:sz w:val="24"/>
+                <w:szCs w:val="28"/>
+              </w:rPr>
+              <w:t>gybvdvi</w:t>
+            </w:r>
+            <w:proofErr w:type="spellEnd"/>
+            <w:r>
+              <w:rPr>
+                <w:rFonts w:ascii="SutonnyMJ" w:eastAsiaTheme="minorEastAsia" w:hAnsi="SutonnyMJ"/>
+                <w:sz w:val="24"/>
+                <w:szCs w:val="28"/>
+              </w:rPr>
+              <w:t xml:space="preserve"> </w:t>
+            </w:r>
+            <w:proofErr w:type="spellStart"/>
+            <w:r>
+              <w:rPr>
+                <w:rFonts w:ascii="SutonnyMJ" w:eastAsiaTheme="minorEastAsia" w:hAnsi="SutonnyMJ"/>
+                <w:sz w:val="24"/>
+                <w:szCs w:val="28"/>
+              </w:rPr>
+              <w:t>AbycvZ</w:t>
+            </w:r>
+            <w:proofErr w:type="spellEnd"/>
+          </w:p>
+          <w:p>
+            <w:pPr>
+              <w:pStyle w:val="ListParagraph"/>
+              <w:rPr>
+                <w:rFonts w:ascii="SutonnyMJ" w:hAnsi="SutonnyMJ"/>
+                <w:sz w:val="24"/>
+                <w:szCs w:val="28"/>
+              </w:rPr>
+            </w:pPr>
+            <w:r>
+              <w:rPr>
+                <w:rFonts w:ascii="SutonnyMJ" w:eastAsiaTheme="minorEastAsia" w:hAnsi="SutonnyMJ"/>
+                <w:sz w:val="24"/>
+                <w:szCs w:val="28"/>
+              </w:rPr>
+              <w:t xml:space="preserve">        = 48000</w:t>
+            </w:r>
+            <m:oMath>
+              <m:r>
+                <w:rPr>
+                  <w:rFonts w:ascii="Cambria Math" w:hAnsi="Cambria Math"/>
+                  <w:sz w:val="24"/>
+                  <w:szCs w:val="28"/>
+                </w:rPr>
+                <m:t>×</m:t>
+              </m:r>
+            </m:oMath>
+            <w:r>
+              <w:rPr>
+                <w:rFonts w:ascii="SutonnyMJ" w:eastAsiaTheme="minorEastAsia" w:hAnsi="SutonnyMJ"/>
+                <w:sz w:val="24"/>
+                <w:szCs w:val="28"/>
+              </w:rPr>
+              <w:t>30% = 14400</w:t>
+            </w:r>
+          </w:p>
+        </w:tc>
+      </w:tr>
+      <w:tr>
+        <w:tc>
+          <w:tcPr>
+            <w:tcW w:w="9576" w:type="dxa"/>
+            <w:tcBorders>
+              <w:top w:val="nil"/>
+              <w:left w:val="nil"/>
+              <w:bottom w:val="nil"/>
+              <w:right w:val="nil"/>
+            </w:tcBorders>
+          </w:tcPr>
+          <w:p>
+            <w:pPr>
+              <w:pStyle w:val="ListParagraph"/>
+              <w:numPr>
+                <w:ilvl w:val="0"/>
+                <w:numId w:val="1"/>
+              </w:numPr>
+              <w:rPr>
+                <w:rFonts w:ascii="SutonnyMJ" w:hAnsi="SutonnyMJ"/>
+                <w:sz w:val="24"/>
+                <w:szCs w:val="28"/>
+              </w:rPr>
+            </w:pPr>
+            <w:proofErr w:type="spellStart"/>
+            <w:r>
+              <w:rPr>
+                <w:rFonts w:ascii="SutonnyMJ" w:hAnsi="SutonnyMJ"/>
+                <w:sz w:val="24"/>
+                <w:szCs w:val="28"/>
+              </w:rPr>
+              <w:t>PjwZ</w:t>
+            </w:r>
+            <w:proofErr w:type="spellEnd"/>
+            <w:r>
+              <w:rPr>
+                <w:rFonts w:ascii="SutonnyMJ" w:hAnsi="SutonnyMJ"/>
+                <w:sz w:val="24"/>
+                <w:szCs w:val="28"/>
+              </w:rPr>
+              <w:t xml:space="preserve"> </w:t>
+            </w:r>
+            <w:proofErr w:type="spellStart"/>
+            <w:r>
+              <w:rPr>
+                <w:rFonts w:ascii="SutonnyMJ" w:hAnsi="SutonnyMJ"/>
+                <w:sz w:val="24"/>
+                <w:szCs w:val="28"/>
+              </w:rPr>
+              <w:t>eQ‡ii</w:t>
+            </w:r>
+            <w:proofErr w:type="spellEnd"/>
+            <w:r>
+              <w:rPr>
+                <w:rFonts w:ascii="SutonnyMJ" w:hAnsi="SutonnyMJ"/>
+                <w:sz w:val="24"/>
+                <w:szCs w:val="28"/>
+              </w:rPr>
+              <w:t xml:space="preserve"> </w:t>
+            </w:r>
+            <w:proofErr w:type="spellStart"/>
+            <w:r>
+              <w:rPr>
+                <w:rFonts w:ascii="SutonnyMJ" w:hAnsi="SutonnyMJ"/>
+                <w:sz w:val="24"/>
+                <w:szCs w:val="28"/>
+              </w:rPr>
+              <w:t>cwieZ©bkxj</w:t>
+            </w:r>
+            <w:proofErr w:type="spellEnd"/>
+            <w:r>
+              <w:rPr>
+                <w:rFonts w:ascii="SutonnyMJ" w:hAnsi="SutonnyMJ"/>
+                <w:sz w:val="24"/>
+                <w:szCs w:val="28"/>
+              </w:rPr>
+              <w:t xml:space="preserve"> e¨‡qi </w:t>
+            </w:r>
+            <w:proofErr w:type="spellStart"/>
+            <w:r>
+              <w:rPr>
+                <w:rFonts w:ascii="SutonnyMJ" w:hAnsi="SutonnyMJ"/>
+                <w:sz w:val="24"/>
+                <w:szCs w:val="28"/>
+              </w:rPr>
+              <w:t>nvi</w:t>
+            </w:r>
+            <w:proofErr w:type="spellEnd"/>
+            <w:r>
+              <w:rPr>
+                <w:rFonts w:ascii="SutonnyMJ" w:hAnsi="SutonnyMJ"/>
+                <w:sz w:val="24"/>
+                <w:szCs w:val="28"/>
+              </w:rPr>
+              <w:t xml:space="preserve"> = 100% - 30% = 70%</w:t>
+            </w:r>
+          </w:p>
+          <w:p>
+            <w:pPr>
+              <w:pStyle w:val="ListParagraph"/>
+              <w:rPr>
+                <w:rFonts w:ascii="SutonnyMJ" w:eastAsiaTheme="minorEastAsia" w:hAnsi="SutonnyMJ"/>
+                <w:sz w:val="24"/>
+                <w:szCs w:val="28"/>
+              </w:rPr>
+            </w:pPr>
+            <w:proofErr w:type="spellStart"/>
+            <w:r>
+              <w:rPr>
+                <w:rFonts w:ascii="SutonnyMJ" w:hAnsi="SutonnyMJ"/>
+                <w:sz w:val="24"/>
+                <w:szCs w:val="28"/>
+              </w:rPr>
+              <w:t>PjwZ</w:t>
+            </w:r>
+            <w:proofErr w:type="spellEnd"/>
+            <w:r>
+              <w:rPr>
+                <w:rFonts w:ascii="SutonnyMJ" w:hAnsi="SutonnyMJ"/>
+                <w:sz w:val="24"/>
+                <w:szCs w:val="28"/>
+              </w:rPr>
+              <w:t xml:space="preserve"> </w:t>
+            </w:r>
+            <w:proofErr w:type="spellStart"/>
+            <w:r>
+              <w:rPr>
+                <w:rFonts w:ascii="SutonnyMJ" w:hAnsi="SutonnyMJ"/>
+                <w:sz w:val="24"/>
+                <w:szCs w:val="28"/>
+              </w:rPr>
+              <w:t>eQ‡ii</w:t>
+            </w:r>
+            <w:proofErr w:type="spellEnd"/>
+            <w:r>
+              <w:rPr>
+                <w:rFonts w:ascii="SutonnyMJ" w:hAnsi="SutonnyMJ"/>
+                <w:sz w:val="24"/>
+                <w:szCs w:val="28"/>
+              </w:rPr>
+              <w:t xml:space="preserve"> </w:t>
+            </w:r>
+            <w:proofErr w:type="spellStart"/>
+            <w:r>
+              <w:rPr>
+                <w:rFonts w:ascii="SutonnyMJ" w:hAnsi="SutonnyMJ"/>
+                <w:sz w:val="24"/>
+                <w:szCs w:val="28"/>
+              </w:rPr>
+              <w:t>cwieZ©bkxj</w:t>
+            </w:r>
+            <w:proofErr w:type="spellEnd"/>
+            <w:r>
+              <w:rPr>
+                <w:rFonts w:ascii="SutonnyMJ" w:hAnsi="SutonnyMJ"/>
+                <w:sz w:val="24"/>
+                <w:szCs w:val="28"/>
+              </w:rPr>
+              <w:t xml:space="preserve"> </w:t>
+            </w:r>
+            <w:proofErr w:type="spellStart"/>
+            <w:r>
+              <w:rPr>
+                <w:rFonts w:ascii="SutonnyMJ" w:hAnsi="SutonnyMJ"/>
+                <w:sz w:val="24"/>
+                <w:szCs w:val="28"/>
+              </w:rPr>
+              <w:t>e¨q</w:t>
+            </w:r>
+            <w:proofErr w:type="spellEnd"/>
+            <w:r>
+              <w:rPr>
+                <w:rFonts w:ascii="SutonnyMJ" w:hAnsi="SutonnyMJ"/>
+                <w:sz w:val="24"/>
+                <w:szCs w:val="28"/>
+              </w:rPr>
+              <w:t xml:space="preserve"> = 120000</w:t>
+            </w:r>
+            <m:oMath>
+              <m:r>
+                <w:rPr>
+                  <w:rFonts w:ascii="Cambria Math" w:hAnsi="Cambria Math"/>
+                  <w:sz w:val="24"/>
+                  <w:szCs w:val="28"/>
+                </w:rPr>
+                <m:t>×</m:t>
+              </m:r>
+            </m:oMath>
+            <w:r>
+              <w:rPr>
+                <w:rFonts w:ascii="SutonnyMJ" w:eastAsiaTheme="minorEastAsia" w:hAnsi="SutonnyMJ"/>
+                <w:sz w:val="24"/>
+                <w:szCs w:val="28"/>
+              </w:rPr>
+              <w:t>70%</w:t>
+            </w:r>
+            <w:r>
+              <w:rPr>
+                <w:rFonts w:ascii="SutonnyMJ" w:eastAsiaTheme="minorEastAsia" w:hAnsi="SutonnyMJ"/>
+                <w:sz w:val="24"/>
+                <w:szCs w:val="28"/>
+              </w:rPr>
+              <w:t xml:space="preserve"> = 84000</w:t>
+            </w:r>
+          </w:p>
+          <w:p>
+            <w:pPr>
+              <w:pStyle w:val="ListParagraph"/>
+              <w:rPr>
+                <w:rFonts w:ascii="SutonnyMJ" w:eastAsiaTheme="minorEastAsia" w:hAnsi="SutonnyMJ"/>
+                <w:sz w:val="24"/>
+                <w:szCs w:val="28"/>
+              </w:rPr>
+            </w:pPr>
+          </w:p>
+          <w:p>
+            <w:pPr>
+              <w:pStyle w:val="ListParagraph"/>
+              <w:rPr>
+                <w:rFonts w:ascii="SutonnyMJ" w:eastAsiaTheme="minorEastAsia" w:hAnsi="SutonnyMJ"/>
+                <w:sz w:val="24"/>
+                <w:szCs w:val="28"/>
+              </w:rPr>
+            </w:pPr>
+            <w:proofErr w:type="spellStart"/>
+            <w:r>
+              <w:rPr>
+                <w:rFonts w:ascii="SutonnyMJ" w:eastAsiaTheme="minorEastAsia" w:hAnsi="SutonnyMJ"/>
+                <w:sz w:val="24"/>
+                <w:szCs w:val="28"/>
+              </w:rPr>
+              <w:t>cieZ©x</w:t>
+            </w:r>
+            <w:proofErr w:type="spellEnd"/>
+            <w:r>
+              <w:rPr>
+                <w:rFonts w:ascii="SutonnyMJ" w:eastAsiaTheme="minorEastAsia" w:hAnsi="SutonnyMJ"/>
+                <w:sz w:val="24"/>
+                <w:szCs w:val="28"/>
+              </w:rPr>
+              <w:t xml:space="preserve"> </w:t>
+            </w:r>
+            <w:proofErr w:type="spellStart"/>
+            <w:r>
+              <w:rPr>
+                <w:rFonts w:ascii="SutonnyMJ" w:eastAsiaTheme="minorEastAsia" w:hAnsi="SutonnyMJ"/>
+                <w:sz w:val="24"/>
+                <w:szCs w:val="28"/>
+              </w:rPr>
+              <w:t>eQ‡i</w:t>
+            </w:r>
+            <w:proofErr w:type="spellEnd"/>
+            <w:r>
+              <w:rPr>
+                <w:rFonts w:ascii="SutonnyMJ" w:eastAsiaTheme="minorEastAsia" w:hAnsi="SutonnyMJ"/>
+                <w:sz w:val="24"/>
+                <w:szCs w:val="28"/>
+              </w:rPr>
+              <w:t xml:space="preserve"> </w:t>
+            </w:r>
+            <w:proofErr w:type="spellStart"/>
+            <w:r>
+              <w:rPr>
+                <w:rFonts w:ascii="SutonnyMJ" w:eastAsiaTheme="minorEastAsia" w:hAnsi="SutonnyMJ"/>
+                <w:sz w:val="24"/>
+                <w:szCs w:val="28"/>
+              </w:rPr>
+              <w:t>cwieZ©bkxj</w:t>
+            </w:r>
+            <w:proofErr w:type="spellEnd"/>
+            <w:r>
+              <w:rPr>
+                <w:rFonts w:ascii="SutonnyMJ" w:eastAsiaTheme="minorEastAsia" w:hAnsi="SutonnyMJ"/>
+                <w:sz w:val="24"/>
+                <w:szCs w:val="28"/>
+              </w:rPr>
+              <w:t xml:space="preserve"> e¨‡qi </w:t>
+            </w:r>
+            <w:proofErr w:type="spellStart"/>
+            <w:r>
+              <w:rPr>
+                <w:rFonts w:ascii="SutonnyMJ" w:eastAsiaTheme="minorEastAsia" w:hAnsi="SutonnyMJ"/>
+                <w:sz w:val="24"/>
+                <w:szCs w:val="28"/>
+              </w:rPr>
+              <w:t>nvi</w:t>
+            </w:r>
+            <w:proofErr w:type="spellEnd"/>
+            <w:r>
+              <w:rPr>
+                <w:rFonts w:ascii="SutonnyMJ" w:eastAsiaTheme="minorEastAsia" w:hAnsi="SutonnyMJ"/>
+                <w:sz w:val="24"/>
+                <w:szCs w:val="28"/>
+              </w:rPr>
+              <w:t xml:space="preserve"> = 100% - 40% = 60%</w:t>
+            </w:r>
+          </w:p>
+          <w:p>
+            <w:pPr>
+              <w:pStyle w:val="ListParagraph"/>
+              <w:rPr>
+                <w:rFonts w:ascii="SutonnyMJ" w:eastAsiaTheme="minorEastAsia" w:hAnsi="SutonnyMJ"/>
+                <w:sz w:val="24"/>
+                <w:szCs w:val="28"/>
+              </w:rPr>
+            </w:pPr>
+            <w:proofErr w:type="spellStart"/>
+            <w:r>
+              <w:rPr>
+                <w:rFonts w:ascii="SutonnyMJ" w:eastAsiaTheme="minorEastAsia" w:hAnsi="SutonnyMJ"/>
+                <w:sz w:val="24"/>
+                <w:szCs w:val="28"/>
+              </w:rPr>
+              <w:t>weµq</w:t>
+            </w:r>
+            <w:proofErr w:type="spellEnd"/>
+            <w:r>
+              <w:rPr>
+                <w:rFonts w:ascii="SutonnyMJ" w:eastAsiaTheme="minorEastAsia" w:hAnsi="SutonnyMJ"/>
+                <w:sz w:val="24"/>
+                <w:szCs w:val="28"/>
+              </w:rPr>
+              <w:t xml:space="preserve"> = </w:t>
+            </w:r>
+            <w:proofErr w:type="spellStart"/>
+            <w:r>
+              <w:rPr>
+                <w:rFonts w:ascii="SutonnyMJ" w:hAnsi="SutonnyMJ"/>
+                <w:sz w:val="24"/>
+                <w:szCs w:val="28"/>
+              </w:rPr>
+              <w:t>cwieZ©bkxj</w:t>
+            </w:r>
+            <w:proofErr w:type="spellEnd"/>
+            <w:r>
+              <w:rPr>
+                <w:rFonts w:ascii="SutonnyMJ" w:hAnsi="SutonnyMJ"/>
+                <w:sz w:val="24"/>
+                <w:szCs w:val="28"/>
+              </w:rPr>
+              <w:t xml:space="preserve"> </w:t>
+            </w:r>
+            <w:proofErr w:type="spellStart"/>
+            <w:r>
+              <w:rPr>
+                <w:rFonts w:ascii="SutonnyMJ" w:hAnsi="SutonnyMJ"/>
+                <w:sz w:val="24"/>
+                <w:szCs w:val="28"/>
+              </w:rPr>
+              <w:t>e¨q</w:t>
+            </w:r>
+            <w:proofErr w:type="spellEnd"/>
+            <w:r>
+              <w:rPr>
+                <w:rFonts w:ascii="SutonnyMJ" w:hAnsi="SutonnyMJ"/>
+                <w:sz w:val="24"/>
+                <w:szCs w:val="28"/>
+              </w:rPr>
+              <w:t xml:space="preserve"> </w:t>
+            </w:r>
+            <m:oMath>
+              <m:r>
+                <w:rPr>
+                  <w:rFonts w:ascii="Cambria Math" w:hAnsi="Cambria Math"/>
+                  <w:sz w:val="24"/>
+                  <w:szCs w:val="28"/>
+                </w:rPr>
+                <m:t>÷</m:t>
+              </m:r>
+            </m:oMath>
+            <w:r>
+              <w:rPr>
+                <w:rFonts w:ascii="SutonnyMJ" w:eastAsiaTheme="minorEastAsia" w:hAnsi="SutonnyMJ"/>
+                <w:sz w:val="24"/>
+                <w:szCs w:val="28"/>
+              </w:rPr>
+              <w:t xml:space="preserve"> </w:t>
+            </w:r>
+            <w:proofErr w:type="spellStart"/>
+            <w:r>
+              <w:rPr>
+                <w:rFonts w:ascii="SutonnyMJ" w:eastAsiaTheme="minorEastAsia" w:hAnsi="SutonnyMJ"/>
+                <w:sz w:val="24"/>
+                <w:szCs w:val="28"/>
+              </w:rPr>
+              <w:t>cwieZ©bkxj</w:t>
+            </w:r>
+            <w:proofErr w:type="spellEnd"/>
+            <w:r>
+              <w:rPr>
+                <w:rFonts w:ascii="SutonnyMJ" w:eastAsiaTheme="minorEastAsia" w:hAnsi="SutonnyMJ"/>
+                <w:sz w:val="24"/>
+                <w:szCs w:val="28"/>
+              </w:rPr>
+              <w:t xml:space="preserve"> e¨‡qi </w:t>
+            </w:r>
+            <w:proofErr w:type="spellStart"/>
+            <w:r>
+              <w:rPr>
+                <w:rFonts w:ascii="SutonnyMJ" w:eastAsiaTheme="minorEastAsia" w:hAnsi="SutonnyMJ"/>
+                <w:sz w:val="24"/>
+                <w:szCs w:val="28"/>
+              </w:rPr>
+              <w:t>nvi</w:t>
+            </w:r>
+            <w:proofErr w:type="spellEnd"/>
+          </w:p>
+          <w:p>
+            <w:pPr>
+              <w:pStyle w:val="ListParagraph"/>
+              <w:rPr>
+                <w:rFonts w:ascii="SutonnyMJ" w:hAnsi="SutonnyMJ"/>
+                <w:sz w:val="24"/>
+                <w:szCs w:val="28"/>
+              </w:rPr>
+            </w:pPr>
+            <w:r>
+              <w:rPr>
+                <w:rFonts w:ascii="SutonnyMJ" w:eastAsiaTheme="minorEastAsia" w:hAnsi="SutonnyMJ"/>
+                <w:sz w:val="24"/>
+                <w:szCs w:val="28"/>
+              </w:rPr>
+              <w:t xml:space="preserve">       = 84000</w:t>
+            </w:r>
+            <m:oMath>
+              <m:r>
+                <w:rPr>
+                  <w:rFonts w:ascii="Cambria Math" w:eastAsiaTheme="minorEastAsia" w:hAnsi="Cambria Math"/>
+                  <w:sz w:val="24"/>
+                  <w:szCs w:val="28"/>
+                </w:rPr>
+                <m:t>÷</m:t>
+              </m:r>
+            </m:oMath>
+            <w:r>
+              <w:rPr>
+                <w:rFonts w:ascii="SutonnyMJ" w:eastAsiaTheme="minorEastAsia" w:hAnsi="SutonnyMJ"/>
+                <w:sz w:val="24"/>
+                <w:szCs w:val="28"/>
+              </w:rPr>
+              <w:t>60% = 140000</w:t>
             </w:r>
             <w:bookmarkStart w:id="0" w:name="_GoBack"/>
             <w:bookmarkEnd w:id="0"/>
           </w:p>
         </w:tc>
-        <w:tc>
-          <w:tcPr>
-            <w:tcW w:w="1278" w:type="dxa"/>
-          </w:tcPr>
-          <w:p>
-            <w:pPr>
-              <w:jc w:val="center"/>
-              <w:rPr>
-                <w:rFonts w:ascii="SutonnyMJ" w:hAnsi="SutonnyMJ"/>
-                <w:sz w:val="24"/>
-                <w:szCs w:val="28"/>
-              </w:rPr>
-            </w:pPr>
-          </w:p>
-        </w:tc>
-        <w:tc>
-          <w:tcPr>
-            <w:tcW w:w="1369" w:type="dxa"/>
-          </w:tcPr>
-          <w:p>
-            <w:pPr>
-              <w:jc w:val="center"/>
-              <w:rPr>
-                <w:rFonts w:ascii="SutonnyMJ" w:hAnsi="SutonnyMJ"/>
-                <w:sz w:val="24"/>
-                <w:szCs w:val="28"/>
-              </w:rPr>
-            </w:pPr>
-          </w:p>
-        </w:tc>
-        <w:tc>
-          <w:tcPr>
-            <w:tcW w:w="1416" w:type="dxa"/>
-          </w:tcPr>
-          <w:p>
-            <w:pPr>
-              <w:jc w:val="center"/>
-              <w:rPr>
-                <w:rFonts w:ascii="SutonnyMJ" w:hAnsi="SutonnyMJ"/>
-                <w:sz w:val="24"/>
-                <w:szCs w:val="28"/>
-              </w:rPr>
-            </w:pPr>
-            <w:r>
-              <w:rPr>
-                <w:rFonts w:ascii="SutonnyMJ" w:hAnsi="SutonnyMJ"/>
-                <w:sz w:val="24"/>
-                <w:szCs w:val="28"/>
-              </w:rPr>
-              <w:t>473520</w:t>
-            </w:r>
+      </w:tr>
+      <w:tr>
+        <w:tc>
+          <w:tcPr>
+            <w:tcW w:w="9576" w:type="dxa"/>
+            <w:tcBorders>
+              <w:top w:val="nil"/>
+              <w:left w:val="nil"/>
+              <w:bottom w:val="nil"/>
+              <w:right w:val="nil"/>
+            </w:tcBorders>
+          </w:tcPr>
+          <w:p>
+            <w:pPr>
+              <w:rPr>
+                <w:rFonts w:ascii="SutonnyMJ" w:hAnsi="SutonnyMJ"/>
+                <w:sz w:val="24"/>
+                <w:szCs w:val="28"/>
+              </w:rPr>
+            </w:pPr>
           </w:p>
         </w:tc>
       </w:tr>
@@ -4379,6 +10265,103 @@
     </w:sectPr>
   </w:body>
 </w:document>
+</file>
+
+<file path=word/numbering.xml><?xml version="1.0" encoding="utf-8"?>
+<w:numbering xmlns:wpc="http://schemas.microsoft.com/office/word/2010/wordprocessingCanvas" xmlns:mc="http://schemas.openxmlformats.org/markup-compatibility/2006" xmlns:o="urn:schemas-microsoft-com:office:office" xmlns:r="http://schemas.openxmlformats.org/officeDocument/2006/relationships" xmlns:m="http://schemas.openxmlformats.org/officeDocument/2006/math" xmlns:v="urn:schemas-microsoft-com:vml" xmlns:wp14="http://schemas.microsoft.com/office/word/2010/wordprocessingDrawing" xmlns:wp="http://schemas.openxmlformats.org/drawingml/2006/wordprocessingDrawing" xmlns:w10="urn:schemas-microsoft-com:office:word" xmlns:w="http://schemas.openxmlformats.org/wordprocessingml/2006/main" xmlns:w14="http://schemas.microsoft.com/office/word/2010/wordml" xmlns:wpg="http://schemas.microsoft.com/office/word/2010/wordprocessingGroup" xmlns:wpi="http://schemas.microsoft.com/office/word/2010/wordprocessingInk" xmlns:wne="http://schemas.microsoft.com/office/word/2006/wordml" xmlns:wps="http://schemas.microsoft.com/office/word/2010/wordprocessingShape" mc:Ignorable="w14 wp14">
+  <w:abstractNum w:abstractNumId="0">
+    <w:nsid w:val="0D343C74"/>
+    <w:multiLevelType w:val="hybridMultilevel"/>
+    <w:tmpl w:val="5CF0D8C8"/>
+    <w:lvl w:ilvl="0" w:tplc="04090011">
+      <w:start w:val="1"/>
+      <w:numFmt w:val="decimal"/>
+      <w:lvlText w:val="%1)"/>
+      <w:lvlJc w:val="left"/>
+      <w:pPr>
+        <w:ind w:left="720" w:hanging="360"/>
+      </w:pPr>
+      <w:rPr>
+        <w:rFonts w:hint="default"/>
+      </w:rPr>
+    </w:lvl>
+    <w:lvl w:ilvl="1" w:tplc="04090019" w:tentative="1">
+      <w:start w:val="1"/>
+      <w:numFmt w:val="lowerLetter"/>
+      <w:lvlText w:val="%2."/>
+      <w:lvlJc w:val="left"/>
+      <w:pPr>
+        <w:ind w:left="1440" w:hanging="360"/>
+      </w:pPr>
+    </w:lvl>
+    <w:lvl w:ilvl="2" w:tplc="0409001B" w:tentative="1">
+      <w:start w:val="1"/>
+      <w:numFmt w:val="lowerRoman"/>
+      <w:lvlText w:val="%3."/>
+      <w:lvlJc w:val="right"/>
+      <w:pPr>
+        <w:ind w:left="2160" w:hanging="180"/>
+      </w:pPr>
+    </w:lvl>
+    <w:lvl w:ilvl="3" w:tplc="0409000F" w:tentative="1">
+      <w:start w:val="1"/>
+      <w:numFmt w:val="decimal"/>
+      <w:lvlText w:val="%4."/>
+      <w:lvlJc w:val="left"/>
+      <w:pPr>
+        <w:ind w:left="2880" w:hanging="360"/>
+      </w:pPr>
+    </w:lvl>
+    <w:lvl w:ilvl="4" w:tplc="04090019" w:tentative="1">
+      <w:start w:val="1"/>
+      <w:numFmt w:val="lowerLetter"/>
+      <w:lvlText w:val="%5."/>
+      <w:lvlJc w:val="left"/>
+      <w:pPr>
+        <w:ind w:left="3600" w:hanging="360"/>
+      </w:pPr>
+    </w:lvl>
+    <w:lvl w:ilvl="5" w:tplc="0409001B" w:tentative="1">
+      <w:start w:val="1"/>
+      <w:numFmt w:val="lowerRoman"/>
+      <w:lvlText w:val="%6."/>
+      <w:lvlJc w:val="right"/>
+      <w:pPr>
+        <w:ind w:left="4320" w:hanging="180"/>
+      </w:pPr>
+    </w:lvl>
+    <w:lvl w:ilvl="6" w:tplc="0409000F" w:tentative="1">
+      <w:start w:val="1"/>
+      <w:numFmt w:val="decimal"/>
+      <w:lvlText w:val="%7."/>
+      <w:lvlJc w:val="left"/>
+      <w:pPr>
+        <w:ind w:left="5040" w:hanging="360"/>
+      </w:pPr>
+    </w:lvl>
+    <w:lvl w:ilvl="7" w:tplc="04090019" w:tentative="1">
+      <w:start w:val="1"/>
+      <w:numFmt w:val="lowerLetter"/>
+      <w:lvlText w:val="%8."/>
+      <w:lvlJc w:val="left"/>
+      <w:pPr>
+        <w:ind w:left="5760" w:hanging="360"/>
+      </w:pPr>
+    </w:lvl>
+    <w:lvl w:ilvl="8" w:tplc="0409001B" w:tentative="1">
+      <w:start w:val="1"/>
+      <w:numFmt w:val="lowerRoman"/>
+      <w:lvlText w:val="%9."/>
+      <w:lvlJc w:val="right"/>
+      <w:pPr>
+        <w:ind w:left="6480" w:hanging="180"/>
+      </w:pPr>
+    </w:lvl>
+  </w:abstractNum>
+  <w:num w:numId="1">
+    <w:abstractNumId w:val="0"/>
+  </w:num>
+</w:numbering>
 </file>
 
 <file path=word/styles.xml><?xml version="1.0" encoding="utf-8"?>
@@ -4593,6 +10576,57 @@
         <w:right w:w="108" w:type="dxa"/>
       </w:tblCellMar>
     </w:tblPr>
+  </w:style>
+  <w:style w:type="character" w:styleId="PlaceholderText">
+    <w:name w:val="Placeholder Text"/>
+    <w:basedOn w:val="DefaultParagraphFont"/>
+    <w:uiPriority w:val="99"/>
+    <w:semiHidden/>
+    <w:rsid w:val="00FD69FC"/>
+    <w:rPr>
+      <w:color w:val="808080"/>
+    </w:rPr>
+  </w:style>
+  <w:style w:type="paragraph" w:styleId="BalloonText">
+    <w:name w:val="Balloon Text"/>
+    <w:basedOn w:val="Normal"/>
+    <w:link w:val="BalloonTextChar"/>
+    <w:uiPriority w:val="99"/>
+    <w:semiHidden/>
+    <w:unhideWhenUsed/>
+    <w:rsid w:val="00FD69FC"/>
+    <w:pPr>
+      <w:spacing w:after="0" w:line="240" w:lineRule="auto"/>
+    </w:pPr>
+    <w:rPr>
+      <w:rFonts w:ascii="Tahoma" w:hAnsi="Tahoma" w:cs="Tahoma"/>
+      <w:sz w:val="16"/>
+      <w:szCs w:val="16"/>
+    </w:rPr>
+  </w:style>
+  <w:style w:type="character" w:customStyle="1" w:styleId="BalloonTextChar">
+    <w:name w:val="Balloon Text Char"/>
+    <w:basedOn w:val="DefaultParagraphFont"/>
+    <w:link w:val="BalloonText"/>
+    <w:uiPriority w:val="99"/>
+    <w:semiHidden/>
+    <w:rsid w:val="00FD69FC"/>
+    <w:rPr>
+      <w:rFonts w:ascii="Tahoma" w:hAnsi="Tahoma" w:cs="Tahoma"/>
+      <w:sz w:val="16"/>
+      <w:szCs w:val="16"/>
+    </w:rPr>
+  </w:style>
+  <w:style w:type="paragraph" w:styleId="ListParagraph">
+    <w:name w:val="List Paragraph"/>
+    <w:basedOn w:val="Normal"/>
+    <w:uiPriority w:val="34"/>
+    <w:qFormat/>
+    <w:rsid w:val="00FD69FC"/>
+    <w:pPr>
+      <w:ind w:left="720"/>
+      <w:contextualSpacing/>
+    </w:pPr>
   </w:style>
 </w:styles>
 </file>
@@ -4809,6 +10843,57 @@
         <w:right w:w="108" w:type="dxa"/>
       </w:tblCellMar>
     </w:tblPr>
+  </w:style>
+  <w:style w:type="character" w:styleId="PlaceholderText">
+    <w:name w:val="Placeholder Text"/>
+    <w:basedOn w:val="DefaultParagraphFont"/>
+    <w:uiPriority w:val="99"/>
+    <w:semiHidden/>
+    <w:rsid w:val="00FD69FC"/>
+    <w:rPr>
+      <w:color w:val="808080"/>
+    </w:rPr>
+  </w:style>
+  <w:style w:type="paragraph" w:styleId="BalloonText">
+    <w:name w:val="Balloon Text"/>
+    <w:basedOn w:val="Normal"/>
+    <w:link w:val="BalloonTextChar"/>
+    <w:uiPriority w:val="99"/>
+    <w:semiHidden/>
+    <w:unhideWhenUsed/>
+    <w:rsid w:val="00FD69FC"/>
+    <w:pPr>
+      <w:spacing w:after="0" w:line="240" w:lineRule="auto"/>
+    </w:pPr>
+    <w:rPr>
+      <w:rFonts w:ascii="Tahoma" w:hAnsi="Tahoma" w:cs="Tahoma"/>
+      <w:sz w:val="16"/>
+      <w:szCs w:val="16"/>
+    </w:rPr>
+  </w:style>
+  <w:style w:type="character" w:customStyle="1" w:styleId="BalloonTextChar">
+    <w:name w:val="Balloon Text Char"/>
+    <w:basedOn w:val="DefaultParagraphFont"/>
+    <w:link w:val="BalloonText"/>
+    <w:uiPriority w:val="99"/>
+    <w:semiHidden/>
+    <w:rsid w:val="00FD69FC"/>
+    <w:rPr>
+      <w:rFonts w:ascii="Tahoma" w:hAnsi="Tahoma" w:cs="Tahoma"/>
+      <w:sz w:val="16"/>
+      <w:szCs w:val="16"/>
+    </w:rPr>
+  </w:style>
+  <w:style w:type="paragraph" w:styleId="ListParagraph">
+    <w:name w:val="List Paragraph"/>
+    <w:basedOn w:val="Normal"/>
+    <w:uiPriority w:val="34"/>
+    <w:qFormat/>
+    <w:rsid w:val="00FD69FC"/>
+    <w:pPr>
+      <w:ind w:left="720"/>
+      <w:contextualSpacing/>
+    </w:pPr>
   </w:style>
 </w:styles>
 </file>
